--- a/DEVOPS/Docker.docx
+++ b/DEVOPS/Docker.docx
@@ -703,7 +703,7 @@
           <w:sz w:val="18"/>
           <w:szCs w:val="18"/>
         </w:rPr>
-        <w:t>Images and Containers</w:t>
+        <w:t>Basic Concepts</w:t>
       </w:r>
     </w:p>
     <w:p>
@@ -736,6 +736,16 @@
           <w:sz w:val="18"/>
           <w:szCs w:val="18"/>
         </w:rPr>
+        <w:t xml:space="preserve">Docker </w:t>
+      </w:r>
+      <w:r>
+        <w:rPr>
+          <w:b/>
+          <w:bCs/>
+          <w:color w:val="FF0000"/>
+          <w:sz w:val="18"/>
+          <w:szCs w:val="18"/>
+        </w:rPr>
         <w:t>Image</w:t>
       </w:r>
     </w:p>
@@ -873,7 +883,327 @@
     </w:p>
     <w:p>
       <w:pPr>
-        <w:pStyle w:val="ListParagraph"/>
+        <w:ind w:left="720"/>
+        <w:rPr>
+          <w:sz w:val="18"/>
+          <w:szCs w:val="18"/>
+        </w:rPr>
+      </w:pPr>
+      <w:r>
+        <w:rPr>
+          <w:color w:val="00B050"/>
+          <w:sz w:val="18"/>
+          <w:szCs w:val="18"/>
+        </w:rPr>
+        <w:t>Docker images</w:t>
+      </w:r>
+      <w:r>
+        <w:rPr>
+          <w:sz w:val="18"/>
+          <w:szCs w:val="18"/>
+        </w:rPr>
+        <w:br/>
+        <w:t>Lists out the docker images inside a machine</w:t>
+      </w:r>
+    </w:p>
+    <w:p>
+      <w:pPr>
+        <w:ind w:left="720"/>
+        <w:rPr>
+          <w:color w:val="00B050"/>
+          <w:sz w:val="18"/>
+          <w:szCs w:val="18"/>
+        </w:rPr>
+      </w:pPr>
+      <w:r>
+        <w:rPr>
+          <w:sz w:val="18"/>
+          <w:szCs w:val="18"/>
+        </w:rPr>
+        <w:t>Download docker image , download docker image with specific version</w:t>
+      </w:r>
+      <w:r>
+        <w:rPr>
+          <w:sz w:val="18"/>
+          <w:szCs w:val="18"/>
+        </w:rPr>
+        <w:br/>
+      </w:r>
+      <w:r>
+        <w:rPr>
+          <w:color w:val="00B050"/>
+          <w:sz w:val="18"/>
+          <w:szCs w:val="18"/>
+        </w:rPr>
+        <w:t>Docker pull &lt;</w:t>
+      </w:r>
+      <w:proofErr w:type="spellStart"/>
+      <w:r>
+        <w:rPr>
+          <w:color w:val="00B050"/>
+          <w:sz w:val="18"/>
+          <w:szCs w:val="18"/>
+        </w:rPr>
+        <w:t>image_name</w:t>
+      </w:r>
+      <w:proofErr w:type="spellEnd"/>
+      <w:r>
+        <w:rPr>
+          <w:color w:val="00B050"/>
+          <w:sz w:val="18"/>
+          <w:szCs w:val="18"/>
+        </w:rPr>
+        <w:t>&gt;</w:t>
+      </w:r>
+      <w:r>
+        <w:rPr>
+          <w:color w:val="00B050"/>
+          <w:sz w:val="18"/>
+          <w:szCs w:val="18"/>
+        </w:rPr>
+        <w:br/>
+        <w:t>docker pull &lt;</w:t>
+      </w:r>
+      <w:proofErr w:type="spellStart"/>
+      <w:r>
+        <w:rPr>
+          <w:color w:val="00B050"/>
+          <w:sz w:val="18"/>
+          <w:szCs w:val="18"/>
+        </w:rPr>
+        <w:t>image_name</w:t>
+      </w:r>
+      <w:proofErr w:type="spellEnd"/>
+      <w:r>
+        <w:rPr>
+          <w:color w:val="00B050"/>
+          <w:sz w:val="18"/>
+          <w:szCs w:val="18"/>
+        </w:rPr>
+        <w:t>&gt;:&lt;</w:t>
+      </w:r>
+      <w:proofErr w:type="spellStart"/>
+      <w:r>
+        <w:rPr>
+          <w:color w:val="00B050"/>
+          <w:sz w:val="18"/>
+          <w:szCs w:val="18"/>
+        </w:rPr>
+        <w:t>image_version</w:t>
+      </w:r>
+      <w:proofErr w:type="spellEnd"/>
+      <w:r>
+        <w:rPr>
+          <w:color w:val="00B050"/>
+          <w:sz w:val="18"/>
+          <w:szCs w:val="18"/>
+        </w:rPr>
+        <w:t>&gt;</w:t>
+      </w:r>
+    </w:p>
+    <w:p>
+      <w:pPr>
+        <w:ind w:left="720"/>
+        <w:rPr>
+          <w:sz w:val="18"/>
+          <w:szCs w:val="18"/>
+        </w:rPr>
+      </w:pPr>
+      <w:r>
+        <w:rPr>
+          <w:sz w:val="18"/>
+          <w:szCs w:val="18"/>
+        </w:rPr>
+        <w:t xml:space="preserve">Docker images are made up of layers, each representing an instruction in a </w:t>
+      </w:r>
+      <w:proofErr w:type="spellStart"/>
+      <w:r>
+        <w:rPr>
+          <w:sz w:val="18"/>
+          <w:szCs w:val="18"/>
+        </w:rPr>
+        <w:t>Dockerfile</w:t>
+      </w:r>
+      <w:proofErr w:type="spellEnd"/>
+      <w:r>
+        <w:rPr>
+          <w:sz w:val="18"/>
+          <w:szCs w:val="18"/>
+        </w:rPr>
+        <w:t xml:space="preserve">, like installing software or copying files. Each layer is stored as a separate file system change, which Docker then combines using a </w:t>
+      </w:r>
+      <w:r>
+        <w:rPr>
+          <w:i/>
+          <w:iCs/>
+          <w:sz w:val="18"/>
+          <w:szCs w:val="18"/>
+        </w:rPr>
+        <w:t>union file system</w:t>
+      </w:r>
+      <w:r>
+        <w:rPr>
+          <w:sz w:val="18"/>
+          <w:szCs w:val="18"/>
+        </w:rPr>
+        <w:t xml:space="preserve"> (e.g., </w:t>
+      </w:r>
+      <w:proofErr w:type="spellStart"/>
+      <w:r>
+        <w:rPr>
+          <w:sz w:val="18"/>
+          <w:szCs w:val="18"/>
+        </w:rPr>
+        <w:t>OverlayFS</w:t>
+      </w:r>
+      <w:proofErr w:type="spellEnd"/>
+      <w:r>
+        <w:rPr>
+          <w:sz w:val="18"/>
+          <w:szCs w:val="18"/>
+        </w:rPr>
+        <w:t xml:space="preserve"> or AUFS). This union file system merges all layers into a single, unified view, so when a container runs, it sees a continuous file system. Docker uses caching and </w:t>
+      </w:r>
+      <w:r>
+        <w:rPr>
+          <w:i/>
+          <w:iCs/>
+          <w:sz w:val="18"/>
+          <w:szCs w:val="18"/>
+        </w:rPr>
+        <w:t>copy-on-write</w:t>
+      </w:r>
+      <w:r>
+        <w:rPr>
+          <w:sz w:val="18"/>
+          <w:szCs w:val="18"/>
+        </w:rPr>
+        <w:t xml:space="preserve"> techniques to optimize storage and performance: if a layer hasn’t changed, Docker reuses it instead of rebuilding, and any changes made by a container are saved in a new layer rather than modifying existing ones. This </w:t>
+      </w:r>
+      <w:r>
+        <w:rPr>
+          <w:sz w:val="18"/>
+          <w:szCs w:val="18"/>
+        </w:rPr>
+        <w:lastRenderedPageBreak/>
+        <w:t>layering approach not only makes image creation and container startup faster but also saves storage by allowing multiple containers to share the same base layers securely and efficiently.</w:t>
+      </w:r>
+    </w:p>
+    <w:p>
+      <w:pPr>
+        <w:ind w:left="720"/>
+        <w:rPr>
+          <w:sz w:val="18"/>
+          <w:szCs w:val="18"/>
+        </w:rPr>
+      </w:pPr>
+      <w:r>
+        <w:rPr>
+          <w:sz w:val="18"/>
+          <w:szCs w:val="18"/>
+        </w:rPr>
+        <w:t>To show image layers:</w:t>
+      </w:r>
+      <w:r>
+        <w:rPr>
+          <w:sz w:val="18"/>
+          <w:szCs w:val="18"/>
+        </w:rPr>
+        <w:br/>
+      </w:r>
+      <w:r>
+        <w:rPr>
+          <w:color w:val="00B050"/>
+          <w:sz w:val="18"/>
+          <w:szCs w:val="18"/>
+        </w:rPr>
+        <w:t>docker history &lt;</w:t>
+      </w:r>
+      <w:proofErr w:type="spellStart"/>
+      <w:r>
+        <w:rPr>
+          <w:color w:val="00B050"/>
+          <w:sz w:val="18"/>
+          <w:szCs w:val="18"/>
+        </w:rPr>
+        <w:t>image_name</w:t>
+      </w:r>
+      <w:proofErr w:type="spellEnd"/>
+      <w:r>
+        <w:rPr>
+          <w:color w:val="00B050"/>
+          <w:sz w:val="18"/>
+          <w:szCs w:val="18"/>
+        </w:rPr>
+        <w:t>&gt;</w:t>
+      </w:r>
+    </w:p>
+    <w:p>
+      <w:pPr>
+        <w:ind w:left="720"/>
+        <w:rPr>
+          <w:b/>
+          <w:bCs/>
+          <w:sz w:val="18"/>
+          <w:szCs w:val="18"/>
+        </w:rPr>
+      </w:pPr>
+      <w:r>
+        <w:rPr>
+          <w:b/>
+          <w:bCs/>
+          <w:sz w:val="18"/>
+          <w:szCs w:val="18"/>
+        </w:rPr>
+        <w:t>Docker Image Tagging</w:t>
+      </w:r>
+    </w:p>
+    <w:p>
+      <w:pPr>
+        <w:ind w:left="720"/>
+        <w:rPr>
+          <w:sz w:val="18"/>
+          <w:szCs w:val="18"/>
+        </w:rPr>
+      </w:pPr>
+      <w:r>
+        <w:rPr>
+          <w:sz w:val="18"/>
+          <w:szCs w:val="18"/>
+        </w:rPr>
+        <w:t>A Docker tag is a label applied to a Docker image, allowing you to reference specific versions of an image easily. Tags help distinguish between different builds, versions, or configurations of the same image, making it easy to manage multiple versions of a project or software component.</w:t>
+      </w:r>
+    </w:p>
+    <w:p>
+      <w:pPr>
+        <w:ind w:left="720"/>
+        <w:rPr>
+          <w:sz w:val="18"/>
+          <w:szCs w:val="18"/>
+        </w:rPr>
+      </w:pPr>
+      <w:r>
+        <w:rPr>
+          <w:sz w:val="18"/>
+          <w:szCs w:val="18"/>
+        </w:rPr>
+        <w:t>An image can have multiple tags pointing to the same content. For instance, you might tag a stable version as 1.0 and latest, so users can pull it using either tag.</w:t>
+      </w:r>
+      <w:r>
+        <w:rPr>
+          <w:sz w:val="18"/>
+          <w:szCs w:val="18"/>
+        </w:rPr>
+        <w:br/>
+      </w:r>
+      <w:r>
+        <w:rPr>
+          <w:sz w:val="18"/>
+          <w:szCs w:val="18"/>
+        </w:rPr>
+        <w:br/>
+      </w:r>
+      <w:r>
         <w:rPr>
           <w:b/>
           <w:bCs/>
@@ -881,16 +1211,194 @@
           <w:sz w:val="18"/>
           <w:szCs w:val="18"/>
         </w:rPr>
-      </w:pPr>
-    </w:p>
-    <w:p>
-      <w:pPr>
-        <w:pStyle w:val="ListParagraph"/>
-        <w:rPr>
-          <w:sz w:val="18"/>
-          <w:szCs w:val="18"/>
-        </w:rPr>
-      </w:pPr>
+        <w:t>Docker Hub</w:t>
+      </w:r>
+      <w:r>
+        <w:rPr>
+          <w:sz w:val="18"/>
+          <w:szCs w:val="18"/>
+        </w:rPr>
+        <w:br/>
+        <w:t xml:space="preserve">Docker Images can be downloaded from docker </w:t>
+      </w:r>
+      <w:r>
+        <w:rPr>
+          <w:sz w:val="18"/>
+          <w:szCs w:val="18"/>
+        </w:rPr>
+        <w:t>hub. Just</w:t>
+      </w:r>
+      <w:r>
+        <w:rPr>
+          <w:sz w:val="18"/>
+          <w:szCs w:val="18"/>
+        </w:rPr>
+        <w:t xml:space="preserve"> like </w:t>
+      </w:r>
+      <w:proofErr w:type="spellStart"/>
+      <w:r>
+        <w:rPr>
+          <w:sz w:val="18"/>
+          <w:szCs w:val="18"/>
+        </w:rPr>
+        <w:t>github</w:t>
+      </w:r>
+      <w:proofErr w:type="spellEnd"/>
+      <w:r>
+        <w:rPr>
+          <w:sz w:val="18"/>
+          <w:szCs w:val="18"/>
+        </w:rPr>
+        <w:t>. Images can be committed with changes and have multiple versions. If you don’t provide a specific version number, the client defaults to latest.</w:t>
+      </w:r>
+    </w:p>
+    <w:p>
+      <w:pPr>
+        <w:ind w:left="720"/>
+        <w:rPr>
+          <w:sz w:val="18"/>
+          <w:szCs w:val="18"/>
+        </w:rPr>
+      </w:pPr>
+      <w:r>
+        <w:rPr>
+          <w:sz w:val="18"/>
+          <w:szCs w:val="18"/>
+        </w:rPr>
+        <w:t>Base Image:</w:t>
+      </w:r>
+      <w:r>
+        <w:rPr>
+          <w:sz w:val="18"/>
+          <w:szCs w:val="18"/>
+        </w:rPr>
+        <w:t xml:space="preserve"> </w:t>
+      </w:r>
+      <w:r>
+        <w:rPr>
+          <w:sz w:val="18"/>
+          <w:szCs w:val="18"/>
+        </w:rPr>
+        <w:t>Images that have no parent image, usually images with an OS li</w:t>
+      </w:r>
+      <w:r>
+        <w:rPr>
+          <w:sz w:val="18"/>
+          <w:szCs w:val="18"/>
+        </w:rPr>
+        <w:t>ke ubuntu ,</w:t>
+      </w:r>
+      <w:proofErr w:type="spellStart"/>
+      <w:r>
+        <w:rPr>
+          <w:sz w:val="18"/>
+          <w:szCs w:val="18"/>
+        </w:rPr>
+        <w:t>busybox</w:t>
+      </w:r>
+      <w:proofErr w:type="spellEnd"/>
+      <w:r>
+        <w:rPr>
+          <w:sz w:val="18"/>
+          <w:szCs w:val="18"/>
+        </w:rPr>
+        <w:t xml:space="preserve">, </w:t>
+      </w:r>
+      <w:proofErr w:type="spellStart"/>
+      <w:r>
+        <w:rPr>
+          <w:sz w:val="18"/>
+          <w:szCs w:val="18"/>
+        </w:rPr>
+        <w:t>debain</w:t>
+      </w:r>
+      <w:proofErr w:type="spellEnd"/>
+      <w:r>
+        <w:rPr>
+          <w:sz w:val="18"/>
+          <w:szCs w:val="18"/>
+        </w:rPr>
+        <w:t>.</w:t>
+      </w:r>
+    </w:p>
+    <w:p>
+      <w:pPr>
+        <w:ind w:left="720"/>
+        <w:rPr>
+          <w:sz w:val="18"/>
+          <w:szCs w:val="18"/>
+        </w:rPr>
+      </w:pPr>
+      <w:r>
+        <w:rPr>
+          <w:sz w:val="18"/>
+          <w:szCs w:val="18"/>
+        </w:rPr>
+        <w:t>Child Image: Images that build on the base images and add additional functionality</w:t>
+      </w:r>
+    </w:p>
+    <w:p>
+      <w:pPr>
+        <w:ind w:left="720"/>
+        <w:rPr>
+          <w:sz w:val="18"/>
+          <w:szCs w:val="18"/>
+        </w:rPr>
+      </w:pPr>
+      <w:r>
+        <w:rPr>
+          <w:sz w:val="18"/>
+          <w:szCs w:val="18"/>
+        </w:rPr>
+        <w:t>Official image: Images that are officially maintained and supported by the docker community.</w:t>
+      </w:r>
+    </w:p>
+    <w:p>
+      <w:pPr>
+        <w:ind w:left="720"/>
+        <w:rPr>
+          <w:sz w:val="18"/>
+          <w:szCs w:val="18"/>
+        </w:rPr>
+      </w:pPr>
+      <w:r>
+        <w:rPr>
+          <w:sz w:val="18"/>
+          <w:szCs w:val="18"/>
+        </w:rPr>
+        <w:t xml:space="preserve">User Images: These are created and shared by users like you and organizations. They build on base images and add additional functionality. </w:t>
+      </w:r>
+    </w:p>
+    <w:p>
+      <w:pPr>
+        <w:pStyle w:val="ListParagraph"/>
+        <w:rPr>
+          <w:b/>
+          <w:bCs/>
+          <w:color w:val="FF0000"/>
+          <w:sz w:val="18"/>
+          <w:szCs w:val="18"/>
+        </w:rPr>
+      </w:pPr>
+    </w:p>
+    <w:p>
+      <w:pPr>
+        <w:pStyle w:val="ListParagraph"/>
+        <w:rPr>
+          <w:sz w:val="18"/>
+          <w:szCs w:val="18"/>
+        </w:rPr>
+      </w:pPr>
+      <w:r>
+        <w:rPr>
+          <w:b/>
+          <w:bCs/>
+          <w:color w:val="FF0000"/>
+          <w:sz w:val="18"/>
+          <w:szCs w:val="18"/>
+        </w:rPr>
+        <w:t xml:space="preserve">Docker </w:t>
+      </w:r>
       <w:r>
         <w:rPr>
           <w:b/>
@@ -1267,6 +1775,7 @@
     <w:p>
       <w:pPr>
         <w:pStyle w:val="ListParagraph"/>
+        <w:ind w:left="0"/>
         <w:rPr>
           <w:sz w:val="18"/>
           <w:szCs w:val="18"/>
@@ -1506,6 +2015,7 @@
           <w:sz w:val="18"/>
           <w:szCs w:val="18"/>
         </w:rPr>
+        <w:lastRenderedPageBreak/>
         <w:t>--detach</w:t>
       </w:r>
       <w:r>
@@ -1574,15 +2084,13 @@
         </w:rPr>
         <w:t xml:space="preserve">Check </w:t>
       </w:r>
-      <w:proofErr w:type="spellStart"/>
-      <w:r>
-        <w:rPr>
-          <w:sz w:val="18"/>
-          <w:szCs w:val="18"/>
-        </w:rPr>
-        <w:t>wheather</w:t>
-      </w:r>
-      <w:proofErr w:type="spellEnd"/>
+      <w:r>
+        <w:rPr>
+          <w:sz w:val="18"/>
+          <w:szCs w:val="18"/>
+        </w:rPr>
+        <w:t>whether</w:t>
+      </w:r>
       <w:r>
         <w:rPr>
           <w:sz w:val="18"/>
@@ -1865,6 +2373,15 @@
           <w:szCs w:val="18"/>
         </w:rPr>
       </w:pPr>
+    </w:p>
+    <w:p>
+      <w:pPr>
+        <w:pStyle w:val="ListParagraph"/>
+        <w:rPr>
+          <w:sz w:val="18"/>
+          <w:szCs w:val="18"/>
+        </w:rPr>
+      </w:pPr>
       <w:r>
         <w:rPr>
           <w:noProof/>
@@ -1927,6 +2444,29 @@
           </wp:anchor>
         </w:drawing>
       </w:r>
+      <w:r>
+        <w:rPr>
+          <w:sz w:val="18"/>
+          <w:szCs w:val="18"/>
+        </w:rPr>
+        <w:t xml:space="preserve">Docker can build images automatically by reading the instructions from a </w:t>
+      </w:r>
+      <w:proofErr w:type="spellStart"/>
+      <w:r>
+        <w:rPr>
+          <w:sz w:val="18"/>
+          <w:szCs w:val="18"/>
+        </w:rPr>
+        <w:t>Dockerfile</w:t>
+      </w:r>
+      <w:proofErr w:type="spellEnd"/>
+      <w:r>
+        <w:rPr>
+          <w:sz w:val="18"/>
+          <w:szCs w:val="18"/>
+        </w:rPr>
+        <w:t>.</w:t>
+      </w:r>
     </w:p>
     <w:p>
       <w:pPr>
@@ -1951,7 +2491,6 @@
           <w:sz w:val="18"/>
           <w:szCs w:val="18"/>
         </w:rPr>
-        <w:lastRenderedPageBreak/>
         <w:t>Relationship Among Docker, Docker file, Docker image and docker container</w:t>
       </w:r>
     </w:p>
@@ -2470,6 +3009,7 @@
           <w:sz w:val="18"/>
           <w:szCs w:val="18"/>
         </w:rPr>
+        <w:lastRenderedPageBreak/>
         <w:t>Build a Docker image</w:t>
       </w:r>
       <w:r>
@@ -2981,6 +3521,7 @@
         <w:rPr>
           <w:noProof/>
         </w:rPr>
+        <w:lastRenderedPageBreak/>
         <w:drawing>
           <wp:anchor distT="0" distB="0" distL="114300" distR="114300" simplePos="0" relativeHeight="251661312" behindDoc="0" locked="0" layoutInCell="1" allowOverlap="1" wp14:anchorId="21F9B37D" wp14:editId="6A989E81">
             <wp:simplePos x="0" y="0"/>
@@ -3277,7 +3818,6 @@
           <w:sz w:val="18"/>
           <w:szCs w:val="18"/>
         </w:rPr>
-        <w:lastRenderedPageBreak/>
         <w:t>starts container by using CMD in imager in docker file</w:t>
       </w:r>
     </w:p>
@@ -3982,7 +4522,6 @@
           <w:sz w:val="18"/>
           <w:szCs w:val="18"/>
         </w:rPr>
-        <w:lastRenderedPageBreak/>
         <w:t>SSH Running Container</w:t>
       </w:r>
     </w:p>
@@ -5204,7 +5743,6 @@
           <w:sz w:val="18"/>
           <w:szCs w:val="18"/>
         </w:rPr>
-        <w:lastRenderedPageBreak/>
         <w:t>Summary:</w:t>
       </w:r>
     </w:p>
@@ -5227,6 +5765,7 @@
           <w:sz w:val="18"/>
           <w:szCs w:val="18"/>
         </w:rPr>
+        <w:lastRenderedPageBreak/>
         <w:t>Run a Container</w:t>
       </w:r>
       <w:r>
@@ -5385,6 +5924,7 @@
       </w:pPr>
       <w:r>
         <w:rPr>
+          <w:noProof/>
           <w:sz w:val="18"/>
           <w:szCs w:val="18"/>
         </w:rPr>
@@ -6125,24 +6665,24 @@
           <w:sz w:val="18"/>
           <w:szCs w:val="18"/>
         </w:rPr>
+        <w:t>Start containers on network</w:t>
+      </w:r>
+    </w:p>
+    <w:p>
+      <w:pPr>
+        <w:pStyle w:val="ListParagraph"/>
+        <w:ind w:left="2880"/>
+        <w:rPr>
+          <w:sz w:val="18"/>
+          <w:szCs w:val="18"/>
+        </w:rPr>
+      </w:pPr>
+      <w:r>
+        <w:rPr>
+          <w:sz w:val="18"/>
+          <w:szCs w:val="18"/>
+        </w:rPr>
         <w:lastRenderedPageBreak/>
-        <w:t>Start containers on network</w:t>
-      </w:r>
-    </w:p>
-    <w:p>
-      <w:pPr>
-        <w:pStyle w:val="ListParagraph"/>
-        <w:ind w:left="2880"/>
-        <w:rPr>
-          <w:sz w:val="18"/>
-          <w:szCs w:val="18"/>
-        </w:rPr>
-      </w:pPr>
-      <w:r>
-        <w:rPr>
-          <w:sz w:val="18"/>
-          <w:szCs w:val="18"/>
-        </w:rPr>
         <w:t>Run containers and connect them to this network. When connected, Docker will register each container’s name with the internal DNS.</w:t>
       </w:r>
     </w:p>
@@ -6659,7 +7199,4058 @@
           <w:sz w:val="18"/>
           <w:szCs w:val="18"/>
         </w:rPr>
-        <w:t>docker exec -it app ping db</w:t>
+        <w:t xml:space="preserve">docker exec -it app ping </w:t>
+      </w:r>
+      <w:proofErr w:type="spellStart"/>
+      <w:r>
+        <w:rPr>
+          <w:color w:val="00B050"/>
+          <w:sz w:val="18"/>
+          <w:szCs w:val="18"/>
+        </w:rPr>
+        <w:t>db</w:t>
+      </w:r>
+      <w:proofErr w:type="spellEnd"/>
+    </w:p>
+    <w:p>
+      <w:pPr>
+        <w:pStyle w:val="ListParagraph"/>
+        <w:rPr>
+          <w:color w:val="00B050"/>
+          <w:sz w:val="18"/>
+          <w:szCs w:val="18"/>
+        </w:rPr>
+      </w:pPr>
+    </w:p>
+    <w:p>
+      <w:pPr>
+        <w:pStyle w:val="ListParagraph"/>
+        <w:numPr>
+          <w:ilvl w:val="0"/>
+          <w:numId w:val="1"/>
+        </w:numPr>
+        <w:rPr>
+          <w:b/>
+          <w:bCs/>
+          <w:color w:val="FF0000"/>
+          <w:sz w:val="18"/>
+          <w:szCs w:val="18"/>
+        </w:rPr>
+      </w:pPr>
+      <w:r>
+        <w:rPr>
+          <w:b/>
+          <w:bCs/>
+          <w:color w:val="FF0000"/>
+          <w:sz w:val="18"/>
+          <w:szCs w:val="18"/>
+        </w:rPr>
+        <w:t>Upload Docker Image on docker Hub</w:t>
+      </w:r>
+    </w:p>
+    <w:p>
+      <w:pPr>
+        <w:pStyle w:val="ListParagraph"/>
+        <w:rPr>
+          <w:sz w:val="18"/>
+          <w:szCs w:val="18"/>
+        </w:rPr>
+      </w:pPr>
+      <w:r>
+        <w:rPr>
+          <w:sz w:val="18"/>
+          <w:szCs w:val="18"/>
+        </w:rPr>
+        <w:t>You should have the account of docker hub</w:t>
+      </w:r>
+    </w:p>
+    <w:p>
+      <w:pPr>
+        <w:pStyle w:val="ListParagraph"/>
+        <w:rPr>
+          <w:sz w:val="18"/>
+          <w:szCs w:val="18"/>
+        </w:rPr>
+      </w:pPr>
+    </w:p>
+    <w:p>
+      <w:pPr>
+        <w:pStyle w:val="ListParagraph"/>
+        <w:rPr>
+          <w:sz w:val="18"/>
+          <w:szCs w:val="18"/>
+        </w:rPr>
+      </w:pPr>
+      <w:r>
+        <w:rPr>
+          <w:sz w:val="18"/>
+          <w:szCs w:val="18"/>
+        </w:rPr>
+        <w:t>Command to login:</w:t>
+      </w:r>
+      <w:r>
+        <w:rPr>
+          <w:sz w:val="18"/>
+          <w:szCs w:val="18"/>
+        </w:rPr>
+        <w:br/>
+        <w:t>docker login</w:t>
+      </w:r>
+    </w:p>
+    <w:p>
+      <w:pPr>
+        <w:pStyle w:val="ListParagraph"/>
+        <w:rPr>
+          <w:sz w:val="18"/>
+          <w:szCs w:val="18"/>
+        </w:rPr>
+      </w:pPr>
+    </w:p>
+    <w:p>
+      <w:pPr>
+        <w:pStyle w:val="ListParagraph"/>
+        <w:rPr>
+          <w:sz w:val="18"/>
+          <w:szCs w:val="18"/>
+        </w:rPr>
+      </w:pPr>
+      <w:r>
+        <w:rPr>
+          <w:sz w:val="18"/>
+          <w:szCs w:val="18"/>
+        </w:rPr>
+        <w:t>Push image on docker hub</w:t>
+      </w:r>
+    </w:p>
+    <w:p>
+      <w:pPr>
+        <w:pStyle w:val="ListParagraph"/>
+        <w:rPr>
+          <w:sz w:val="18"/>
+          <w:szCs w:val="18"/>
+        </w:rPr>
+      </w:pPr>
+      <w:r>
+        <w:rPr>
+          <w:sz w:val="18"/>
+          <w:szCs w:val="18"/>
+        </w:rPr>
+        <w:t>Docker image push USER/image-name</w:t>
+      </w:r>
+    </w:p>
+    <w:p>
+      <w:pPr>
+        <w:pStyle w:val="ListParagraph"/>
+        <w:rPr>
+          <w:sz w:val="18"/>
+          <w:szCs w:val="18"/>
+        </w:rPr>
+      </w:pPr>
+    </w:p>
+    <w:p>
+      <w:pPr>
+        <w:pStyle w:val="ListParagraph"/>
+        <w:numPr>
+          <w:ilvl w:val="0"/>
+          <w:numId w:val="1"/>
+        </w:numPr>
+        <w:rPr>
+          <w:b/>
+          <w:bCs/>
+          <w:color w:val="FF0000"/>
+          <w:sz w:val="18"/>
+          <w:szCs w:val="18"/>
+        </w:rPr>
+      </w:pPr>
+      <w:r>
+        <w:rPr>
+          <w:b/>
+          <w:bCs/>
+          <w:color w:val="FF0000"/>
+          <w:sz w:val="18"/>
+          <w:szCs w:val="18"/>
+        </w:rPr>
+        <w:t>Create custom docker image</w:t>
+      </w:r>
+    </w:p>
+    <w:p>
+      <w:pPr>
+        <w:pStyle w:val="ListParagraph"/>
+        <w:rPr>
+          <w:color w:val="00B050"/>
+          <w:sz w:val="18"/>
+          <w:szCs w:val="18"/>
+        </w:rPr>
+      </w:pPr>
+      <w:r>
+        <w:rPr>
+          <w:noProof/>
+          <w:sz w:val="18"/>
+          <w:szCs w:val="18"/>
+        </w:rPr>
+        <w:drawing>
+          <wp:anchor distT="0" distB="0" distL="114300" distR="114300" simplePos="0" relativeHeight="251664384" behindDoc="0" locked="0" layoutInCell="1" allowOverlap="1" wp14:anchorId="41BD1AE9" wp14:editId="504737CA">
+            <wp:simplePos x="0" y="0"/>
+            <wp:positionH relativeFrom="column">
+              <wp:posOffset>930959</wp:posOffset>
+            </wp:positionH>
+            <wp:positionV relativeFrom="paragraph">
+              <wp:posOffset>227916</wp:posOffset>
+            </wp:positionV>
+            <wp:extent cx="4184650" cy="3094355"/>
+            <wp:effectExtent l="0" t="0" r="6350" b="0"/>
+            <wp:wrapTopAndBottom/>
+            <wp:docPr id="293966464" name="Picture 1"/>
+            <wp:cNvGraphicFramePr>
+              <a:graphicFrameLocks xmlns:a="http://schemas.openxmlformats.org/drawingml/2006/main" noChangeAspect="1"/>
+            </wp:cNvGraphicFramePr>
+            <a:graphic xmlns:a="http://schemas.openxmlformats.org/drawingml/2006/main">
+              <a:graphicData uri="http://schemas.openxmlformats.org/drawingml/2006/picture">
+                <pic:pic xmlns:pic="http://schemas.openxmlformats.org/drawingml/2006/picture">
+                  <pic:nvPicPr>
+                    <pic:cNvPr id="293966464" name=""/>
+                    <pic:cNvPicPr/>
+                  </pic:nvPicPr>
+                  <pic:blipFill>
+                    <a:blip r:embed="rId12">
+                      <a:extLst>
+                        <a:ext uri="{28A0092B-C50C-407E-A947-70E740481C1C}">
+                          <a14:useLocalDpi xmlns:a14="http://schemas.microsoft.com/office/drawing/2010/main" val="0"/>
+                        </a:ext>
+                      </a:extLst>
+                    </a:blip>
+                    <a:stretch>
+                      <a:fillRect/>
+                    </a:stretch>
+                  </pic:blipFill>
+                  <pic:spPr>
+                    <a:xfrm>
+                      <a:off x="0" y="0"/>
+                      <a:ext cx="4184650" cy="3094355"/>
+                    </a:xfrm>
+                    <a:prstGeom prst="rect">
+                      <a:avLst/>
+                    </a:prstGeom>
+                  </pic:spPr>
+                </pic:pic>
+              </a:graphicData>
+            </a:graphic>
+            <wp14:sizeRelH relativeFrom="margin">
+              <wp14:pctWidth>0</wp14:pctWidth>
+            </wp14:sizeRelH>
+            <wp14:sizeRelV relativeFrom="margin">
+              <wp14:pctHeight>0</wp14:pctHeight>
+            </wp14:sizeRelV>
+          </wp:anchor>
+        </w:drawing>
+      </w:r>
+      <w:r>
+        <w:rPr>
+          <w:sz w:val="18"/>
+          <w:szCs w:val="18"/>
+        </w:rPr>
+        <w:t xml:space="preserve">First create a </w:t>
+      </w:r>
+      <w:proofErr w:type="spellStart"/>
+      <w:r>
+        <w:rPr>
+          <w:sz w:val="18"/>
+          <w:szCs w:val="18"/>
+        </w:rPr>
+        <w:t>dockerfile</w:t>
+      </w:r>
+      <w:proofErr w:type="spellEnd"/>
+      <w:r>
+        <w:rPr>
+          <w:sz w:val="18"/>
+          <w:szCs w:val="18"/>
+        </w:rPr>
+        <w:t xml:space="preserve"> inside a directory with </w:t>
+      </w:r>
+      <w:r>
+        <w:rPr>
+          <w:sz w:val="18"/>
+          <w:szCs w:val="18"/>
+        </w:rPr>
+        <w:t xml:space="preserve">command: </w:t>
+      </w:r>
+      <w:r>
+        <w:rPr>
+          <w:color w:val="00B050"/>
+          <w:sz w:val="18"/>
+          <w:szCs w:val="18"/>
+        </w:rPr>
+        <w:t xml:space="preserve">echo. &gt; </w:t>
+      </w:r>
+      <w:proofErr w:type="spellStart"/>
+      <w:r>
+        <w:rPr>
+          <w:color w:val="00B050"/>
+          <w:sz w:val="18"/>
+          <w:szCs w:val="18"/>
+        </w:rPr>
+        <w:t>Dockerfile</w:t>
+      </w:r>
+      <w:proofErr w:type="spellEnd"/>
+    </w:p>
+    <w:p>
+      <w:pPr>
+        <w:pStyle w:val="ListParagraph"/>
+        <w:numPr>
+          <w:ilvl w:val="0"/>
+          <w:numId w:val="16"/>
+        </w:numPr>
+        <w:rPr>
+          <w:sz w:val="18"/>
+          <w:szCs w:val="18"/>
+        </w:rPr>
+      </w:pPr>
+      <w:r>
+        <w:rPr>
+          <w:b/>
+          <w:bCs/>
+          <w:sz w:val="18"/>
+          <w:szCs w:val="18"/>
+        </w:rPr>
+        <w:t>FROM ubuntu:20.04</w:t>
+      </w:r>
+      <w:r>
+        <w:rPr>
+          <w:sz w:val="18"/>
+          <w:szCs w:val="18"/>
+        </w:rPr>
+        <w:t>: Sets the base image to Ubuntu 20.04.</w:t>
+      </w:r>
+    </w:p>
+    <w:p>
+      <w:pPr>
+        <w:pStyle w:val="ListParagraph"/>
+        <w:numPr>
+          <w:ilvl w:val="0"/>
+          <w:numId w:val="16"/>
+        </w:numPr>
+        <w:rPr>
+          <w:sz w:val="18"/>
+          <w:szCs w:val="18"/>
+        </w:rPr>
+      </w:pPr>
+      <w:r>
+        <w:rPr>
+          <w:b/>
+          <w:bCs/>
+          <w:sz w:val="18"/>
+          <w:szCs w:val="18"/>
+        </w:rPr>
+        <w:t>RUN apt-get update &amp;&amp; apt-get install -y curl vim python3 python3-pip</w:t>
+      </w:r>
+      <w:r>
+        <w:rPr>
+          <w:sz w:val="18"/>
+          <w:szCs w:val="18"/>
+        </w:rPr>
+        <w:t>: Updates package lists and installs essential tools like curl, vim, Python 3, and pip inside the container.</w:t>
+      </w:r>
+    </w:p>
+    <w:p>
+      <w:pPr>
+        <w:pStyle w:val="ListParagraph"/>
+        <w:numPr>
+          <w:ilvl w:val="0"/>
+          <w:numId w:val="16"/>
+        </w:numPr>
+        <w:rPr>
+          <w:sz w:val="18"/>
+          <w:szCs w:val="18"/>
+        </w:rPr>
+      </w:pPr>
+      <w:r>
+        <w:rPr>
+          <w:b/>
+          <w:bCs/>
+          <w:sz w:val="18"/>
+          <w:szCs w:val="18"/>
+        </w:rPr>
+        <w:lastRenderedPageBreak/>
+        <w:t>WORKDIR /app</w:t>
+      </w:r>
+      <w:r>
+        <w:rPr>
+          <w:sz w:val="18"/>
+          <w:szCs w:val="18"/>
+        </w:rPr>
+        <w:t>: Defines /app as the working directory in the container.</w:t>
+      </w:r>
+    </w:p>
+    <w:p>
+      <w:pPr>
+        <w:pStyle w:val="ListParagraph"/>
+        <w:numPr>
+          <w:ilvl w:val="0"/>
+          <w:numId w:val="16"/>
+        </w:numPr>
+        <w:rPr>
+          <w:sz w:val="18"/>
+          <w:szCs w:val="18"/>
+        </w:rPr>
+      </w:pPr>
+      <w:r>
+        <w:rPr>
+          <w:b/>
+          <w:bCs/>
+          <w:sz w:val="18"/>
+          <w:szCs w:val="18"/>
+        </w:rPr>
+        <w:t>COPY . /</w:t>
+      </w:r>
+      <w:proofErr w:type="gramStart"/>
+      <w:r>
+        <w:rPr>
+          <w:b/>
+          <w:bCs/>
+          <w:sz w:val="18"/>
+          <w:szCs w:val="18"/>
+        </w:rPr>
+        <w:t>app</w:t>
+      </w:r>
+      <w:proofErr w:type="gramEnd"/>
+      <w:r>
+        <w:rPr>
+          <w:sz w:val="18"/>
+          <w:szCs w:val="18"/>
+        </w:rPr>
+        <w:t>: Copies the current directory's files into the /app directory in the container.</w:t>
+      </w:r>
+    </w:p>
+    <w:p>
+      <w:pPr>
+        <w:pStyle w:val="ListParagraph"/>
+        <w:numPr>
+          <w:ilvl w:val="0"/>
+          <w:numId w:val="16"/>
+        </w:numPr>
+        <w:rPr>
+          <w:sz w:val="18"/>
+          <w:szCs w:val="18"/>
+        </w:rPr>
+      </w:pPr>
+      <w:r>
+        <w:rPr>
+          <w:b/>
+          <w:bCs/>
+          <w:sz w:val="18"/>
+          <w:szCs w:val="18"/>
+        </w:rPr>
+        <w:t>RUN pip3 install -r requirements.txt</w:t>
+      </w:r>
+      <w:r>
+        <w:rPr>
+          <w:sz w:val="18"/>
+          <w:szCs w:val="18"/>
+        </w:rPr>
+        <w:t>: Installs Python dependencies listed in the requirements.txt file.</w:t>
+      </w:r>
+    </w:p>
+    <w:p>
+      <w:pPr>
+        <w:pStyle w:val="ListParagraph"/>
+        <w:numPr>
+          <w:ilvl w:val="0"/>
+          <w:numId w:val="16"/>
+        </w:numPr>
+        <w:rPr>
+          <w:sz w:val="18"/>
+          <w:szCs w:val="18"/>
+        </w:rPr>
+      </w:pPr>
+      <w:r>
+        <w:rPr>
+          <w:b/>
+          <w:bCs/>
+          <w:sz w:val="18"/>
+          <w:szCs w:val="18"/>
+        </w:rPr>
+        <w:t>CMD ["python3", "app.py"]</w:t>
+      </w:r>
+      <w:r>
+        <w:rPr>
+          <w:sz w:val="18"/>
+          <w:szCs w:val="18"/>
+        </w:rPr>
+        <w:t>: Specifies the default command to run the application (app.py) when the container starts.</w:t>
+      </w:r>
+    </w:p>
+    <w:p>
+      <w:pPr>
+        <w:pStyle w:val="ListParagraph"/>
+        <w:ind w:left="1440"/>
+        <w:rPr>
+          <w:b/>
+          <w:bCs/>
+          <w:sz w:val="18"/>
+          <w:szCs w:val="18"/>
+        </w:rPr>
+      </w:pPr>
+    </w:p>
+    <w:p>
+      <w:pPr>
+        <w:pStyle w:val="ListParagraph"/>
+        <w:ind w:left="1440"/>
+        <w:rPr>
+          <w:b/>
+          <w:bCs/>
+          <w:sz w:val="18"/>
+          <w:szCs w:val="18"/>
+        </w:rPr>
+      </w:pPr>
+    </w:p>
+    <w:p>
+      <w:pPr>
+        <w:pStyle w:val="ListParagraph"/>
+        <w:ind w:left="1440"/>
+        <w:rPr>
+          <w:color w:val="00B050"/>
+          <w:sz w:val="18"/>
+          <w:szCs w:val="18"/>
+        </w:rPr>
+      </w:pPr>
+      <w:r>
+        <w:rPr>
+          <w:sz w:val="18"/>
+          <w:szCs w:val="18"/>
+        </w:rPr>
+        <w:t xml:space="preserve">then open your directory where docker file is located and run: </w:t>
+      </w:r>
+      <w:r>
+        <w:rPr>
+          <w:color w:val="00B050"/>
+          <w:sz w:val="18"/>
+          <w:szCs w:val="18"/>
+        </w:rPr>
+        <w:t xml:space="preserve">docker build -t my-custom-image </w:t>
+      </w:r>
+    </w:p>
+    <w:p>
+      <w:pPr>
+        <w:pStyle w:val="ListParagraph"/>
+        <w:ind w:left="1440"/>
+        <w:rPr>
+          <w:sz w:val="18"/>
+          <w:szCs w:val="18"/>
+        </w:rPr>
+      </w:pPr>
+      <w:r>
+        <w:rPr>
+          <w:sz w:val="18"/>
+          <w:szCs w:val="18"/>
+        </w:rPr>
+        <w:t xml:space="preserve">The -t flag is used to tag the image with a name (my-custom-image), and the . indicates that the </w:t>
+      </w:r>
+      <w:proofErr w:type="spellStart"/>
+      <w:r>
+        <w:rPr>
+          <w:sz w:val="18"/>
+          <w:szCs w:val="18"/>
+        </w:rPr>
+        <w:t>Dockerfile</w:t>
+      </w:r>
+      <w:proofErr w:type="spellEnd"/>
+      <w:r>
+        <w:rPr>
+          <w:sz w:val="18"/>
+          <w:szCs w:val="18"/>
+        </w:rPr>
+        <w:t xml:space="preserve"> is in the current directory.</w:t>
+      </w:r>
+    </w:p>
+    <w:p>
+      <w:pPr>
+        <w:pStyle w:val="ListParagraph"/>
+        <w:ind w:left="1440"/>
+        <w:rPr>
+          <w:sz w:val="18"/>
+          <w:szCs w:val="18"/>
+        </w:rPr>
+      </w:pPr>
+    </w:p>
+    <w:p>
+      <w:pPr>
+        <w:pStyle w:val="ListParagraph"/>
+        <w:ind w:left="1440"/>
+        <w:rPr>
+          <w:color w:val="00B050"/>
+          <w:sz w:val="18"/>
+          <w:szCs w:val="18"/>
+        </w:rPr>
+      </w:pPr>
+      <w:r>
+        <w:rPr>
+          <w:sz w:val="18"/>
+          <w:szCs w:val="18"/>
+        </w:rPr>
+        <w:t xml:space="preserve">After image is built run the container by this command: </w:t>
+      </w:r>
+      <w:r>
+        <w:rPr>
+          <w:color w:val="00B050"/>
+          <w:sz w:val="18"/>
+          <w:szCs w:val="18"/>
+        </w:rPr>
+        <w:t>docker run -d --name my-running-container my-custom-image</w:t>
+      </w:r>
+    </w:p>
+    <w:p>
+      <w:pPr>
+        <w:pStyle w:val="ListParagraph"/>
+        <w:numPr>
+          <w:ilvl w:val="2"/>
+          <w:numId w:val="12"/>
+        </w:numPr>
+        <w:rPr>
+          <w:sz w:val="18"/>
+          <w:szCs w:val="18"/>
+        </w:rPr>
+      </w:pPr>
+      <w:r>
+        <w:rPr>
+          <w:sz w:val="18"/>
+          <w:szCs w:val="18"/>
+        </w:rPr>
+        <w:t>-d runs the container in detached mode (in the background).</w:t>
+      </w:r>
+    </w:p>
+    <w:p>
+      <w:pPr>
+        <w:pStyle w:val="ListParagraph"/>
+        <w:numPr>
+          <w:ilvl w:val="2"/>
+          <w:numId w:val="12"/>
+        </w:numPr>
+        <w:rPr>
+          <w:sz w:val="18"/>
+          <w:szCs w:val="18"/>
+        </w:rPr>
+      </w:pPr>
+      <w:r>
+        <w:rPr>
+          <w:sz w:val="18"/>
+          <w:szCs w:val="18"/>
+        </w:rPr>
+        <w:t>--name assigns a name (my-running-container) to the container.</w:t>
+      </w:r>
+    </w:p>
+    <w:p>
+      <w:pPr>
+        <w:pStyle w:val="ListParagraph"/>
+        <w:numPr>
+          <w:ilvl w:val="2"/>
+          <w:numId w:val="12"/>
+        </w:numPr>
+        <w:rPr>
+          <w:sz w:val="18"/>
+          <w:szCs w:val="18"/>
+        </w:rPr>
+      </w:pPr>
+      <w:r>
+        <w:rPr>
+          <w:sz w:val="18"/>
+          <w:szCs w:val="18"/>
+        </w:rPr>
+        <w:t>my-custom-image is the name of the image you created.</w:t>
+      </w:r>
+    </w:p>
+    <w:p>
+      <w:pPr>
+        <w:pStyle w:val="ListParagraph"/>
+        <w:rPr>
+          <w:sz w:val="18"/>
+          <w:szCs w:val="18"/>
+        </w:rPr>
+      </w:pPr>
+    </w:p>
+    <w:p>
+      <w:pPr>
+        <w:pStyle w:val="ListParagraph"/>
+        <w:numPr>
+          <w:ilvl w:val="0"/>
+          <w:numId w:val="1"/>
+        </w:numPr>
+        <w:rPr>
+          <w:b/>
+          <w:bCs/>
+          <w:color w:val="FF0000"/>
+          <w:sz w:val="18"/>
+          <w:szCs w:val="18"/>
+        </w:rPr>
+      </w:pPr>
+      <w:r>
+        <w:rPr>
+          <w:b/>
+          <w:bCs/>
+          <w:color w:val="FF0000"/>
+          <w:sz w:val="18"/>
+          <w:szCs w:val="18"/>
+        </w:rPr>
+        <w:t>Container Persistent Data Problem</w:t>
+      </w:r>
+    </w:p>
+    <w:p>
+      <w:pPr>
+        <w:pStyle w:val="ListParagraph"/>
+        <w:rPr>
+          <w:sz w:val="18"/>
+          <w:szCs w:val="18"/>
+        </w:rPr>
+      </w:pPr>
+      <w:r>
+        <w:rPr>
+          <w:sz w:val="18"/>
+          <w:szCs w:val="18"/>
+        </w:rPr>
+        <w:t xml:space="preserve">In Docker, containers are ephemeral by default, meaning data inside a container is lost when the container is removed, restarted, or crashes, leading to a persistent data problem. This can be a major issue for applications needing long-term data storage, like databases, because containerized storage alone doesn’t survive container lifecycles. To solve this, Docker provides options like </w:t>
+      </w:r>
+      <w:r>
+        <w:rPr>
+          <w:b/>
+          <w:bCs/>
+          <w:sz w:val="18"/>
+          <w:szCs w:val="18"/>
+        </w:rPr>
+        <w:t>volumes</w:t>
+      </w:r>
+      <w:r>
+        <w:rPr>
+          <w:sz w:val="18"/>
+          <w:szCs w:val="18"/>
+        </w:rPr>
+        <w:t xml:space="preserve"> and </w:t>
+      </w:r>
+      <w:r>
+        <w:rPr>
+          <w:b/>
+          <w:bCs/>
+          <w:sz w:val="18"/>
+          <w:szCs w:val="18"/>
+        </w:rPr>
+        <w:t>bind mounts</w:t>
+      </w:r>
+      <w:r>
+        <w:rPr>
+          <w:sz w:val="18"/>
+          <w:szCs w:val="18"/>
+        </w:rPr>
+        <w:t>, which allow data to persist outside the container's filesystem, linking it to the host machine. Volumes are managed by Docker, making them ideal for long-term storage, backups, and container data sharing, while bind mounts map host directories directly, offering more flexibility for development purposes.</w:t>
+      </w:r>
+    </w:p>
+    <w:p>
+      <w:pPr>
+        <w:pStyle w:val="ListParagraph"/>
+        <w:rPr>
+          <w:sz w:val="18"/>
+          <w:szCs w:val="18"/>
+        </w:rPr>
+      </w:pPr>
+    </w:p>
+    <w:p>
+      <w:pPr>
+        <w:pStyle w:val="ListParagraph"/>
+        <w:rPr>
+          <w:b/>
+          <w:bCs/>
+          <w:color w:val="FF0000"/>
+          <w:sz w:val="18"/>
+          <w:szCs w:val="18"/>
+        </w:rPr>
+      </w:pPr>
+      <w:r>
+        <w:rPr>
+          <w:b/>
+          <w:bCs/>
+          <w:color w:val="FF0000"/>
+          <w:sz w:val="18"/>
+          <w:szCs w:val="18"/>
+        </w:rPr>
+        <w:t>Docker Volume and Bind mounts</w:t>
+      </w:r>
+    </w:p>
+    <w:p>
+      <w:pPr>
+        <w:pStyle w:val="ListParagraph"/>
+        <w:rPr>
+          <w:sz w:val="18"/>
+          <w:szCs w:val="18"/>
+        </w:rPr>
+      </w:pPr>
+      <w:r>
+        <w:rPr>
+          <w:sz w:val="18"/>
+          <w:szCs w:val="18"/>
+        </w:rPr>
+        <w:t xml:space="preserve">In Docker, </w:t>
+      </w:r>
+      <w:r>
+        <w:rPr>
+          <w:b/>
+          <w:bCs/>
+          <w:sz w:val="18"/>
+          <w:szCs w:val="18"/>
+        </w:rPr>
+        <w:t>volumes</w:t>
+      </w:r>
+      <w:r>
+        <w:rPr>
+          <w:sz w:val="18"/>
+          <w:szCs w:val="18"/>
+        </w:rPr>
+        <w:t xml:space="preserve"> and </w:t>
+      </w:r>
+      <w:r>
+        <w:rPr>
+          <w:b/>
+          <w:bCs/>
+          <w:sz w:val="18"/>
+          <w:szCs w:val="18"/>
+        </w:rPr>
+        <w:t>bind mounts</w:t>
+      </w:r>
+      <w:r>
+        <w:rPr>
+          <w:sz w:val="18"/>
+          <w:szCs w:val="18"/>
+        </w:rPr>
+        <w:t xml:space="preserve"> are two core ways to handle data persistence by connecting a container to the host's filesystem.</w:t>
+      </w:r>
+    </w:p>
+    <w:p>
+      <w:pPr>
+        <w:pStyle w:val="ListParagraph"/>
+        <w:rPr>
+          <w:sz w:val="18"/>
+          <w:szCs w:val="18"/>
+        </w:rPr>
+      </w:pPr>
+      <w:r>
+        <w:rPr>
+          <w:b/>
+          <w:bCs/>
+          <w:sz w:val="18"/>
+          <w:szCs w:val="18"/>
+        </w:rPr>
+        <w:t>Volumes</w:t>
+      </w:r>
+      <w:r>
+        <w:rPr>
+          <w:sz w:val="18"/>
+          <w:szCs w:val="18"/>
+        </w:rPr>
+        <w:t xml:space="preserve"> are managed by Docker and are stored in Docker’s filesystem (typically /var/lib/docker/volumes on Linux hosts). </w:t>
+      </w:r>
+    </w:p>
+    <w:p>
+      <w:pPr>
+        <w:pStyle w:val="ListParagraph"/>
+        <w:rPr>
+          <w:sz w:val="18"/>
+          <w:szCs w:val="18"/>
+        </w:rPr>
+      </w:pPr>
+    </w:p>
+    <w:p>
+      <w:pPr>
+        <w:pStyle w:val="ListParagraph"/>
+        <w:rPr>
+          <w:sz w:val="18"/>
+          <w:szCs w:val="18"/>
+        </w:rPr>
+      </w:pPr>
+      <w:r>
+        <w:rPr>
+          <w:sz w:val="18"/>
+          <w:szCs w:val="18"/>
+        </w:rPr>
+        <w:t>A volume is a storage space created and managed by Docker to save data outside of containers, so it doesn’t get erased when containers are deleted or restarted. Think of it as a special storage area just for Docker that’s reliable and easy to back up. Volumes are great for keeping important data safe over time and sharing it between multiple containers.</w:t>
+      </w:r>
+    </w:p>
+    <w:p>
+      <w:pPr>
+        <w:pStyle w:val="ListParagraph"/>
+        <w:rPr>
+          <w:sz w:val="18"/>
+          <w:szCs w:val="18"/>
+        </w:rPr>
+      </w:pPr>
+    </w:p>
+    <w:p>
+      <w:pPr>
+        <w:pStyle w:val="ListParagraph"/>
+        <w:rPr>
+          <w:sz w:val="18"/>
+          <w:szCs w:val="18"/>
+        </w:rPr>
+      </w:pPr>
+      <w:r>
+        <w:rPr>
+          <w:sz w:val="18"/>
+          <w:szCs w:val="18"/>
+        </w:rPr>
+        <w:t>A bind mount directly links a specific file or directory on the host machine to a path inside the container, allowing the container to access host files directly. Unlike volumes, bind mounts are not managed by Docker; they rely on explicit host paths provided by the user. This makes bind mounts highly flexible and useful for development, as they allow real-time file synchronization, but they can introduce security risks if not managed carefully. Bind mounts are ideal for cases where data on the host needs to be directly accessible within the container, like configuration files, source code, or logs.</w:t>
+      </w:r>
+    </w:p>
+    <w:p>
+      <w:pPr>
+        <w:pStyle w:val="ListParagraph"/>
+        <w:rPr>
+          <w:sz w:val="18"/>
+          <w:szCs w:val="18"/>
+        </w:rPr>
+      </w:pPr>
+      <w:r>
+        <w:rPr>
+          <w:sz w:val="18"/>
+          <w:szCs w:val="18"/>
+        </w:rPr>
+        <w:br/>
+      </w:r>
+    </w:p>
+    <w:p>
+      <w:pPr>
+        <w:pStyle w:val="ListParagraph"/>
+        <w:rPr>
+          <w:b/>
+          <w:bCs/>
+          <w:color w:val="FF0000"/>
+          <w:sz w:val="18"/>
+          <w:szCs w:val="18"/>
+        </w:rPr>
+      </w:pPr>
+      <w:r>
+        <w:rPr>
+          <w:b/>
+          <w:bCs/>
+          <w:color w:val="FF0000"/>
+          <w:sz w:val="18"/>
+          <w:szCs w:val="18"/>
+        </w:rPr>
+        <w:t>Steps to use Docker volumes and bind mounts to persists data in container</w:t>
+      </w:r>
+    </w:p>
+    <w:p>
+      <w:pPr>
+        <w:pStyle w:val="ListParagraph"/>
+        <w:numPr>
+          <w:ilvl w:val="3"/>
+          <w:numId w:val="12"/>
+        </w:numPr>
+        <w:rPr>
+          <w:sz w:val="18"/>
+          <w:szCs w:val="18"/>
+        </w:rPr>
+      </w:pPr>
+      <w:r>
+        <w:rPr>
+          <w:sz w:val="18"/>
+          <w:szCs w:val="18"/>
+        </w:rPr>
+        <w:t>Create a volume(optional)</w:t>
+      </w:r>
+    </w:p>
+    <w:p>
+      <w:pPr>
+        <w:pStyle w:val="ListParagraph"/>
+        <w:ind w:left="2880"/>
+        <w:rPr>
+          <w:sz w:val="18"/>
+          <w:szCs w:val="18"/>
+        </w:rPr>
+      </w:pPr>
+      <w:r>
+        <w:rPr>
+          <w:sz w:val="18"/>
+          <w:szCs w:val="18"/>
+        </w:rPr>
+        <w:t>Volumes can be created automatically when you run a container, but you can also create them manually for better control.</w:t>
+      </w:r>
+    </w:p>
+    <w:p>
+      <w:pPr>
+        <w:pStyle w:val="ListParagraph"/>
+        <w:ind w:left="2880"/>
+        <w:rPr>
+          <w:color w:val="00B050"/>
+          <w:sz w:val="18"/>
+          <w:szCs w:val="18"/>
+        </w:rPr>
+      </w:pPr>
+      <w:r>
+        <w:rPr>
+          <w:color w:val="00B050"/>
+          <w:sz w:val="18"/>
+          <w:szCs w:val="18"/>
+        </w:rPr>
+        <w:t xml:space="preserve">docker volume create </w:t>
+      </w:r>
+      <w:proofErr w:type="spellStart"/>
+      <w:r>
+        <w:rPr>
+          <w:color w:val="00B050"/>
+          <w:sz w:val="18"/>
+          <w:szCs w:val="18"/>
+        </w:rPr>
+        <w:t>my_volume</w:t>
+      </w:r>
+      <w:proofErr w:type="spellEnd"/>
+    </w:p>
+    <w:p>
+      <w:pPr>
+        <w:pStyle w:val="ListParagraph"/>
+        <w:ind w:left="2880"/>
+        <w:rPr>
+          <w:color w:val="00B050"/>
+          <w:sz w:val="18"/>
+          <w:szCs w:val="18"/>
+        </w:rPr>
+      </w:pPr>
+    </w:p>
+    <w:p>
+      <w:pPr>
+        <w:pStyle w:val="ListParagraph"/>
+        <w:numPr>
+          <w:ilvl w:val="3"/>
+          <w:numId w:val="12"/>
+        </w:numPr>
+        <w:rPr>
+          <w:color w:val="000000" w:themeColor="text1"/>
+          <w:sz w:val="18"/>
+          <w:szCs w:val="18"/>
+        </w:rPr>
+      </w:pPr>
+      <w:r>
+        <w:rPr>
+          <w:color w:val="000000" w:themeColor="text1"/>
+          <w:sz w:val="18"/>
+          <w:szCs w:val="18"/>
+        </w:rPr>
+        <w:t>Run container with volume:</w:t>
+      </w:r>
+    </w:p>
+    <w:p>
+      <w:pPr>
+        <w:pStyle w:val="ListParagraph"/>
+        <w:ind w:left="2880"/>
+        <w:rPr>
+          <w:color w:val="000000" w:themeColor="text1"/>
+          <w:sz w:val="18"/>
+          <w:szCs w:val="18"/>
+        </w:rPr>
+      </w:pPr>
+      <w:r>
+        <w:rPr>
+          <w:color w:val="000000" w:themeColor="text1"/>
+          <w:sz w:val="18"/>
+          <w:szCs w:val="18"/>
+        </w:rPr>
+        <w:t xml:space="preserve">To use the volume, specify it when running a container. Here, data written to /data inside the container will persist in </w:t>
+      </w:r>
+      <w:proofErr w:type="spellStart"/>
+      <w:r>
+        <w:rPr>
+          <w:color w:val="000000" w:themeColor="text1"/>
+          <w:sz w:val="18"/>
+          <w:szCs w:val="18"/>
+        </w:rPr>
+        <w:t>my_volume</w:t>
+      </w:r>
+      <w:proofErr w:type="spellEnd"/>
+      <w:r>
+        <w:rPr>
+          <w:color w:val="000000" w:themeColor="text1"/>
+          <w:sz w:val="18"/>
+          <w:szCs w:val="18"/>
+        </w:rPr>
+        <w:t xml:space="preserve"> on the host.</w:t>
+      </w:r>
+    </w:p>
+    <w:p>
+      <w:pPr>
+        <w:pStyle w:val="ListParagraph"/>
+        <w:ind w:left="2880"/>
+        <w:rPr>
+          <w:color w:val="00B050"/>
+          <w:sz w:val="18"/>
+          <w:szCs w:val="18"/>
+        </w:rPr>
+      </w:pPr>
+      <w:r>
+        <w:rPr>
+          <w:color w:val="00B050"/>
+          <w:sz w:val="18"/>
+          <w:szCs w:val="18"/>
+        </w:rPr>
+        <w:t xml:space="preserve">docker run -d --name </w:t>
+      </w:r>
+      <w:proofErr w:type="spellStart"/>
+      <w:r>
+        <w:rPr>
+          <w:color w:val="00B050"/>
+          <w:sz w:val="18"/>
+          <w:szCs w:val="18"/>
+        </w:rPr>
+        <w:t>my_container</w:t>
+      </w:r>
+      <w:proofErr w:type="spellEnd"/>
+      <w:r>
+        <w:rPr>
+          <w:color w:val="00B050"/>
+          <w:sz w:val="18"/>
+          <w:szCs w:val="18"/>
+        </w:rPr>
+        <w:t xml:space="preserve"> -v </w:t>
+      </w:r>
+      <w:proofErr w:type="spellStart"/>
+      <w:r>
+        <w:rPr>
+          <w:color w:val="00B050"/>
+          <w:sz w:val="18"/>
+          <w:szCs w:val="18"/>
+        </w:rPr>
+        <w:t>my_volume</w:t>
+      </w:r>
+      <w:proofErr w:type="spellEnd"/>
+      <w:r>
+        <w:rPr>
+          <w:color w:val="00B050"/>
+          <w:sz w:val="18"/>
+          <w:szCs w:val="18"/>
+        </w:rPr>
+        <w:t xml:space="preserve">:/data </w:t>
+      </w:r>
+      <w:proofErr w:type="spellStart"/>
+      <w:r>
+        <w:rPr>
+          <w:color w:val="00B050"/>
+          <w:sz w:val="18"/>
+          <w:szCs w:val="18"/>
+        </w:rPr>
+        <w:t>my_image</w:t>
+      </w:r>
+      <w:proofErr w:type="spellEnd"/>
+    </w:p>
+    <w:p>
+      <w:pPr>
+        <w:pStyle w:val="ListParagraph"/>
+        <w:ind w:left="2880"/>
+        <w:rPr>
+          <w:color w:val="000000" w:themeColor="text1"/>
+          <w:sz w:val="18"/>
+          <w:szCs w:val="18"/>
+        </w:rPr>
+      </w:pPr>
+    </w:p>
+    <w:p>
+      <w:pPr>
+        <w:pStyle w:val="ListParagraph"/>
+        <w:ind w:left="2880"/>
+        <w:rPr>
+          <w:color w:val="000000" w:themeColor="text1"/>
+          <w:sz w:val="18"/>
+          <w:szCs w:val="18"/>
+        </w:rPr>
+      </w:pPr>
+      <w:r>
+        <w:rPr>
+          <w:color w:val="000000" w:themeColor="text1"/>
+          <w:sz w:val="18"/>
+          <w:szCs w:val="18"/>
+        </w:rPr>
+        <w:t xml:space="preserve">The -v </w:t>
+      </w:r>
+      <w:proofErr w:type="spellStart"/>
+      <w:r>
+        <w:rPr>
+          <w:color w:val="000000" w:themeColor="text1"/>
+          <w:sz w:val="18"/>
+          <w:szCs w:val="18"/>
+        </w:rPr>
+        <w:t>my_volume</w:t>
+      </w:r>
+      <w:proofErr w:type="spellEnd"/>
+      <w:r>
+        <w:rPr>
+          <w:color w:val="000000" w:themeColor="text1"/>
+          <w:sz w:val="18"/>
+          <w:szCs w:val="18"/>
+        </w:rPr>
+        <w:t xml:space="preserve">:/data flag tells Docker to mount the volume </w:t>
+      </w:r>
+      <w:proofErr w:type="spellStart"/>
+      <w:r>
+        <w:rPr>
+          <w:color w:val="000000" w:themeColor="text1"/>
+          <w:sz w:val="18"/>
+          <w:szCs w:val="18"/>
+        </w:rPr>
+        <w:t>my_volume</w:t>
+      </w:r>
+      <w:proofErr w:type="spellEnd"/>
+      <w:r>
+        <w:rPr>
+          <w:color w:val="000000" w:themeColor="text1"/>
+          <w:sz w:val="18"/>
+          <w:szCs w:val="18"/>
+        </w:rPr>
+        <w:t xml:space="preserve"> at the /data path inside the container.</w:t>
+      </w:r>
+    </w:p>
+    <w:p>
+      <w:pPr>
+        <w:pStyle w:val="ListParagraph"/>
+        <w:ind w:left="2880"/>
+        <w:rPr>
+          <w:color w:val="000000" w:themeColor="text1"/>
+          <w:sz w:val="18"/>
+          <w:szCs w:val="18"/>
+        </w:rPr>
+      </w:pPr>
+    </w:p>
+    <w:p>
+      <w:pPr>
+        <w:pStyle w:val="ListParagraph"/>
+        <w:numPr>
+          <w:ilvl w:val="3"/>
+          <w:numId w:val="12"/>
+        </w:numPr>
+        <w:rPr>
+          <w:color w:val="000000" w:themeColor="text1"/>
+          <w:sz w:val="18"/>
+          <w:szCs w:val="18"/>
+        </w:rPr>
+      </w:pPr>
+      <w:r>
+        <w:rPr>
+          <w:color w:val="000000" w:themeColor="text1"/>
+          <w:sz w:val="18"/>
+          <w:szCs w:val="18"/>
+        </w:rPr>
+        <w:t>Access the container to add some data to the volume:</w:t>
+      </w:r>
+    </w:p>
+    <w:p>
+      <w:pPr>
+        <w:pStyle w:val="ListParagraph"/>
+        <w:ind w:left="2880"/>
+        <w:rPr>
+          <w:color w:val="00B050"/>
+          <w:sz w:val="18"/>
+          <w:szCs w:val="18"/>
+        </w:rPr>
+      </w:pPr>
+      <w:r>
+        <w:rPr>
+          <w:color w:val="00B050"/>
+          <w:sz w:val="18"/>
+          <w:szCs w:val="18"/>
+        </w:rPr>
+        <w:t xml:space="preserve">docker exec -it </w:t>
+      </w:r>
+      <w:proofErr w:type="spellStart"/>
+      <w:r>
+        <w:rPr>
+          <w:color w:val="00B050"/>
+          <w:sz w:val="18"/>
+          <w:szCs w:val="18"/>
+        </w:rPr>
+        <w:t>my_container</w:t>
+      </w:r>
+      <w:proofErr w:type="spellEnd"/>
+      <w:r>
+        <w:rPr>
+          <w:color w:val="00B050"/>
+          <w:sz w:val="18"/>
+          <w:szCs w:val="18"/>
+        </w:rPr>
+        <w:t xml:space="preserve"> /bin/bash</w:t>
+      </w:r>
+    </w:p>
+    <w:p>
+      <w:pPr>
+        <w:pStyle w:val="ListParagraph"/>
+        <w:ind w:left="2880"/>
+        <w:rPr>
+          <w:color w:val="00B050"/>
+          <w:sz w:val="18"/>
+          <w:szCs w:val="18"/>
+        </w:rPr>
+      </w:pPr>
+      <w:r>
+        <w:rPr>
+          <w:color w:val="00B050"/>
+          <w:sz w:val="18"/>
+          <w:szCs w:val="18"/>
+        </w:rPr>
+        <w:t>echo "Hello, Docker Volume!" &gt; /data/hello.txt</w:t>
+      </w:r>
+    </w:p>
+    <w:p>
+      <w:pPr>
+        <w:pStyle w:val="ListParagraph"/>
+        <w:ind w:left="2880"/>
+        <w:rPr>
+          <w:color w:val="000000" w:themeColor="text1"/>
+          <w:sz w:val="18"/>
+          <w:szCs w:val="18"/>
+        </w:rPr>
+      </w:pPr>
+    </w:p>
+    <w:p>
+      <w:pPr>
+        <w:pStyle w:val="ListParagraph"/>
+        <w:ind w:left="2880"/>
+        <w:rPr>
+          <w:color w:val="000000" w:themeColor="text1"/>
+          <w:sz w:val="18"/>
+          <w:szCs w:val="18"/>
+        </w:rPr>
+      </w:pPr>
+      <w:r>
+        <w:rPr>
+          <w:color w:val="000000" w:themeColor="text1"/>
+          <w:sz w:val="18"/>
+          <w:szCs w:val="18"/>
+        </w:rPr>
+        <w:t xml:space="preserve">This creates a file (hello.txt) inside /data, which is saved in </w:t>
+      </w:r>
+      <w:proofErr w:type="spellStart"/>
+      <w:r>
+        <w:rPr>
+          <w:color w:val="000000" w:themeColor="text1"/>
+          <w:sz w:val="18"/>
+          <w:szCs w:val="18"/>
+        </w:rPr>
+        <w:t>my_volume</w:t>
+      </w:r>
+      <w:proofErr w:type="spellEnd"/>
+      <w:r>
+        <w:rPr>
+          <w:color w:val="000000" w:themeColor="text1"/>
+          <w:sz w:val="18"/>
+          <w:szCs w:val="18"/>
+        </w:rPr>
+        <w:t xml:space="preserve"> and will persist even if the container is deleted.</w:t>
+      </w:r>
+    </w:p>
+    <w:p>
+      <w:pPr>
+        <w:pStyle w:val="ListParagraph"/>
+        <w:ind w:left="2880"/>
+        <w:rPr>
+          <w:color w:val="000000" w:themeColor="text1"/>
+          <w:sz w:val="18"/>
+          <w:szCs w:val="18"/>
+        </w:rPr>
+      </w:pPr>
+    </w:p>
+    <w:p>
+      <w:pPr>
+        <w:pStyle w:val="ListParagraph"/>
+        <w:numPr>
+          <w:ilvl w:val="3"/>
+          <w:numId w:val="12"/>
+        </w:numPr>
+        <w:rPr>
+          <w:color w:val="000000" w:themeColor="text1"/>
+          <w:sz w:val="18"/>
+          <w:szCs w:val="18"/>
+        </w:rPr>
+      </w:pPr>
+      <w:r>
+        <w:rPr>
+          <w:color w:val="000000" w:themeColor="text1"/>
+          <w:sz w:val="18"/>
+          <w:szCs w:val="18"/>
+        </w:rPr>
+        <w:lastRenderedPageBreak/>
+        <w:t>You can inspect the volume to check the data using the following command:</w:t>
+      </w:r>
+    </w:p>
+    <w:p>
+      <w:pPr>
+        <w:pStyle w:val="ListParagraph"/>
+        <w:ind w:left="2880"/>
+        <w:rPr>
+          <w:color w:val="00B050"/>
+          <w:sz w:val="18"/>
+          <w:szCs w:val="18"/>
+        </w:rPr>
+      </w:pPr>
+      <w:r>
+        <w:rPr>
+          <w:color w:val="00B050"/>
+          <w:sz w:val="18"/>
+          <w:szCs w:val="18"/>
+        </w:rPr>
+        <w:t xml:space="preserve">docker run --rm -v </w:t>
+      </w:r>
+      <w:proofErr w:type="spellStart"/>
+      <w:r>
+        <w:rPr>
+          <w:color w:val="00B050"/>
+          <w:sz w:val="18"/>
+          <w:szCs w:val="18"/>
+        </w:rPr>
+        <w:t>my_volume</w:t>
+      </w:r>
+      <w:proofErr w:type="spellEnd"/>
+      <w:r>
+        <w:rPr>
+          <w:color w:val="00B050"/>
+          <w:sz w:val="18"/>
+          <w:szCs w:val="18"/>
+        </w:rPr>
+        <w:t>:/data alpine ls /data</w:t>
+      </w:r>
+    </w:p>
+    <w:p>
+      <w:pPr>
+        <w:pStyle w:val="ListParagraph"/>
+        <w:ind w:left="2880"/>
+        <w:rPr>
+          <w:color w:val="000000" w:themeColor="text1"/>
+          <w:sz w:val="18"/>
+          <w:szCs w:val="18"/>
+        </w:rPr>
+      </w:pPr>
+    </w:p>
+    <w:p>
+      <w:pPr>
+        <w:pStyle w:val="ListParagraph"/>
+        <w:ind w:left="2880"/>
+        <w:rPr>
+          <w:color w:val="000000" w:themeColor="text1"/>
+          <w:sz w:val="18"/>
+          <w:szCs w:val="18"/>
+        </w:rPr>
+      </w:pPr>
+      <w:r>
+        <w:rPr>
+          <w:color w:val="000000" w:themeColor="text1"/>
+          <w:sz w:val="18"/>
+          <w:szCs w:val="18"/>
+        </w:rPr>
+        <w:t xml:space="preserve">When you run this command, Docker starts a temporary Alpine container, mounts </w:t>
+      </w:r>
+      <w:proofErr w:type="spellStart"/>
+      <w:r>
+        <w:rPr>
+          <w:color w:val="000000" w:themeColor="text1"/>
+          <w:sz w:val="18"/>
+          <w:szCs w:val="18"/>
+        </w:rPr>
+        <w:t>my_volume</w:t>
+      </w:r>
+      <w:proofErr w:type="spellEnd"/>
+      <w:r>
+        <w:rPr>
+          <w:color w:val="000000" w:themeColor="text1"/>
+          <w:sz w:val="18"/>
+          <w:szCs w:val="18"/>
+        </w:rPr>
+        <w:t>, lists its contents, and then deletes the container.</w:t>
+      </w:r>
+    </w:p>
+    <w:p>
+      <w:pPr>
+        <w:pStyle w:val="ListParagraph"/>
+        <w:numPr>
+          <w:ilvl w:val="4"/>
+          <w:numId w:val="12"/>
+        </w:numPr>
+        <w:rPr>
+          <w:color w:val="000000" w:themeColor="text1"/>
+          <w:sz w:val="18"/>
+          <w:szCs w:val="18"/>
+        </w:rPr>
+      </w:pPr>
+      <w:r>
+        <w:rPr>
+          <w:b/>
+          <w:bCs/>
+          <w:color w:val="000000" w:themeColor="text1"/>
+          <w:sz w:val="18"/>
+          <w:szCs w:val="18"/>
+        </w:rPr>
+        <w:t>--rm</w:t>
+      </w:r>
+      <w:r>
+        <w:rPr>
+          <w:color w:val="000000" w:themeColor="text1"/>
+          <w:sz w:val="18"/>
+          <w:szCs w:val="18"/>
+        </w:rPr>
+        <w:t>: Automatically removes the container after it runs, keeping things clean.</w:t>
+      </w:r>
+    </w:p>
+    <w:p>
+      <w:pPr>
+        <w:pStyle w:val="ListParagraph"/>
+        <w:numPr>
+          <w:ilvl w:val="4"/>
+          <w:numId w:val="12"/>
+        </w:numPr>
+        <w:rPr>
+          <w:color w:val="000000" w:themeColor="text1"/>
+          <w:sz w:val="18"/>
+          <w:szCs w:val="18"/>
+        </w:rPr>
+      </w:pPr>
+      <w:r>
+        <w:rPr>
+          <w:b/>
+          <w:bCs/>
+          <w:color w:val="000000" w:themeColor="text1"/>
+          <w:sz w:val="18"/>
+          <w:szCs w:val="18"/>
+        </w:rPr>
+        <w:t xml:space="preserve">-v </w:t>
+      </w:r>
+      <w:proofErr w:type="spellStart"/>
+      <w:r>
+        <w:rPr>
+          <w:b/>
+          <w:bCs/>
+          <w:color w:val="000000" w:themeColor="text1"/>
+          <w:sz w:val="18"/>
+          <w:szCs w:val="18"/>
+        </w:rPr>
+        <w:t>my_volume</w:t>
+      </w:r>
+      <w:proofErr w:type="spellEnd"/>
+      <w:r>
+        <w:rPr>
+          <w:b/>
+          <w:bCs/>
+          <w:color w:val="000000" w:themeColor="text1"/>
+          <w:sz w:val="18"/>
+          <w:szCs w:val="18"/>
+        </w:rPr>
+        <w:t>:/data</w:t>
+      </w:r>
+      <w:r>
+        <w:rPr>
+          <w:color w:val="000000" w:themeColor="text1"/>
+          <w:sz w:val="18"/>
+          <w:szCs w:val="18"/>
+        </w:rPr>
+        <w:t xml:space="preserve">: Mounts the Docker volume </w:t>
+      </w:r>
+      <w:proofErr w:type="spellStart"/>
+      <w:r>
+        <w:rPr>
+          <w:color w:val="000000" w:themeColor="text1"/>
+          <w:sz w:val="18"/>
+          <w:szCs w:val="18"/>
+        </w:rPr>
+        <w:t>my_volume</w:t>
+      </w:r>
+      <w:proofErr w:type="spellEnd"/>
+      <w:r>
+        <w:rPr>
+          <w:color w:val="000000" w:themeColor="text1"/>
+          <w:sz w:val="18"/>
+          <w:szCs w:val="18"/>
+        </w:rPr>
+        <w:t xml:space="preserve"> to the /data path inside the container.</w:t>
+      </w:r>
+    </w:p>
+    <w:p>
+      <w:pPr>
+        <w:pStyle w:val="ListParagraph"/>
+        <w:numPr>
+          <w:ilvl w:val="4"/>
+          <w:numId w:val="12"/>
+        </w:numPr>
+        <w:rPr>
+          <w:color w:val="000000" w:themeColor="text1"/>
+          <w:sz w:val="18"/>
+          <w:szCs w:val="18"/>
+        </w:rPr>
+      </w:pPr>
+      <w:r>
+        <w:rPr>
+          <w:b/>
+          <w:bCs/>
+          <w:color w:val="000000" w:themeColor="text1"/>
+          <w:sz w:val="18"/>
+          <w:szCs w:val="18"/>
+        </w:rPr>
+        <w:t>alpine</w:t>
+      </w:r>
+      <w:r>
+        <w:rPr>
+          <w:color w:val="000000" w:themeColor="text1"/>
+          <w:sz w:val="18"/>
+          <w:szCs w:val="18"/>
+        </w:rPr>
+        <w:t>: Uses the lightweight Alpine Linux image for fast startup.</w:t>
+      </w:r>
+    </w:p>
+    <w:p>
+      <w:pPr>
+        <w:pStyle w:val="ListParagraph"/>
+        <w:numPr>
+          <w:ilvl w:val="4"/>
+          <w:numId w:val="12"/>
+        </w:numPr>
+        <w:rPr>
+          <w:color w:val="000000" w:themeColor="text1"/>
+          <w:sz w:val="18"/>
+          <w:szCs w:val="18"/>
+        </w:rPr>
+      </w:pPr>
+      <w:r>
+        <w:rPr>
+          <w:b/>
+          <w:bCs/>
+          <w:color w:val="000000" w:themeColor="text1"/>
+          <w:sz w:val="18"/>
+          <w:szCs w:val="18"/>
+        </w:rPr>
+        <w:t>ls /data</w:t>
+      </w:r>
+      <w:r>
+        <w:rPr>
+          <w:color w:val="000000" w:themeColor="text1"/>
+          <w:sz w:val="18"/>
+          <w:szCs w:val="18"/>
+        </w:rPr>
+        <w:t xml:space="preserve">: Lists files in /data, showing the contents of </w:t>
+      </w:r>
+      <w:proofErr w:type="spellStart"/>
+      <w:r>
+        <w:rPr>
+          <w:color w:val="000000" w:themeColor="text1"/>
+          <w:sz w:val="18"/>
+          <w:szCs w:val="18"/>
+        </w:rPr>
+        <w:t>my_volume</w:t>
+      </w:r>
+      <w:proofErr w:type="spellEnd"/>
+      <w:r>
+        <w:rPr>
+          <w:color w:val="000000" w:themeColor="text1"/>
+          <w:sz w:val="18"/>
+          <w:szCs w:val="18"/>
+        </w:rPr>
+        <w:t>.</w:t>
+      </w:r>
+    </w:p>
+    <w:p>
+      <w:pPr>
+        <w:pStyle w:val="ListParagraph"/>
+        <w:rPr>
+          <w:sz w:val="18"/>
+          <w:szCs w:val="18"/>
+        </w:rPr>
+      </w:pPr>
+    </w:p>
+    <w:p>
+      <w:pPr>
+        <w:pStyle w:val="ListParagraph"/>
+        <w:rPr>
+          <w:b/>
+          <w:bCs/>
+          <w:color w:val="FF0000"/>
+          <w:sz w:val="18"/>
+          <w:szCs w:val="18"/>
+        </w:rPr>
+      </w:pPr>
+      <w:r>
+        <w:rPr>
+          <w:b/>
+          <w:bCs/>
+          <w:color w:val="FF0000"/>
+          <w:sz w:val="18"/>
+          <w:szCs w:val="18"/>
+        </w:rPr>
+        <w:t>Using Mind Bound</w:t>
+      </w:r>
+    </w:p>
+    <w:p>
+      <w:pPr>
+        <w:pStyle w:val="ListParagraph"/>
+        <w:numPr>
+          <w:ilvl w:val="0"/>
+          <w:numId w:val="19"/>
+        </w:numPr>
+        <w:rPr>
+          <w:sz w:val="18"/>
+          <w:szCs w:val="18"/>
+        </w:rPr>
+      </w:pPr>
+      <w:r>
+        <w:rPr>
+          <w:sz w:val="18"/>
+          <w:szCs w:val="18"/>
+        </w:rPr>
+        <w:t>Choose a folder on your host system that you want to mount to the container, for example:</w:t>
+      </w:r>
+    </w:p>
+    <w:p>
+      <w:pPr>
+        <w:pStyle w:val="ListParagraph"/>
+        <w:ind w:left="2520"/>
+        <w:rPr>
+          <w:color w:val="00B050"/>
+          <w:sz w:val="18"/>
+          <w:szCs w:val="18"/>
+        </w:rPr>
+      </w:pPr>
+      <w:proofErr w:type="spellStart"/>
+      <w:r>
+        <w:rPr>
+          <w:color w:val="00B050"/>
+          <w:sz w:val="18"/>
+          <w:szCs w:val="18"/>
+        </w:rPr>
+        <w:t>mkdir</w:t>
+      </w:r>
+      <w:proofErr w:type="spellEnd"/>
+      <w:r>
+        <w:rPr>
+          <w:color w:val="00B050"/>
+          <w:sz w:val="18"/>
+          <w:szCs w:val="18"/>
+        </w:rPr>
+        <w:t xml:space="preserve"> -p /path/to/</w:t>
+      </w:r>
+      <w:proofErr w:type="spellStart"/>
+      <w:r>
+        <w:rPr>
+          <w:color w:val="00B050"/>
+          <w:sz w:val="18"/>
+          <w:szCs w:val="18"/>
+        </w:rPr>
+        <w:t>host_data</w:t>
+      </w:r>
+      <w:proofErr w:type="spellEnd"/>
+    </w:p>
+    <w:p>
+      <w:pPr>
+        <w:pStyle w:val="ListParagraph"/>
+        <w:ind w:left="2520"/>
+        <w:rPr>
+          <w:sz w:val="18"/>
+          <w:szCs w:val="18"/>
+        </w:rPr>
+      </w:pPr>
+    </w:p>
+    <w:p>
+      <w:pPr>
+        <w:pStyle w:val="ListParagraph"/>
+        <w:ind w:left="2520"/>
+        <w:rPr>
+          <w:sz w:val="18"/>
+          <w:szCs w:val="18"/>
+        </w:rPr>
+      </w:pPr>
+      <w:r>
+        <w:rPr>
+          <w:sz w:val="18"/>
+          <w:szCs w:val="18"/>
+        </w:rPr>
+        <w:t>This directory will serve as the mount point for the container.</w:t>
+      </w:r>
+    </w:p>
+    <w:p>
+      <w:pPr>
+        <w:pStyle w:val="ListParagraph"/>
+        <w:ind w:left="2520"/>
+        <w:rPr>
+          <w:sz w:val="18"/>
+          <w:szCs w:val="18"/>
+        </w:rPr>
+      </w:pPr>
+    </w:p>
+    <w:p>
+      <w:pPr>
+        <w:pStyle w:val="ListParagraph"/>
+        <w:numPr>
+          <w:ilvl w:val="0"/>
+          <w:numId w:val="19"/>
+        </w:numPr>
+        <w:rPr>
+          <w:sz w:val="18"/>
+          <w:szCs w:val="18"/>
+        </w:rPr>
+      </w:pPr>
+      <w:r>
+        <w:rPr>
+          <w:sz w:val="18"/>
+          <w:szCs w:val="18"/>
+        </w:rPr>
+        <w:t>Run a Container with a Bind Mount:</w:t>
+      </w:r>
+    </w:p>
+    <w:p>
+      <w:pPr>
+        <w:pStyle w:val="ListParagraph"/>
+        <w:ind w:left="2520"/>
+        <w:rPr>
+          <w:sz w:val="18"/>
+          <w:szCs w:val="18"/>
+        </w:rPr>
+      </w:pPr>
+      <w:r>
+        <w:rPr>
+          <w:sz w:val="18"/>
+          <w:szCs w:val="18"/>
+        </w:rPr>
+        <w:t>Use the -v flag to specify the full path to your host directory, followed by the path where it should appear in the container.</w:t>
+      </w:r>
+    </w:p>
+    <w:p>
+      <w:pPr>
+        <w:pStyle w:val="ListParagraph"/>
+        <w:ind w:left="2520"/>
+        <w:rPr>
+          <w:color w:val="00B050"/>
+          <w:sz w:val="18"/>
+          <w:szCs w:val="18"/>
+        </w:rPr>
+      </w:pPr>
+      <w:r>
+        <w:rPr>
+          <w:color w:val="00B050"/>
+          <w:sz w:val="18"/>
+          <w:szCs w:val="18"/>
+        </w:rPr>
+        <w:t xml:space="preserve">docker run -d --name </w:t>
+      </w:r>
+      <w:proofErr w:type="spellStart"/>
+      <w:r>
+        <w:rPr>
+          <w:color w:val="00B050"/>
+          <w:sz w:val="18"/>
+          <w:szCs w:val="18"/>
+        </w:rPr>
+        <w:t>my_container</w:t>
+      </w:r>
+      <w:proofErr w:type="spellEnd"/>
+      <w:r>
+        <w:rPr>
+          <w:color w:val="00B050"/>
+          <w:sz w:val="18"/>
+          <w:szCs w:val="18"/>
+        </w:rPr>
+        <w:t xml:space="preserve"> -v /path/to/</w:t>
+      </w:r>
+      <w:proofErr w:type="spellStart"/>
+      <w:r>
+        <w:rPr>
+          <w:color w:val="00B050"/>
+          <w:sz w:val="18"/>
+          <w:szCs w:val="18"/>
+        </w:rPr>
+        <w:t>host_data</w:t>
+      </w:r>
+      <w:proofErr w:type="spellEnd"/>
+      <w:r>
+        <w:rPr>
+          <w:color w:val="00B050"/>
+          <w:sz w:val="18"/>
+          <w:szCs w:val="18"/>
+        </w:rPr>
+        <w:t xml:space="preserve">:/data </w:t>
+      </w:r>
+      <w:proofErr w:type="spellStart"/>
+      <w:r>
+        <w:rPr>
+          <w:color w:val="00B050"/>
+          <w:sz w:val="18"/>
+          <w:szCs w:val="18"/>
+        </w:rPr>
+        <w:t>my_image</w:t>
+      </w:r>
+      <w:proofErr w:type="spellEnd"/>
+    </w:p>
+    <w:p>
+      <w:pPr>
+        <w:pStyle w:val="ListParagraph"/>
+        <w:ind w:left="2520"/>
+        <w:rPr>
+          <w:sz w:val="18"/>
+          <w:szCs w:val="18"/>
+        </w:rPr>
+      </w:pPr>
+    </w:p>
+    <w:p>
+      <w:pPr>
+        <w:pStyle w:val="ListParagraph"/>
+        <w:ind w:left="2520"/>
+        <w:rPr>
+          <w:sz w:val="18"/>
+          <w:szCs w:val="18"/>
+        </w:rPr>
+      </w:pPr>
+      <w:r>
+        <w:rPr>
+          <w:sz w:val="18"/>
+          <w:szCs w:val="18"/>
+        </w:rPr>
+        <w:t>Here, /path/to/</w:t>
+      </w:r>
+      <w:proofErr w:type="spellStart"/>
+      <w:r>
+        <w:rPr>
+          <w:sz w:val="18"/>
+          <w:szCs w:val="18"/>
+        </w:rPr>
+        <w:t>host_data</w:t>
+      </w:r>
+      <w:proofErr w:type="spellEnd"/>
+      <w:r>
+        <w:rPr>
+          <w:sz w:val="18"/>
+          <w:szCs w:val="18"/>
+        </w:rPr>
+        <w:t xml:space="preserve"> on your computer is directly accessible at /data inside the container.</w:t>
+      </w:r>
+    </w:p>
+    <w:p>
+      <w:pPr>
+        <w:pStyle w:val="ListParagraph"/>
+        <w:ind w:left="2520"/>
+        <w:rPr>
+          <w:sz w:val="18"/>
+          <w:szCs w:val="18"/>
+        </w:rPr>
+      </w:pPr>
+    </w:p>
+    <w:p>
+      <w:pPr>
+        <w:pStyle w:val="ListParagraph"/>
+        <w:numPr>
+          <w:ilvl w:val="0"/>
+          <w:numId w:val="19"/>
+        </w:numPr>
+        <w:rPr>
+          <w:sz w:val="18"/>
+          <w:szCs w:val="18"/>
+        </w:rPr>
+      </w:pPr>
+      <w:r>
+        <w:rPr>
+          <w:sz w:val="18"/>
+          <w:szCs w:val="18"/>
+        </w:rPr>
+        <w:t>Edit data from the host:</w:t>
+      </w:r>
+    </w:p>
+    <w:p>
+      <w:pPr>
+        <w:pStyle w:val="ListParagraph"/>
+        <w:ind w:left="2520"/>
+        <w:rPr>
+          <w:sz w:val="18"/>
+          <w:szCs w:val="18"/>
+        </w:rPr>
+      </w:pPr>
+      <w:r>
+        <w:rPr>
+          <w:sz w:val="18"/>
+          <w:szCs w:val="18"/>
+        </w:rPr>
+        <w:t>You can add, remove, or edit files in /path/to/</w:t>
+      </w:r>
+      <w:proofErr w:type="spellStart"/>
+      <w:r>
+        <w:rPr>
+          <w:sz w:val="18"/>
+          <w:szCs w:val="18"/>
+        </w:rPr>
+        <w:t>host_data</w:t>
+      </w:r>
+      <w:proofErr w:type="spellEnd"/>
+      <w:r>
+        <w:rPr>
+          <w:sz w:val="18"/>
+          <w:szCs w:val="18"/>
+        </w:rPr>
+        <w:t xml:space="preserve"> on your host, and those changes will appear immediately in the container’s /data directory. For example:</w:t>
+      </w:r>
+    </w:p>
+    <w:p>
+      <w:pPr>
+        <w:pStyle w:val="ListParagraph"/>
+        <w:ind w:left="2520"/>
+        <w:rPr>
+          <w:sz w:val="18"/>
+          <w:szCs w:val="18"/>
+        </w:rPr>
+      </w:pPr>
+    </w:p>
+    <w:p>
+      <w:pPr>
+        <w:pStyle w:val="ListParagraph"/>
+        <w:ind w:left="2520"/>
+        <w:rPr>
+          <w:color w:val="00B050"/>
+          <w:sz w:val="18"/>
+          <w:szCs w:val="18"/>
+        </w:rPr>
+      </w:pPr>
+      <w:r>
+        <w:rPr>
+          <w:color w:val="00B050"/>
+          <w:sz w:val="18"/>
+          <w:szCs w:val="18"/>
+        </w:rPr>
+        <w:t>echo "Hello, Bind Mount!" &gt; /path/to/</w:t>
+      </w:r>
+      <w:proofErr w:type="spellStart"/>
+      <w:r>
+        <w:rPr>
+          <w:color w:val="00B050"/>
+          <w:sz w:val="18"/>
+          <w:szCs w:val="18"/>
+        </w:rPr>
+        <w:t>host_data</w:t>
+      </w:r>
+      <w:proofErr w:type="spellEnd"/>
+      <w:r>
+        <w:rPr>
+          <w:color w:val="00B050"/>
+          <w:sz w:val="18"/>
+          <w:szCs w:val="18"/>
+        </w:rPr>
+        <w:t>/hello.txt</w:t>
+      </w:r>
+    </w:p>
+    <w:p>
+      <w:pPr>
+        <w:pStyle w:val="ListParagraph"/>
+        <w:ind w:left="2520"/>
+        <w:rPr>
+          <w:sz w:val="18"/>
+          <w:szCs w:val="18"/>
+        </w:rPr>
+      </w:pPr>
+    </w:p>
+    <w:p>
+      <w:pPr>
+        <w:pStyle w:val="ListParagraph"/>
+        <w:numPr>
+          <w:ilvl w:val="0"/>
+          <w:numId w:val="19"/>
+        </w:numPr>
+        <w:rPr>
+          <w:sz w:val="18"/>
+          <w:szCs w:val="18"/>
+        </w:rPr>
+      </w:pPr>
+      <w:r>
+        <w:rPr>
+          <w:sz w:val="18"/>
+          <w:szCs w:val="18"/>
+        </w:rPr>
+        <w:t>Access the container to verify the file is present in /data:</w:t>
+      </w:r>
+    </w:p>
+    <w:p>
+      <w:pPr>
+        <w:pStyle w:val="ListParagraph"/>
+        <w:ind w:left="2520"/>
+        <w:rPr>
+          <w:color w:val="00B050"/>
+          <w:sz w:val="18"/>
+          <w:szCs w:val="18"/>
+        </w:rPr>
+      </w:pPr>
+      <w:r>
+        <w:rPr>
+          <w:color w:val="00B050"/>
+          <w:sz w:val="18"/>
+          <w:szCs w:val="18"/>
+        </w:rPr>
+        <w:t xml:space="preserve">docker exec -it </w:t>
+      </w:r>
+      <w:proofErr w:type="spellStart"/>
+      <w:r>
+        <w:rPr>
+          <w:color w:val="00B050"/>
+          <w:sz w:val="18"/>
+          <w:szCs w:val="18"/>
+        </w:rPr>
+        <w:t>my_container</w:t>
+      </w:r>
+      <w:proofErr w:type="spellEnd"/>
+      <w:r>
+        <w:rPr>
+          <w:color w:val="00B050"/>
+          <w:sz w:val="18"/>
+          <w:szCs w:val="18"/>
+        </w:rPr>
+        <w:t xml:space="preserve"> cat /data/hello.txt</w:t>
+      </w:r>
+    </w:p>
+    <w:p>
+      <w:pPr>
+        <w:pStyle w:val="ListParagraph"/>
+        <w:ind w:left="2520"/>
+        <w:rPr>
+          <w:color w:val="00B050"/>
+          <w:sz w:val="18"/>
+          <w:szCs w:val="18"/>
+        </w:rPr>
+      </w:pPr>
+    </w:p>
+    <w:p>
+      <w:pPr>
+        <w:pStyle w:val="ListParagraph"/>
+        <w:ind w:left="2520"/>
+        <w:rPr>
+          <w:color w:val="000000" w:themeColor="text1"/>
+          <w:sz w:val="18"/>
+          <w:szCs w:val="18"/>
+        </w:rPr>
+      </w:pPr>
+      <w:r>
+        <w:rPr>
+          <w:color w:val="000000" w:themeColor="text1"/>
+          <w:sz w:val="18"/>
+          <w:szCs w:val="18"/>
+        </w:rPr>
+        <w:t>This should output "Hello, Bind Mount!", showing the container sees changes in the mounted folder instantly.</w:t>
+      </w:r>
+    </w:p>
+    <w:p>
+      <w:pPr>
+        <w:pStyle w:val="ListParagraph"/>
+        <w:rPr>
+          <w:color w:val="000000" w:themeColor="text1"/>
+          <w:sz w:val="18"/>
+          <w:szCs w:val="18"/>
+        </w:rPr>
+      </w:pPr>
+    </w:p>
+    <w:p>
+      <w:pPr>
+        <w:pStyle w:val="ListParagraph"/>
+        <w:rPr>
+          <w:color w:val="000000" w:themeColor="text1"/>
+          <w:sz w:val="18"/>
+          <w:szCs w:val="18"/>
+        </w:rPr>
+      </w:pPr>
+    </w:p>
+    <w:p>
+      <w:pPr>
+        <w:pStyle w:val="ListParagraph"/>
+        <w:rPr>
+          <w:b/>
+          <w:bCs/>
+          <w:color w:val="000000" w:themeColor="text1"/>
+          <w:sz w:val="18"/>
+          <w:szCs w:val="18"/>
+        </w:rPr>
+      </w:pPr>
+      <w:r>
+        <w:rPr>
+          <w:b/>
+          <w:bCs/>
+          <w:color w:val="000000" w:themeColor="text1"/>
+          <w:sz w:val="18"/>
+          <w:szCs w:val="18"/>
+        </w:rPr>
+        <w:t>Bind mounts give you real-time synchronization with your host system, making them great for development, while volumes are better for production or long-term data storage managed by Docker.</w:t>
+      </w:r>
+    </w:p>
+    <w:p>
+      <w:pPr>
+        <w:pStyle w:val="ListParagraph"/>
+        <w:rPr>
+          <w:b/>
+          <w:bCs/>
+          <w:color w:val="000000" w:themeColor="text1"/>
+          <w:sz w:val="18"/>
+          <w:szCs w:val="18"/>
+        </w:rPr>
+      </w:pPr>
+    </w:p>
+    <w:p>
+      <w:pPr>
+        <w:pStyle w:val="ListParagraph"/>
+        <w:numPr>
+          <w:ilvl w:val="0"/>
+          <w:numId w:val="1"/>
+        </w:numPr>
+        <w:rPr>
+          <w:b/>
+          <w:bCs/>
+          <w:color w:val="FF0000"/>
+          <w:sz w:val="18"/>
+          <w:szCs w:val="18"/>
+        </w:rPr>
+      </w:pPr>
+      <w:r>
+        <w:rPr>
+          <w:b/>
+          <w:bCs/>
+          <w:color w:val="FF0000"/>
+          <w:sz w:val="18"/>
+          <w:szCs w:val="18"/>
+        </w:rPr>
+        <w:t>Docker Compose</w:t>
+      </w:r>
+    </w:p>
+    <w:p>
+      <w:pPr>
+        <w:pStyle w:val="ListParagraph"/>
+        <w:rPr>
+          <w:sz w:val="18"/>
+          <w:szCs w:val="18"/>
+        </w:rPr>
+      </w:pPr>
+      <w:r>
+        <w:rPr>
+          <w:sz w:val="18"/>
+          <w:szCs w:val="18"/>
+        </w:rPr>
+        <w:t>Docker Compose is used to run multiple containers as a single service.</w:t>
+      </w:r>
+      <w:r>
+        <w:t xml:space="preserve"> </w:t>
+      </w:r>
+      <w:r>
+        <w:rPr>
+          <w:sz w:val="18"/>
+          <w:szCs w:val="18"/>
+        </w:rPr>
+        <w:t>Docker Compose is a tool for defining and running multi-container Docker applications using a simple configuration file.</w:t>
+      </w:r>
+    </w:p>
+    <w:p>
+      <w:pPr>
+        <w:pStyle w:val="ListParagraph"/>
+        <w:rPr>
+          <w:sz w:val="18"/>
+          <w:szCs w:val="18"/>
+        </w:rPr>
+      </w:pPr>
+    </w:p>
+    <w:p>
+      <w:pPr>
+        <w:pStyle w:val="ListParagraph"/>
+        <w:rPr>
+          <w:sz w:val="18"/>
+          <w:szCs w:val="18"/>
+        </w:rPr>
+      </w:pPr>
+      <w:r>
+        <w:rPr>
+          <w:sz w:val="18"/>
+          <w:szCs w:val="18"/>
+        </w:rPr>
+        <w:t>Docker Compose simplifies the process of managing multi-container applications. Instead of running individual docker run commands for each container, Docker Compose lets you define all services, networks, and volumes needed for an application in a single docker-</w:t>
+      </w:r>
+      <w:proofErr w:type="spellStart"/>
+      <w:r>
+        <w:rPr>
+          <w:sz w:val="18"/>
+          <w:szCs w:val="18"/>
+        </w:rPr>
+        <w:t>compose.yml</w:t>
+      </w:r>
+      <w:proofErr w:type="spellEnd"/>
+      <w:r>
+        <w:rPr>
+          <w:sz w:val="18"/>
+          <w:szCs w:val="18"/>
+        </w:rPr>
+        <w:t xml:space="preserve"> file. In this file, you specify each service (a containerized component of the application), its configuration, and dependencies. Then, by running docker-compose up, Docker Compose orchestrates the creation and connection of containers, making it easy to start, stop, or scale services with a single command. This approach improves productivity by enabling consistent environments across development, testing, and production.</w:t>
+      </w:r>
+    </w:p>
+    <w:p>
+      <w:pPr>
+        <w:pStyle w:val="ListParagraph"/>
+        <w:rPr>
+          <w:sz w:val="18"/>
+          <w:szCs w:val="18"/>
+        </w:rPr>
+      </w:pPr>
+    </w:p>
+    <w:p>
+      <w:pPr>
+        <w:pStyle w:val="ListParagraph"/>
+        <w:rPr>
+          <w:sz w:val="18"/>
+          <w:szCs w:val="18"/>
+        </w:rPr>
+      </w:pPr>
+      <w:r>
+        <w:rPr>
+          <w:sz w:val="18"/>
+          <w:szCs w:val="18"/>
+        </w:rPr>
+        <w:t xml:space="preserve">E.g. User can start </w:t>
+      </w:r>
+      <w:proofErr w:type="spellStart"/>
+      <w:r>
+        <w:rPr>
+          <w:sz w:val="18"/>
+          <w:szCs w:val="18"/>
+        </w:rPr>
+        <w:t>mysql</w:t>
+      </w:r>
+      <w:proofErr w:type="spellEnd"/>
+      <w:r>
+        <w:rPr>
+          <w:sz w:val="18"/>
+          <w:szCs w:val="18"/>
+        </w:rPr>
+        <w:t xml:space="preserve"> and tomcat container with one </w:t>
+      </w:r>
+      <w:proofErr w:type="spellStart"/>
+      <w:r>
+        <w:rPr>
+          <w:sz w:val="18"/>
+          <w:szCs w:val="18"/>
+        </w:rPr>
+        <w:t>yml</w:t>
+      </w:r>
+      <w:proofErr w:type="spellEnd"/>
+      <w:r>
+        <w:rPr>
+          <w:sz w:val="18"/>
+          <w:szCs w:val="18"/>
+        </w:rPr>
+        <w:t xml:space="preserve"> file without starting each </w:t>
+      </w:r>
+      <w:proofErr w:type="spellStart"/>
+      <w:r>
+        <w:rPr>
+          <w:sz w:val="18"/>
+          <w:szCs w:val="18"/>
+        </w:rPr>
+        <w:t>saperately</w:t>
+      </w:r>
+      <w:proofErr w:type="spellEnd"/>
+      <w:r>
+        <w:rPr>
+          <w:sz w:val="18"/>
+          <w:szCs w:val="18"/>
+        </w:rPr>
+        <w:t>.</w:t>
+      </w:r>
+    </w:p>
+    <w:p>
+      <w:pPr>
+        <w:pStyle w:val="ListParagraph"/>
+        <w:rPr>
+          <w:sz w:val="18"/>
+          <w:szCs w:val="18"/>
+        </w:rPr>
+      </w:pPr>
+    </w:p>
+    <w:p>
+      <w:pPr>
+        <w:pStyle w:val="ListParagraph"/>
+        <w:rPr>
+          <w:sz w:val="18"/>
+          <w:szCs w:val="18"/>
+        </w:rPr>
+      </w:pPr>
+      <w:r>
+        <w:rPr>
+          <w:sz w:val="18"/>
+          <w:szCs w:val="18"/>
+        </w:rPr>
+        <w:t>The three-step process of Docker Compose involves defining, running, and managing your application through a configuration file and Docker Compose commands:</w:t>
+      </w:r>
+    </w:p>
+    <w:p>
+      <w:pPr>
+        <w:pStyle w:val="ListParagraph"/>
+        <w:rPr>
+          <w:sz w:val="18"/>
+          <w:szCs w:val="18"/>
+        </w:rPr>
+      </w:pPr>
+    </w:p>
+    <w:p>
+      <w:pPr>
+        <w:pStyle w:val="ListParagraph"/>
+        <w:numPr>
+          <w:ilvl w:val="0"/>
+          <w:numId w:val="20"/>
+        </w:numPr>
+        <w:rPr>
+          <w:sz w:val="18"/>
+          <w:szCs w:val="18"/>
+        </w:rPr>
+      </w:pPr>
+      <w:r>
+        <w:rPr>
+          <w:b/>
+          <w:bCs/>
+          <w:sz w:val="18"/>
+          <w:szCs w:val="18"/>
+        </w:rPr>
+        <w:t>Define Services in docker-</w:t>
+      </w:r>
+      <w:proofErr w:type="spellStart"/>
+      <w:r>
+        <w:rPr>
+          <w:b/>
+          <w:bCs/>
+          <w:sz w:val="18"/>
+          <w:szCs w:val="18"/>
+        </w:rPr>
+        <w:t>compose.yml</w:t>
+      </w:r>
+      <w:proofErr w:type="spellEnd"/>
+      <w:r>
+        <w:rPr>
+          <w:sz w:val="18"/>
+          <w:szCs w:val="18"/>
+        </w:rPr>
+        <w:t>: In the first step, you create a docker-</w:t>
+      </w:r>
+      <w:proofErr w:type="spellStart"/>
+      <w:r>
+        <w:rPr>
+          <w:sz w:val="18"/>
+          <w:szCs w:val="18"/>
+        </w:rPr>
+        <w:t>compose.yml</w:t>
+      </w:r>
+      <w:proofErr w:type="spellEnd"/>
+      <w:r>
+        <w:rPr>
+          <w:sz w:val="18"/>
+          <w:szCs w:val="18"/>
+        </w:rPr>
+        <w:t xml:space="preserve"> file where you define the services that make up your application. Each service is described with details like the image to use, ports to expose, environment variables, dependencies, and network or volume configurations. This file essentially describes the "blueprint" for your application's infrastructure.</w:t>
+      </w:r>
+    </w:p>
+    <w:p>
+      <w:pPr>
+        <w:pStyle w:val="ListParagraph"/>
+        <w:numPr>
+          <w:ilvl w:val="0"/>
+          <w:numId w:val="20"/>
+        </w:numPr>
+        <w:rPr>
+          <w:sz w:val="18"/>
+          <w:szCs w:val="18"/>
+        </w:rPr>
+      </w:pPr>
+      <w:r>
+        <w:rPr>
+          <w:b/>
+          <w:bCs/>
+          <w:sz w:val="18"/>
+          <w:szCs w:val="18"/>
+        </w:rPr>
+        <w:lastRenderedPageBreak/>
+        <w:t>Run docker-compose up</w:t>
+      </w:r>
+      <w:r>
+        <w:rPr>
+          <w:sz w:val="18"/>
+          <w:szCs w:val="18"/>
+        </w:rPr>
+        <w:t>: Once the docker-</w:t>
+      </w:r>
+      <w:proofErr w:type="spellStart"/>
+      <w:r>
+        <w:rPr>
+          <w:sz w:val="18"/>
+          <w:szCs w:val="18"/>
+        </w:rPr>
+        <w:t>compose.yml</w:t>
+      </w:r>
+      <w:proofErr w:type="spellEnd"/>
+      <w:r>
+        <w:rPr>
+          <w:sz w:val="18"/>
+          <w:szCs w:val="18"/>
+        </w:rPr>
+        <w:t xml:space="preserve"> file is set, you can start your application with the command docker-compose up. This command reads the configuration file and pulls any necessary images, then creates and starts each defined container (service) in the correct order. Docker Compose also sets up the networking between these containers, so they can easily communicate as required.</w:t>
+      </w:r>
+    </w:p>
+    <w:p>
+      <w:pPr>
+        <w:pStyle w:val="ListParagraph"/>
+        <w:numPr>
+          <w:ilvl w:val="0"/>
+          <w:numId w:val="20"/>
+        </w:numPr>
+        <w:rPr>
+          <w:sz w:val="18"/>
+          <w:szCs w:val="18"/>
+        </w:rPr>
+      </w:pPr>
+      <w:r>
+        <w:rPr>
+          <w:b/>
+          <w:bCs/>
+          <w:sz w:val="18"/>
+          <w:szCs w:val="18"/>
+        </w:rPr>
+        <w:t>Manage and Scale with docker-compose Commands</w:t>
+      </w:r>
+      <w:r>
+        <w:rPr>
+          <w:sz w:val="18"/>
+          <w:szCs w:val="18"/>
+        </w:rPr>
+        <w:t>: With the application running, Docker Compose provides a set of commands to manage and control the services. For example, docker-</w:t>
+      </w:r>
+      <w:proofErr w:type="gramStart"/>
+      <w:r>
+        <w:rPr>
+          <w:sz w:val="18"/>
+          <w:szCs w:val="18"/>
+        </w:rPr>
+        <w:t>compose</w:t>
+      </w:r>
+      <w:proofErr w:type="gramEnd"/>
+      <w:r>
+        <w:rPr>
+          <w:sz w:val="18"/>
+          <w:szCs w:val="18"/>
+        </w:rPr>
+        <w:t xml:space="preserve"> down stops and removes containers, networks, and volumes created by up. You can also scale services with docker-compose </w:t>
+      </w:r>
+      <w:proofErr w:type="spellStart"/>
+      <w:r>
+        <w:rPr>
+          <w:sz w:val="18"/>
+          <w:szCs w:val="18"/>
+        </w:rPr>
+        <w:t>up --scale</w:t>
+      </w:r>
+      <w:proofErr w:type="spellEnd"/>
+      <w:r>
+        <w:rPr>
+          <w:sz w:val="18"/>
+          <w:szCs w:val="18"/>
+        </w:rPr>
+        <w:t xml:space="preserve"> </w:t>
+      </w:r>
+      <w:proofErr w:type="spellStart"/>
+      <w:r>
+        <w:rPr>
+          <w:sz w:val="18"/>
+          <w:szCs w:val="18"/>
+        </w:rPr>
+        <w:t>service_name</w:t>
+      </w:r>
+      <w:proofErr w:type="spellEnd"/>
+      <w:r>
+        <w:rPr>
+          <w:sz w:val="18"/>
+          <w:szCs w:val="18"/>
+        </w:rPr>
+        <w:t>=n, which adds more instances of a specified service. This process makes it easy to start, stop, or scale your application’s components as needed.</w:t>
+      </w:r>
+    </w:p>
+    <w:p>
+      <w:pPr>
+        <w:pStyle w:val="ListParagraph"/>
+        <w:rPr>
+          <w:sz w:val="18"/>
+          <w:szCs w:val="18"/>
+        </w:rPr>
+      </w:pPr>
+    </w:p>
+    <w:p>
+      <w:pPr>
+        <w:pStyle w:val="ListParagraph"/>
+        <w:rPr>
+          <w:sz w:val="18"/>
+          <w:szCs w:val="18"/>
+        </w:rPr>
+      </w:pPr>
+      <w:r>
+        <w:rPr>
+          <w:sz w:val="18"/>
+          <w:szCs w:val="18"/>
+        </w:rPr>
+        <w:t>Install</w:t>
+      </w:r>
+    </w:p>
+    <w:p>
+      <w:pPr>
+        <w:pStyle w:val="ListParagraph"/>
+        <w:rPr>
+          <w:sz w:val="18"/>
+          <w:szCs w:val="18"/>
+        </w:rPr>
+      </w:pPr>
+    </w:p>
+    <w:p>
+      <w:pPr>
+        <w:pStyle w:val="ListParagraph"/>
+        <w:numPr>
+          <w:ilvl w:val="1"/>
+          <w:numId w:val="20"/>
+        </w:numPr>
+        <w:rPr>
+          <w:sz w:val="18"/>
+          <w:szCs w:val="18"/>
+        </w:rPr>
+      </w:pPr>
+      <w:r>
+        <w:rPr>
+          <w:b/>
+          <w:bCs/>
+          <w:sz w:val="18"/>
+          <w:szCs w:val="18"/>
+        </w:rPr>
+        <w:t>install Docker Compose</w:t>
+      </w:r>
+      <w:r>
+        <w:rPr>
+          <w:sz w:val="18"/>
+          <w:szCs w:val="18"/>
+        </w:rPr>
+        <w:t>: Docker Compose is usually included with Docker Desktop (for Windows and macOS). For Linux, you may need to install it separately.</w:t>
+      </w:r>
+    </w:p>
+    <w:p>
+      <w:pPr>
+        <w:pStyle w:val="ListParagraph"/>
+        <w:numPr>
+          <w:ilvl w:val="1"/>
+          <w:numId w:val="20"/>
+        </w:numPr>
+        <w:rPr>
+          <w:sz w:val="18"/>
+          <w:szCs w:val="18"/>
+        </w:rPr>
+      </w:pPr>
+      <w:r>
+        <w:rPr>
+          <w:noProof/>
+          <w:sz w:val="18"/>
+          <w:szCs w:val="18"/>
+        </w:rPr>
+        <w:drawing>
+          <wp:anchor distT="0" distB="0" distL="114300" distR="114300" simplePos="0" relativeHeight="251665408" behindDoc="0" locked="0" layoutInCell="1" allowOverlap="1" wp14:anchorId="46DDD3A2" wp14:editId="58256D01">
+            <wp:simplePos x="0" y="0"/>
+            <wp:positionH relativeFrom="margin">
+              <wp:align>center</wp:align>
+            </wp:positionH>
+            <wp:positionV relativeFrom="paragraph">
+              <wp:posOffset>526415</wp:posOffset>
+            </wp:positionV>
+            <wp:extent cx="2933700" cy="2464308"/>
+            <wp:effectExtent l="0" t="0" r="0" b="0"/>
+            <wp:wrapTopAndBottom/>
+            <wp:docPr id="92965442" name="Picture 1" descr="A screen shot of a computer program&#10;&#10;Description automatically generated"/>
+            <wp:cNvGraphicFramePr>
+              <a:graphicFrameLocks xmlns:a="http://schemas.openxmlformats.org/drawingml/2006/main" noChangeAspect="1"/>
+            </wp:cNvGraphicFramePr>
+            <a:graphic xmlns:a="http://schemas.openxmlformats.org/drawingml/2006/main">
+              <a:graphicData uri="http://schemas.openxmlformats.org/drawingml/2006/picture">
+                <pic:pic xmlns:pic="http://schemas.openxmlformats.org/drawingml/2006/picture">
+                  <pic:nvPicPr>
+                    <pic:cNvPr id="92965442" name="Picture 1" descr="A screen shot of a computer program&#10;&#10;Description automatically generated"/>
+                    <pic:cNvPicPr/>
+                  </pic:nvPicPr>
+                  <pic:blipFill>
+                    <a:blip r:embed="rId13">
+                      <a:extLst>
+                        <a:ext uri="{28A0092B-C50C-407E-A947-70E740481C1C}">
+                          <a14:useLocalDpi xmlns:a14="http://schemas.microsoft.com/office/drawing/2010/main" val="0"/>
+                        </a:ext>
+                      </a:extLst>
+                    </a:blip>
+                    <a:stretch>
+                      <a:fillRect/>
+                    </a:stretch>
+                  </pic:blipFill>
+                  <pic:spPr>
+                    <a:xfrm>
+                      <a:off x="0" y="0"/>
+                      <a:ext cx="2933700" cy="2464308"/>
+                    </a:xfrm>
+                    <a:prstGeom prst="rect">
+                      <a:avLst/>
+                    </a:prstGeom>
+                  </pic:spPr>
+                </pic:pic>
+              </a:graphicData>
+            </a:graphic>
+          </wp:anchor>
+        </w:drawing>
+      </w:r>
+      <w:r>
+        <w:rPr>
+          <w:b/>
+          <w:bCs/>
+          <w:sz w:val="18"/>
+          <w:szCs w:val="18"/>
+        </w:rPr>
+        <w:t>Create the docker-</w:t>
+      </w:r>
+      <w:proofErr w:type="spellStart"/>
+      <w:r>
+        <w:rPr>
+          <w:b/>
+          <w:bCs/>
+          <w:sz w:val="18"/>
+          <w:szCs w:val="18"/>
+        </w:rPr>
+        <w:t>compose.yml</w:t>
+      </w:r>
+      <w:proofErr w:type="spellEnd"/>
+      <w:r>
+        <w:rPr>
+          <w:b/>
+          <w:bCs/>
+          <w:sz w:val="18"/>
+          <w:szCs w:val="18"/>
+        </w:rPr>
+        <w:t xml:space="preserve"> File</w:t>
+      </w:r>
+      <w:r>
+        <w:rPr>
+          <w:b/>
+          <w:bCs/>
+          <w:sz w:val="18"/>
+          <w:szCs w:val="18"/>
+        </w:rPr>
+        <w:t xml:space="preserve"> inside your project directory</w:t>
+      </w:r>
+      <w:r>
+        <w:rPr>
+          <w:sz w:val="18"/>
+          <w:szCs w:val="18"/>
+        </w:rPr>
+        <w:t>: This YAML file defines all your application services and their configurations. For example, here’s a simple setup for a web application with a Python Flask server and Redis for caching:</w:t>
+      </w:r>
+    </w:p>
+    <w:p>
+      <w:pPr>
+        <w:pStyle w:val="ListParagraph"/>
+        <w:numPr>
+          <w:ilvl w:val="0"/>
+          <w:numId w:val="21"/>
+        </w:numPr>
+        <w:rPr>
+          <w:sz w:val="18"/>
+          <w:szCs w:val="18"/>
+        </w:rPr>
+      </w:pPr>
+      <w:r>
+        <w:rPr>
+          <w:sz w:val="18"/>
+          <w:szCs w:val="18"/>
+        </w:rPr>
+        <w:t>version: Specifies the version of the Compose file format.</w:t>
+      </w:r>
+    </w:p>
+    <w:p>
+      <w:pPr>
+        <w:pStyle w:val="ListParagraph"/>
+        <w:numPr>
+          <w:ilvl w:val="0"/>
+          <w:numId w:val="21"/>
+        </w:numPr>
+        <w:rPr>
+          <w:sz w:val="18"/>
+          <w:szCs w:val="18"/>
+        </w:rPr>
+      </w:pPr>
+      <w:r>
+        <w:rPr>
+          <w:sz w:val="18"/>
+          <w:szCs w:val="18"/>
+        </w:rPr>
+        <w:t xml:space="preserve">services: Each service represents a container. Here, </w:t>
+      </w:r>
+      <w:proofErr w:type="gramStart"/>
+      <w:r>
+        <w:rPr>
+          <w:sz w:val="18"/>
+          <w:szCs w:val="18"/>
+        </w:rPr>
+        <w:t>web</w:t>
+      </w:r>
+      <w:proofErr w:type="gramEnd"/>
+      <w:r>
+        <w:rPr>
+          <w:sz w:val="18"/>
+          <w:szCs w:val="18"/>
+        </w:rPr>
+        <w:t xml:space="preserve"> is the Flask server, and </w:t>
+      </w:r>
+      <w:proofErr w:type="spellStart"/>
+      <w:r>
+        <w:rPr>
+          <w:sz w:val="18"/>
+          <w:szCs w:val="18"/>
+        </w:rPr>
+        <w:t>redis</w:t>
+      </w:r>
+      <w:proofErr w:type="spellEnd"/>
+      <w:r>
+        <w:rPr>
+          <w:sz w:val="18"/>
+          <w:szCs w:val="18"/>
+        </w:rPr>
+        <w:t xml:space="preserve"> is the Redis caching service.</w:t>
+      </w:r>
+    </w:p>
+    <w:p>
+      <w:pPr>
+        <w:pStyle w:val="ListParagraph"/>
+        <w:numPr>
+          <w:ilvl w:val="0"/>
+          <w:numId w:val="21"/>
+        </w:numPr>
+        <w:rPr>
+          <w:sz w:val="18"/>
+          <w:szCs w:val="18"/>
+        </w:rPr>
+      </w:pPr>
+      <w:r>
+        <w:rPr>
+          <w:sz w:val="18"/>
+          <w:szCs w:val="18"/>
+        </w:rPr>
+        <w:t>image: Defines the Docker image to use (e.g., python:3.8 for the Python server).</w:t>
+      </w:r>
+    </w:p>
+    <w:p>
+      <w:pPr>
+        <w:pStyle w:val="ListParagraph"/>
+        <w:numPr>
+          <w:ilvl w:val="0"/>
+          <w:numId w:val="21"/>
+        </w:numPr>
+        <w:rPr>
+          <w:sz w:val="18"/>
+          <w:szCs w:val="18"/>
+        </w:rPr>
+      </w:pPr>
+      <w:r>
+        <w:rPr>
+          <w:sz w:val="18"/>
+          <w:szCs w:val="18"/>
+        </w:rPr>
+        <w:t>ports: Maps host to container ports (5000:5000 exposes port 5000).</w:t>
+      </w:r>
+    </w:p>
+    <w:p>
+      <w:pPr>
+        <w:pStyle w:val="ListParagraph"/>
+        <w:numPr>
+          <w:ilvl w:val="0"/>
+          <w:numId w:val="21"/>
+        </w:numPr>
+        <w:rPr>
+          <w:sz w:val="18"/>
+          <w:szCs w:val="18"/>
+        </w:rPr>
+      </w:pPr>
+      <w:r>
+        <w:rPr>
+          <w:sz w:val="18"/>
+          <w:szCs w:val="18"/>
+        </w:rPr>
+        <w:t>volumes: Mounts your code directory into the container for live changes.</w:t>
+      </w:r>
+    </w:p>
+    <w:p>
+      <w:pPr>
+        <w:pStyle w:val="ListParagraph"/>
+        <w:ind w:left="1800"/>
+        <w:rPr>
+          <w:sz w:val="18"/>
+          <w:szCs w:val="18"/>
+        </w:rPr>
+      </w:pPr>
+    </w:p>
+    <w:p>
+      <w:pPr>
+        <w:pStyle w:val="ListParagraph"/>
+        <w:ind w:left="1800"/>
+        <w:rPr>
+          <w:sz w:val="18"/>
+          <w:szCs w:val="18"/>
+        </w:rPr>
+      </w:pPr>
+    </w:p>
+    <w:p>
+      <w:pPr>
+        <w:pStyle w:val="ListParagraph"/>
+        <w:ind w:left="1800"/>
+        <w:rPr>
+          <w:sz w:val="18"/>
+          <w:szCs w:val="18"/>
+        </w:rPr>
+      </w:pPr>
+    </w:p>
+    <w:p>
+      <w:pPr>
+        <w:pStyle w:val="ListParagraph"/>
+        <w:numPr>
+          <w:ilvl w:val="0"/>
+          <w:numId w:val="1"/>
+        </w:numPr>
+        <w:rPr>
+          <w:b/>
+          <w:bCs/>
+          <w:color w:val="FF0000"/>
+          <w:sz w:val="18"/>
+          <w:szCs w:val="18"/>
+        </w:rPr>
+      </w:pPr>
+      <w:r>
+        <w:rPr>
+          <w:b/>
+          <w:bCs/>
+          <w:color w:val="FF0000"/>
+          <w:sz w:val="18"/>
+          <w:szCs w:val="18"/>
+        </w:rPr>
+        <w:t xml:space="preserve">Run </w:t>
+      </w:r>
+      <w:proofErr w:type="spellStart"/>
+      <w:r>
+        <w:rPr>
+          <w:b/>
+          <w:bCs/>
+          <w:color w:val="FF0000"/>
+          <w:sz w:val="18"/>
+          <w:szCs w:val="18"/>
+        </w:rPr>
+        <w:t>mysql</w:t>
+      </w:r>
+      <w:proofErr w:type="spellEnd"/>
+      <w:r>
+        <w:rPr>
+          <w:b/>
+          <w:bCs/>
+          <w:color w:val="FF0000"/>
+          <w:sz w:val="18"/>
+          <w:szCs w:val="18"/>
+        </w:rPr>
+        <w:t xml:space="preserve"> and </w:t>
+      </w:r>
+      <w:proofErr w:type="spellStart"/>
+      <w:r>
+        <w:rPr>
+          <w:b/>
+          <w:bCs/>
+          <w:color w:val="FF0000"/>
+          <w:sz w:val="18"/>
+          <w:szCs w:val="18"/>
+        </w:rPr>
+        <w:t>wordpress</w:t>
+      </w:r>
+      <w:proofErr w:type="spellEnd"/>
+      <w:r>
+        <w:rPr>
+          <w:b/>
+          <w:bCs/>
+          <w:color w:val="FF0000"/>
+          <w:sz w:val="18"/>
+          <w:szCs w:val="18"/>
+        </w:rPr>
+        <w:t xml:space="preserve"> via docker compose</w:t>
+      </w:r>
+    </w:p>
+    <w:p>
+      <w:pPr>
+        <w:pStyle w:val="ListParagraph"/>
+        <w:numPr>
+          <w:ilvl w:val="1"/>
+          <w:numId w:val="15"/>
+        </w:numPr>
+        <w:rPr>
+          <w:sz w:val="18"/>
+          <w:szCs w:val="18"/>
+        </w:rPr>
+      </w:pPr>
+      <w:r>
+        <w:rPr>
+          <w:sz w:val="18"/>
+          <w:szCs w:val="18"/>
+        </w:rPr>
+        <w:t>Install docker and docker compose</w:t>
+      </w:r>
+    </w:p>
+    <w:p>
+      <w:pPr>
+        <w:pStyle w:val="ListParagraph"/>
+        <w:numPr>
+          <w:ilvl w:val="1"/>
+          <w:numId w:val="15"/>
+        </w:numPr>
+        <w:rPr>
+          <w:sz w:val="18"/>
+          <w:szCs w:val="18"/>
+        </w:rPr>
+      </w:pPr>
+      <w:r>
+        <w:rPr>
+          <w:sz w:val="18"/>
+          <w:szCs w:val="18"/>
+        </w:rPr>
+        <w:t>Create a directory to contain docker compose file and configuration</w:t>
+      </w:r>
+    </w:p>
+    <w:p>
+      <w:pPr>
+        <w:pStyle w:val="ListParagraph"/>
+        <w:ind w:left="1440"/>
+        <w:rPr>
+          <w:color w:val="00B050"/>
+          <w:sz w:val="18"/>
+          <w:szCs w:val="18"/>
+        </w:rPr>
+      </w:pPr>
+      <w:proofErr w:type="spellStart"/>
+      <w:r>
+        <w:rPr>
+          <w:color w:val="00B050"/>
+          <w:sz w:val="18"/>
+          <w:szCs w:val="18"/>
+        </w:rPr>
+        <w:t>mkdir</w:t>
+      </w:r>
+      <w:proofErr w:type="spellEnd"/>
+      <w:r>
+        <w:rPr>
+          <w:color w:val="00B050"/>
+          <w:sz w:val="18"/>
+          <w:szCs w:val="18"/>
+        </w:rPr>
+        <w:t xml:space="preserve"> </w:t>
+      </w:r>
+      <w:proofErr w:type="spellStart"/>
+      <w:r>
+        <w:rPr>
+          <w:color w:val="00B050"/>
+          <w:sz w:val="18"/>
+          <w:szCs w:val="18"/>
+        </w:rPr>
+        <w:t>wordpress</w:t>
+      </w:r>
+      <w:proofErr w:type="spellEnd"/>
+      <w:r>
+        <w:rPr>
+          <w:color w:val="00B050"/>
+          <w:sz w:val="18"/>
+          <w:szCs w:val="18"/>
+        </w:rPr>
+        <w:t>-</w:t>
+      </w:r>
+      <w:proofErr w:type="spellStart"/>
+      <w:r>
+        <w:rPr>
+          <w:color w:val="00B050"/>
+          <w:sz w:val="18"/>
+          <w:szCs w:val="18"/>
+        </w:rPr>
+        <w:t>mysql</w:t>
+      </w:r>
+      <w:proofErr w:type="spellEnd"/>
+      <w:r>
+        <w:rPr>
+          <w:color w:val="00B050"/>
+          <w:sz w:val="18"/>
+          <w:szCs w:val="18"/>
+        </w:rPr>
+        <w:t>-docker</w:t>
+      </w:r>
+    </w:p>
+    <w:p>
+      <w:pPr>
+        <w:pStyle w:val="ListParagraph"/>
+        <w:ind w:left="1440"/>
+        <w:rPr>
+          <w:color w:val="00B050"/>
+          <w:sz w:val="18"/>
+          <w:szCs w:val="18"/>
+        </w:rPr>
+      </w:pPr>
+      <w:r>
+        <w:rPr>
+          <w:color w:val="00B050"/>
+          <w:sz w:val="18"/>
+          <w:szCs w:val="18"/>
+        </w:rPr>
+        <w:t xml:space="preserve">cd </w:t>
+      </w:r>
+      <w:proofErr w:type="spellStart"/>
+      <w:r>
+        <w:rPr>
+          <w:color w:val="00B050"/>
+          <w:sz w:val="18"/>
+          <w:szCs w:val="18"/>
+        </w:rPr>
+        <w:t>wordpress</w:t>
+      </w:r>
+      <w:proofErr w:type="spellEnd"/>
+      <w:r>
+        <w:rPr>
+          <w:color w:val="00B050"/>
+          <w:sz w:val="18"/>
+          <w:szCs w:val="18"/>
+        </w:rPr>
+        <w:t>-</w:t>
+      </w:r>
+      <w:proofErr w:type="spellStart"/>
+      <w:r>
+        <w:rPr>
+          <w:color w:val="00B050"/>
+          <w:sz w:val="18"/>
+          <w:szCs w:val="18"/>
+        </w:rPr>
+        <w:t>mysql</w:t>
+      </w:r>
+      <w:proofErr w:type="spellEnd"/>
+      <w:r>
+        <w:rPr>
+          <w:color w:val="00B050"/>
+          <w:sz w:val="18"/>
+          <w:szCs w:val="18"/>
+        </w:rPr>
+        <w:t>-docker</w:t>
+      </w:r>
+    </w:p>
+    <w:p>
+      <w:pPr>
+        <w:pStyle w:val="ListParagraph"/>
+        <w:numPr>
+          <w:ilvl w:val="1"/>
+          <w:numId w:val="15"/>
+        </w:numPr>
+        <w:rPr>
+          <w:sz w:val="18"/>
+          <w:szCs w:val="18"/>
+        </w:rPr>
+      </w:pPr>
+      <w:r>
+        <w:rPr>
+          <w:sz w:val="18"/>
+          <w:szCs w:val="18"/>
+        </w:rPr>
+        <w:lastRenderedPageBreak/>
+        <w:drawing>
+          <wp:anchor distT="0" distB="0" distL="114300" distR="114300" simplePos="0" relativeHeight="251666432" behindDoc="0" locked="0" layoutInCell="1" allowOverlap="1" wp14:anchorId="6F202579" wp14:editId="1F4BC4C0">
+            <wp:simplePos x="0" y="0"/>
+            <wp:positionH relativeFrom="column">
+              <wp:posOffset>914400</wp:posOffset>
+            </wp:positionH>
+            <wp:positionV relativeFrom="paragraph">
+              <wp:posOffset>152400</wp:posOffset>
+            </wp:positionV>
+            <wp:extent cx="3025140" cy="5417820"/>
+            <wp:effectExtent l="0" t="0" r="3810" b="0"/>
+            <wp:wrapTopAndBottom/>
+            <wp:docPr id="1828715406" name="Picture 1"/>
+            <wp:cNvGraphicFramePr>
+              <a:graphicFrameLocks xmlns:a="http://schemas.openxmlformats.org/drawingml/2006/main" noChangeAspect="1"/>
+            </wp:cNvGraphicFramePr>
+            <a:graphic xmlns:a="http://schemas.openxmlformats.org/drawingml/2006/main">
+              <a:graphicData uri="http://schemas.openxmlformats.org/drawingml/2006/picture">
+                <pic:pic xmlns:pic="http://schemas.openxmlformats.org/drawingml/2006/picture">
+                  <pic:nvPicPr>
+                    <pic:cNvPr id="1828715406" name=""/>
+                    <pic:cNvPicPr/>
+                  </pic:nvPicPr>
+                  <pic:blipFill>
+                    <a:blip r:embed="rId14">
+                      <a:extLst>
+                        <a:ext uri="{28A0092B-C50C-407E-A947-70E740481C1C}">
+                          <a14:useLocalDpi xmlns:a14="http://schemas.microsoft.com/office/drawing/2010/main" val="0"/>
+                        </a:ext>
+                      </a:extLst>
+                    </a:blip>
+                    <a:stretch>
+                      <a:fillRect/>
+                    </a:stretch>
+                  </pic:blipFill>
+                  <pic:spPr>
+                    <a:xfrm>
+                      <a:off x="0" y="0"/>
+                      <a:ext cx="3025140" cy="5417820"/>
+                    </a:xfrm>
+                    <a:prstGeom prst="rect">
+                      <a:avLst/>
+                    </a:prstGeom>
+                  </pic:spPr>
+                </pic:pic>
+              </a:graphicData>
+            </a:graphic>
+            <wp14:sizeRelH relativeFrom="margin">
+              <wp14:pctWidth>0</wp14:pctWidth>
+            </wp14:sizeRelH>
+            <wp14:sizeRelV relativeFrom="margin">
+              <wp14:pctHeight>0</wp14:pctHeight>
+            </wp14:sizeRelV>
+          </wp:anchor>
+        </w:drawing>
+      </w:r>
+      <w:r>
+        <w:rPr>
+          <w:sz w:val="18"/>
+          <w:szCs w:val="18"/>
+        </w:rPr>
+        <w:t>Create the docker-</w:t>
+      </w:r>
+      <w:proofErr w:type="spellStart"/>
+      <w:r>
+        <w:rPr>
+          <w:sz w:val="18"/>
+          <w:szCs w:val="18"/>
+        </w:rPr>
+        <w:t>compose.yml</w:t>
+      </w:r>
+      <w:proofErr w:type="spellEnd"/>
+      <w:r>
+        <w:rPr>
+          <w:sz w:val="18"/>
+          <w:szCs w:val="18"/>
+        </w:rPr>
+        <w:t xml:space="preserve"> file. Inside it:</w:t>
+      </w:r>
+      <w:r>
+        <w:rPr>
+          <w:sz w:val="18"/>
+          <w:szCs w:val="18"/>
+        </w:rPr>
+        <w:br/>
+      </w:r>
+    </w:p>
+    <w:p>
+      <w:pPr>
+        <w:pStyle w:val="ListParagraph"/>
+        <w:ind w:left="1440"/>
+        <w:rPr>
+          <w:sz w:val="18"/>
+          <w:szCs w:val="18"/>
+        </w:rPr>
+      </w:pPr>
+      <w:r>
+        <w:rPr>
+          <w:b/>
+          <w:bCs/>
+          <w:sz w:val="18"/>
+          <w:szCs w:val="18"/>
+        </w:rPr>
+        <w:t>version</w:t>
+      </w:r>
+      <w:r>
+        <w:rPr>
+          <w:sz w:val="18"/>
+          <w:szCs w:val="18"/>
+        </w:rPr>
+        <w:t>: Specifies the version of the Docker Compose file format. Here, 3.7 is used, which is a commonly supported version for most modern Docker Compose setups.</w:t>
+      </w:r>
+    </w:p>
+    <w:p>
+      <w:pPr>
+        <w:pStyle w:val="ListParagraph"/>
+        <w:ind w:left="1440"/>
+        <w:rPr>
+          <w:sz w:val="18"/>
+          <w:szCs w:val="18"/>
+        </w:rPr>
+      </w:pPr>
+      <w:proofErr w:type="spellStart"/>
+      <w:r>
+        <w:rPr>
+          <w:b/>
+          <w:bCs/>
+          <w:sz w:val="18"/>
+          <w:szCs w:val="18"/>
+        </w:rPr>
+        <w:t>wordpress</w:t>
+      </w:r>
+      <w:proofErr w:type="spellEnd"/>
+      <w:r>
+        <w:rPr>
+          <w:sz w:val="18"/>
+          <w:szCs w:val="18"/>
+        </w:rPr>
+        <w:t>: This is the name of the WordPress service (container).</w:t>
+      </w:r>
+    </w:p>
+    <w:p>
+      <w:pPr>
+        <w:pStyle w:val="ListParagraph"/>
+        <w:ind w:left="1440"/>
+        <w:rPr>
+          <w:sz w:val="18"/>
+          <w:szCs w:val="18"/>
+        </w:rPr>
+      </w:pPr>
+      <w:r>
+        <w:rPr>
+          <w:b/>
+          <w:bCs/>
+          <w:sz w:val="18"/>
+          <w:szCs w:val="18"/>
+        </w:rPr>
+        <w:t>image</w:t>
+      </w:r>
+      <w:r>
+        <w:rPr>
+          <w:sz w:val="18"/>
+          <w:szCs w:val="18"/>
+        </w:rPr>
+        <w:t xml:space="preserve">: </w:t>
+      </w:r>
+      <w:proofErr w:type="spellStart"/>
+      <w:r>
+        <w:rPr>
+          <w:sz w:val="18"/>
+          <w:szCs w:val="18"/>
+        </w:rPr>
+        <w:t>wordpress:latest</w:t>
+      </w:r>
+      <w:proofErr w:type="spellEnd"/>
+      <w:r>
+        <w:rPr>
+          <w:sz w:val="18"/>
+          <w:szCs w:val="18"/>
+        </w:rPr>
+        <w:t xml:space="preserve"> tells Docker to use the official WordPress image from Docker Hub. The latest tag means that it will always use the most recent version of WordPress.</w:t>
+      </w:r>
+    </w:p>
+    <w:p>
+      <w:pPr>
+        <w:pStyle w:val="ListParagraph"/>
+        <w:ind w:left="1440"/>
+        <w:rPr>
+          <w:sz w:val="18"/>
+          <w:szCs w:val="18"/>
+        </w:rPr>
+      </w:pPr>
+      <w:proofErr w:type="spellStart"/>
+      <w:r>
+        <w:rPr>
+          <w:b/>
+          <w:bCs/>
+          <w:sz w:val="18"/>
+          <w:szCs w:val="18"/>
+        </w:rPr>
+        <w:t>container_name</w:t>
+      </w:r>
+      <w:proofErr w:type="spellEnd"/>
+      <w:r>
+        <w:rPr>
+          <w:sz w:val="18"/>
+          <w:szCs w:val="18"/>
+        </w:rPr>
+        <w:t>: Specifies a custom name for the container (</w:t>
+      </w:r>
+      <w:proofErr w:type="spellStart"/>
+      <w:r>
+        <w:rPr>
+          <w:sz w:val="18"/>
+          <w:szCs w:val="18"/>
+        </w:rPr>
+        <w:t>wordpress</w:t>
+      </w:r>
+      <w:proofErr w:type="spellEnd"/>
+      <w:r>
+        <w:rPr>
+          <w:sz w:val="18"/>
+          <w:szCs w:val="18"/>
+        </w:rPr>
+        <w:t>).</w:t>
+      </w:r>
+    </w:p>
+    <w:p>
+      <w:pPr>
+        <w:pStyle w:val="ListParagraph"/>
+        <w:ind w:left="1440"/>
+        <w:rPr>
+          <w:sz w:val="18"/>
+          <w:szCs w:val="18"/>
+        </w:rPr>
+      </w:pPr>
+      <w:r>
+        <w:rPr>
+          <w:b/>
+          <w:bCs/>
+          <w:sz w:val="18"/>
+          <w:szCs w:val="18"/>
+        </w:rPr>
+        <w:t>ports</w:t>
+      </w:r>
+      <w:r>
+        <w:rPr>
+          <w:sz w:val="18"/>
+          <w:szCs w:val="18"/>
+        </w:rPr>
+        <w:t xml:space="preserve">: The ports mapping exposes the WordPress web server (running on port 80 inside the container) to your host machine on port 8080. So, you can access WordPress at http://localhost:8080 on your browser."8080:80" </w:t>
+      </w:r>
+      <w:proofErr w:type="gramStart"/>
+      <w:r>
+        <w:rPr>
+          <w:sz w:val="18"/>
+          <w:szCs w:val="18"/>
+        </w:rPr>
+        <w:t>means:</w:t>
+      </w:r>
+      <w:proofErr w:type="gramEnd"/>
+      <w:r>
+        <w:rPr>
+          <w:sz w:val="18"/>
+          <w:szCs w:val="18"/>
+        </w:rPr>
+        <w:t xml:space="preserve"> map port 8080 on your local machine to port 80 on the WordPress container.</w:t>
+      </w:r>
+    </w:p>
+    <w:p>
+      <w:pPr>
+        <w:pStyle w:val="ListParagraph"/>
+        <w:ind w:left="1440"/>
+        <w:rPr>
+          <w:sz w:val="18"/>
+          <w:szCs w:val="18"/>
+        </w:rPr>
+      </w:pPr>
+      <w:r>
+        <w:rPr>
+          <w:b/>
+          <w:bCs/>
+          <w:sz w:val="18"/>
+          <w:szCs w:val="18"/>
+        </w:rPr>
+        <w:t>environment</w:t>
+      </w:r>
+      <w:r>
+        <w:rPr>
+          <w:sz w:val="18"/>
+          <w:szCs w:val="18"/>
+        </w:rPr>
+        <w:t>: This section defines environment variables that WordPress will use to connect to the MySQL database.</w:t>
+      </w:r>
+    </w:p>
+    <w:p>
+      <w:pPr>
+        <w:pStyle w:val="ListParagraph"/>
+        <w:numPr>
+          <w:ilvl w:val="0"/>
+          <w:numId w:val="24"/>
+        </w:numPr>
+        <w:rPr>
+          <w:sz w:val="18"/>
+          <w:szCs w:val="18"/>
+        </w:rPr>
+      </w:pPr>
+      <w:r>
+        <w:rPr>
+          <w:sz w:val="18"/>
+          <w:szCs w:val="18"/>
+        </w:rPr>
+        <w:t xml:space="preserve">WORDPRESS_DB_HOST: The hostname and port of the MySQL service. The value mysql:3306 means it will connect to a service named </w:t>
+      </w:r>
+      <w:proofErr w:type="spellStart"/>
+      <w:r>
+        <w:rPr>
+          <w:sz w:val="18"/>
+          <w:szCs w:val="18"/>
+        </w:rPr>
+        <w:t>mysql</w:t>
+      </w:r>
+      <w:proofErr w:type="spellEnd"/>
+      <w:r>
+        <w:rPr>
+          <w:sz w:val="18"/>
+          <w:szCs w:val="18"/>
+        </w:rPr>
+        <w:t xml:space="preserve"> on port 3306.</w:t>
+      </w:r>
+    </w:p>
+    <w:p>
+      <w:pPr>
+        <w:pStyle w:val="ListParagraph"/>
+        <w:numPr>
+          <w:ilvl w:val="0"/>
+          <w:numId w:val="24"/>
+        </w:numPr>
+        <w:rPr>
+          <w:sz w:val="18"/>
+          <w:szCs w:val="18"/>
+        </w:rPr>
+      </w:pPr>
+      <w:r>
+        <w:rPr>
+          <w:sz w:val="18"/>
+          <w:szCs w:val="18"/>
+        </w:rPr>
+        <w:t>WORDPRESS_DB_NAME: The name of the WordPress database that WordPress will use (</w:t>
+      </w:r>
+      <w:proofErr w:type="spellStart"/>
+      <w:r>
+        <w:rPr>
+          <w:sz w:val="18"/>
+          <w:szCs w:val="18"/>
+        </w:rPr>
+        <w:t>wordpress</w:t>
+      </w:r>
+      <w:proofErr w:type="spellEnd"/>
+      <w:r>
+        <w:rPr>
+          <w:sz w:val="18"/>
+          <w:szCs w:val="18"/>
+        </w:rPr>
+        <w:t xml:space="preserve"> in this case).</w:t>
+      </w:r>
+    </w:p>
+    <w:p>
+      <w:pPr>
+        <w:pStyle w:val="ListParagraph"/>
+        <w:numPr>
+          <w:ilvl w:val="0"/>
+          <w:numId w:val="24"/>
+        </w:numPr>
+        <w:rPr>
+          <w:sz w:val="18"/>
+          <w:szCs w:val="18"/>
+        </w:rPr>
+      </w:pPr>
+      <w:r>
+        <w:rPr>
+          <w:sz w:val="18"/>
+          <w:szCs w:val="18"/>
+        </w:rPr>
+        <w:t>WORDPRESS_DB_USER: The username for connecting to the MySQL database. Here, it’s set to root (the MySQL root user).</w:t>
+      </w:r>
+    </w:p>
+    <w:p>
+      <w:pPr>
+        <w:pStyle w:val="ListParagraph"/>
+        <w:numPr>
+          <w:ilvl w:val="0"/>
+          <w:numId w:val="24"/>
+        </w:numPr>
+        <w:rPr>
+          <w:sz w:val="18"/>
+          <w:szCs w:val="18"/>
+        </w:rPr>
+      </w:pPr>
+      <w:r>
+        <w:rPr>
+          <w:sz w:val="18"/>
+          <w:szCs w:val="18"/>
+        </w:rPr>
+        <w:t>WORDPRESS_DB_PASSWORD: The password for the root user to connect to the MySQL database. In this case, it’s set to example.</w:t>
+      </w:r>
+    </w:p>
+    <w:p>
+      <w:pPr>
+        <w:pStyle w:val="ListParagraph"/>
+        <w:ind w:left="2160"/>
+        <w:rPr>
+          <w:sz w:val="18"/>
+          <w:szCs w:val="18"/>
+        </w:rPr>
+      </w:pPr>
+    </w:p>
+    <w:p>
+      <w:pPr>
+        <w:pStyle w:val="ListParagraph"/>
+        <w:ind w:left="2160"/>
+        <w:rPr>
+          <w:sz w:val="18"/>
+          <w:szCs w:val="18"/>
+        </w:rPr>
+      </w:pPr>
+      <w:proofErr w:type="gramStart"/>
+      <w:r>
+        <w:rPr>
+          <w:b/>
+          <w:bCs/>
+          <w:sz w:val="18"/>
+          <w:szCs w:val="18"/>
+        </w:rPr>
+        <w:t>environment</w:t>
+      </w:r>
+      <w:proofErr w:type="gramEnd"/>
+      <w:r>
+        <w:rPr>
+          <w:b/>
+          <w:bCs/>
+          <w:sz w:val="18"/>
+          <w:szCs w:val="18"/>
+        </w:rPr>
+        <w:t xml:space="preserve"> variables</w:t>
+      </w:r>
+      <w:r>
+        <w:rPr>
+          <w:sz w:val="18"/>
+          <w:szCs w:val="18"/>
+        </w:rPr>
+        <w:t xml:space="preserve"> are key-value pairs that provide configuration settings to a container at runtime. These variables help configure how a containerized application (like WordPress or MySQL) behaves by passing necessary information, such as passwords, database names, or API keys.</w:t>
+      </w:r>
+    </w:p>
+    <w:p>
+      <w:pPr>
+        <w:pStyle w:val="ListParagraph"/>
+        <w:ind w:left="2160"/>
+        <w:rPr>
+          <w:sz w:val="18"/>
+          <w:szCs w:val="18"/>
+        </w:rPr>
+      </w:pPr>
+    </w:p>
+    <w:p>
+      <w:pPr>
+        <w:pStyle w:val="ListParagraph"/>
+        <w:ind w:left="1440"/>
+        <w:rPr>
+          <w:sz w:val="18"/>
+          <w:szCs w:val="18"/>
+        </w:rPr>
+      </w:pPr>
+      <w:r>
+        <w:rPr>
+          <w:b/>
+          <w:bCs/>
+          <w:sz w:val="18"/>
+          <w:szCs w:val="18"/>
+        </w:rPr>
+        <w:lastRenderedPageBreak/>
+        <w:t>volumes</w:t>
+      </w:r>
+      <w:r>
+        <w:rPr>
+          <w:sz w:val="18"/>
+          <w:szCs w:val="18"/>
+        </w:rPr>
+        <w:t>: This defines the volume used to persist WordPress data.</w:t>
+      </w:r>
+    </w:p>
+    <w:p>
+      <w:pPr>
+        <w:pStyle w:val="ListParagraph"/>
+        <w:ind w:left="1440"/>
+        <w:rPr>
+          <w:sz w:val="18"/>
+          <w:szCs w:val="18"/>
+        </w:rPr>
+      </w:pPr>
+      <w:proofErr w:type="spellStart"/>
+      <w:r>
+        <w:rPr>
+          <w:sz w:val="18"/>
+          <w:szCs w:val="18"/>
+        </w:rPr>
+        <w:t>wordpress_data</w:t>
+      </w:r>
+      <w:proofErr w:type="spellEnd"/>
+      <w:r>
+        <w:rPr>
+          <w:sz w:val="18"/>
+          <w:szCs w:val="18"/>
+        </w:rPr>
+        <w:t xml:space="preserve">:/var/www/html: This means the directory /var/www/html inside the WordPress container will be mapped to a persistent volume called </w:t>
+      </w:r>
+      <w:proofErr w:type="spellStart"/>
+      <w:r>
+        <w:rPr>
+          <w:sz w:val="18"/>
+          <w:szCs w:val="18"/>
+        </w:rPr>
+        <w:t>wordpress_data</w:t>
+      </w:r>
+      <w:proofErr w:type="spellEnd"/>
+      <w:r>
+        <w:rPr>
+          <w:sz w:val="18"/>
+          <w:szCs w:val="18"/>
+        </w:rPr>
+        <w:t>. This ensures that the WordPress site data (like themes, plugins, uploads) are not lost when the container is stopped or removed.</w:t>
+      </w:r>
+    </w:p>
+    <w:p>
+      <w:pPr>
+        <w:pStyle w:val="ListParagraph"/>
+        <w:ind w:left="1440"/>
+        <w:rPr>
+          <w:sz w:val="18"/>
+          <w:szCs w:val="18"/>
+        </w:rPr>
+      </w:pPr>
+      <w:proofErr w:type="spellStart"/>
+      <w:r>
+        <w:rPr>
+          <w:b/>
+          <w:bCs/>
+          <w:sz w:val="18"/>
+          <w:szCs w:val="18"/>
+        </w:rPr>
+        <w:t>depends_on</w:t>
+      </w:r>
+      <w:proofErr w:type="spellEnd"/>
+      <w:r>
+        <w:rPr>
+          <w:sz w:val="18"/>
+          <w:szCs w:val="18"/>
+        </w:rPr>
+        <w:t>: This ensures that the MySQL container is started before the WordPress container. It ensures that WordPress doesn't attempt to connect to the database until MySQL is ready.</w:t>
+      </w:r>
+    </w:p>
+    <w:p>
+      <w:pPr>
+        <w:pStyle w:val="ListParagraph"/>
+        <w:ind w:left="1440"/>
+        <w:rPr>
+          <w:sz w:val="18"/>
+          <w:szCs w:val="18"/>
+        </w:rPr>
+      </w:pPr>
+      <w:proofErr w:type="spellStart"/>
+      <w:r>
+        <w:rPr>
+          <w:b/>
+          <w:bCs/>
+          <w:sz w:val="18"/>
+          <w:szCs w:val="18"/>
+        </w:rPr>
+        <w:t>mysql</w:t>
+      </w:r>
+      <w:proofErr w:type="spellEnd"/>
+      <w:r>
+        <w:rPr>
+          <w:sz w:val="18"/>
+          <w:szCs w:val="18"/>
+        </w:rPr>
+        <w:t>: This is the name of the MySQL service (container).</w:t>
+      </w:r>
+    </w:p>
+    <w:p>
+      <w:pPr>
+        <w:pStyle w:val="ListParagraph"/>
+        <w:ind w:left="1440"/>
+        <w:rPr>
+          <w:sz w:val="18"/>
+          <w:szCs w:val="18"/>
+        </w:rPr>
+      </w:pPr>
+      <w:r>
+        <w:rPr>
+          <w:b/>
+          <w:bCs/>
+          <w:sz w:val="18"/>
+          <w:szCs w:val="18"/>
+        </w:rPr>
+        <w:t>image</w:t>
+      </w:r>
+      <w:r>
+        <w:rPr>
+          <w:sz w:val="18"/>
+          <w:szCs w:val="18"/>
+        </w:rPr>
+        <w:t>: mysql:5.7 tells Docker to use the official MySQL image version 5.7 from Docker Hub.</w:t>
+      </w:r>
+    </w:p>
+    <w:p>
+      <w:pPr>
+        <w:pStyle w:val="ListParagraph"/>
+        <w:ind w:left="1440"/>
+        <w:rPr>
+          <w:sz w:val="18"/>
+          <w:szCs w:val="18"/>
+        </w:rPr>
+      </w:pPr>
+      <w:proofErr w:type="spellStart"/>
+      <w:r>
+        <w:rPr>
+          <w:b/>
+          <w:bCs/>
+          <w:sz w:val="18"/>
+          <w:szCs w:val="18"/>
+        </w:rPr>
+        <w:t>container_name</w:t>
+      </w:r>
+      <w:proofErr w:type="spellEnd"/>
+      <w:r>
+        <w:rPr>
+          <w:sz w:val="18"/>
+          <w:szCs w:val="18"/>
+        </w:rPr>
+        <w:t>: Specifies a custom name for the MySQL container (</w:t>
+      </w:r>
+      <w:proofErr w:type="spellStart"/>
+      <w:r>
+        <w:rPr>
+          <w:sz w:val="18"/>
+          <w:szCs w:val="18"/>
+        </w:rPr>
+        <w:t>mysql</w:t>
+      </w:r>
+      <w:proofErr w:type="spellEnd"/>
+      <w:r>
+        <w:rPr>
+          <w:sz w:val="18"/>
+          <w:szCs w:val="18"/>
+        </w:rPr>
+        <w:t>).</w:t>
+      </w:r>
+    </w:p>
+    <w:p>
+      <w:pPr>
+        <w:pStyle w:val="ListParagraph"/>
+        <w:ind w:left="1440"/>
+        <w:rPr>
+          <w:sz w:val="18"/>
+          <w:szCs w:val="18"/>
+        </w:rPr>
+      </w:pPr>
+      <w:r>
+        <w:rPr>
+          <w:b/>
+          <w:bCs/>
+          <w:sz w:val="18"/>
+          <w:szCs w:val="18"/>
+        </w:rPr>
+        <w:t>environment</w:t>
+      </w:r>
+      <w:r>
+        <w:rPr>
+          <w:sz w:val="18"/>
+          <w:szCs w:val="18"/>
+        </w:rPr>
+        <w:t>: Defines the environment variables for MySQL</w:t>
+      </w:r>
+    </w:p>
+    <w:p>
+      <w:pPr>
+        <w:pStyle w:val="ListParagraph"/>
+        <w:numPr>
+          <w:ilvl w:val="0"/>
+          <w:numId w:val="25"/>
+        </w:numPr>
+        <w:rPr>
+          <w:sz w:val="18"/>
+          <w:szCs w:val="18"/>
+        </w:rPr>
+      </w:pPr>
+      <w:r>
+        <w:rPr>
+          <w:sz w:val="18"/>
+          <w:szCs w:val="18"/>
+        </w:rPr>
+        <w:t>MYSQL_ROOT_PASSWORD: The root password for MySQL. In this case, it's set to example. This password is used to authenticate as the root user when connecting to MySQL.</w:t>
+      </w:r>
+    </w:p>
+    <w:p>
+      <w:pPr>
+        <w:pStyle w:val="ListParagraph"/>
+        <w:numPr>
+          <w:ilvl w:val="0"/>
+          <w:numId w:val="25"/>
+        </w:numPr>
+        <w:rPr>
+          <w:sz w:val="18"/>
+          <w:szCs w:val="18"/>
+        </w:rPr>
+      </w:pPr>
+      <w:r>
+        <w:rPr>
+          <w:sz w:val="18"/>
+          <w:szCs w:val="18"/>
+        </w:rPr>
+        <w:t xml:space="preserve">MYSQL_DATABASE: Defines the name of the default database to create on initialization. Here, the </w:t>
+      </w:r>
+      <w:proofErr w:type="spellStart"/>
+      <w:r>
+        <w:rPr>
+          <w:sz w:val="18"/>
+          <w:szCs w:val="18"/>
+        </w:rPr>
+        <w:t>wordpress</w:t>
+      </w:r>
+      <w:proofErr w:type="spellEnd"/>
+      <w:r>
+        <w:rPr>
+          <w:sz w:val="18"/>
+          <w:szCs w:val="18"/>
+        </w:rPr>
+        <w:t xml:space="preserve"> database is created so WordPress can use it to store data.</w:t>
+      </w:r>
+    </w:p>
+    <w:p>
+      <w:pPr>
+        <w:pStyle w:val="ListParagraph"/>
+        <w:ind w:left="1440"/>
+        <w:rPr>
+          <w:sz w:val="18"/>
+          <w:szCs w:val="18"/>
+        </w:rPr>
+      </w:pPr>
+      <w:proofErr w:type="spellStart"/>
+      <w:r>
+        <w:rPr>
+          <w:sz w:val="18"/>
+          <w:szCs w:val="18"/>
+        </w:rPr>
+        <w:t>mysql_data</w:t>
+      </w:r>
+      <w:proofErr w:type="spellEnd"/>
+      <w:r>
+        <w:rPr>
+          <w:sz w:val="18"/>
+          <w:szCs w:val="18"/>
+        </w:rPr>
+        <w:t>:/var/lib/</w:t>
+      </w:r>
+      <w:proofErr w:type="spellStart"/>
+      <w:r>
+        <w:rPr>
+          <w:sz w:val="18"/>
+          <w:szCs w:val="18"/>
+        </w:rPr>
+        <w:t>mysql</w:t>
+      </w:r>
+      <w:proofErr w:type="spellEnd"/>
+      <w:r>
+        <w:rPr>
+          <w:sz w:val="18"/>
+          <w:szCs w:val="18"/>
+        </w:rPr>
+        <w:t>: This maps the directory /var/lib/</w:t>
+      </w:r>
+      <w:proofErr w:type="spellStart"/>
+      <w:r>
+        <w:rPr>
+          <w:sz w:val="18"/>
+          <w:szCs w:val="18"/>
+        </w:rPr>
+        <w:t>mysql</w:t>
+      </w:r>
+      <w:proofErr w:type="spellEnd"/>
+      <w:r>
+        <w:rPr>
+          <w:sz w:val="18"/>
+          <w:szCs w:val="18"/>
+        </w:rPr>
+        <w:t xml:space="preserve"> inside the MySQL container (which stores MySQL's data) to a persistent volume called </w:t>
+      </w:r>
+      <w:proofErr w:type="spellStart"/>
+      <w:r>
+        <w:rPr>
+          <w:sz w:val="18"/>
+          <w:szCs w:val="18"/>
+        </w:rPr>
+        <w:t>mysql_data</w:t>
+      </w:r>
+      <w:proofErr w:type="spellEnd"/>
+      <w:r>
+        <w:rPr>
+          <w:sz w:val="18"/>
+          <w:szCs w:val="18"/>
+        </w:rPr>
+        <w:t>. This ensures that MySQL's data (tables, settings, etc.) is not lost when the container is stopped or removed.</w:t>
+      </w:r>
+    </w:p>
+    <w:p>
+      <w:pPr>
+        <w:pStyle w:val="ListParagraph"/>
+        <w:ind w:left="1440"/>
+        <w:rPr>
+          <w:sz w:val="18"/>
+          <w:szCs w:val="18"/>
+        </w:rPr>
+      </w:pPr>
+    </w:p>
+    <w:p>
+      <w:pPr>
+        <w:pStyle w:val="ListParagraph"/>
+        <w:numPr>
+          <w:ilvl w:val="1"/>
+          <w:numId w:val="15"/>
+        </w:numPr>
+        <w:rPr>
+          <w:sz w:val="18"/>
+          <w:szCs w:val="18"/>
+        </w:rPr>
+      </w:pPr>
+      <w:r>
+        <w:rPr>
+          <w:sz w:val="18"/>
+          <w:szCs w:val="18"/>
+        </w:rPr>
+        <w:t>Run the docker compose</w:t>
+      </w:r>
+    </w:p>
+    <w:p>
+      <w:pPr>
+        <w:pStyle w:val="ListParagraph"/>
+        <w:ind w:left="1440"/>
+        <w:rPr>
+          <w:color w:val="00B050"/>
+          <w:sz w:val="18"/>
+          <w:szCs w:val="18"/>
+        </w:rPr>
+      </w:pPr>
+      <w:r>
+        <w:rPr>
+          <w:color w:val="00B050"/>
+          <w:sz w:val="18"/>
+          <w:szCs w:val="18"/>
+        </w:rPr>
+        <w:t>Docker-compose up</w:t>
+      </w:r>
+    </w:p>
+    <w:p>
+      <w:pPr>
+        <w:pStyle w:val="ListParagraph"/>
+        <w:numPr>
+          <w:ilvl w:val="1"/>
+          <w:numId w:val="15"/>
+        </w:numPr>
+        <w:rPr>
+          <w:sz w:val="18"/>
+          <w:szCs w:val="18"/>
+        </w:rPr>
+      </w:pPr>
+      <w:r>
+        <w:rPr>
+          <w:sz w:val="18"/>
+          <w:szCs w:val="18"/>
+        </w:rPr>
+        <w:t xml:space="preserve">Access the </w:t>
+      </w:r>
+      <w:proofErr w:type="spellStart"/>
+      <w:r>
+        <w:rPr>
+          <w:sz w:val="18"/>
+          <w:szCs w:val="18"/>
+        </w:rPr>
+        <w:t>wordpress</w:t>
+      </w:r>
+      <w:proofErr w:type="spellEnd"/>
+    </w:p>
+    <w:p>
+      <w:pPr>
+        <w:pStyle w:val="ListParagraph"/>
+        <w:ind w:left="1440"/>
+        <w:rPr>
+          <w:color w:val="00B050"/>
+          <w:sz w:val="18"/>
+          <w:szCs w:val="18"/>
+        </w:rPr>
+      </w:pPr>
+      <w:r>
+        <w:rPr>
+          <w:color w:val="00B050"/>
+          <w:sz w:val="18"/>
+          <w:szCs w:val="18"/>
+        </w:rPr>
+        <w:t>http://localhost:8080</w:t>
       </w:r>
     </w:p>
     <w:sectPr>
@@ -7155,6 +11746,95 @@
     </w:lvl>
   </w:abstractNum>
   <w:abstractNum w:abstractNumId="4" w15:restartNumberingAfterBreak="0">
+    <w:nsid w:val="1016611F"/>
+    <w:multiLevelType w:val="hybridMultilevel"/>
+    <w:tmpl w:val="21C2948A"/>
+    <w:lvl w:ilvl="0" w:tplc="04090019">
+      <w:start w:val="1"/>
+      <w:numFmt w:val="lowerLetter"/>
+      <w:lvlText w:val="%1."/>
+      <w:lvlJc w:val="left"/>
+      <w:pPr>
+        <w:ind w:left="2520" w:hanging="360"/>
+      </w:pPr>
+      <w:rPr>
+        <w:rFonts w:hint="default"/>
+      </w:rPr>
+    </w:lvl>
+    <w:lvl w:ilvl="1" w:tplc="04090019" w:tentative="1">
+      <w:start w:val="1"/>
+      <w:numFmt w:val="lowerLetter"/>
+      <w:lvlText w:val="%2."/>
+      <w:lvlJc w:val="left"/>
+      <w:pPr>
+        <w:ind w:left="3240" w:hanging="360"/>
+      </w:pPr>
+    </w:lvl>
+    <w:lvl w:ilvl="2" w:tplc="0409001B" w:tentative="1">
+      <w:start w:val="1"/>
+      <w:numFmt w:val="lowerRoman"/>
+      <w:lvlText w:val="%3."/>
+      <w:lvlJc w:val="right"/>
+      <w:pPr>
+        <w:ind w:left="3960" w:hanging="180"/>
+      </w:pPr>
+    </w:lvl>
+    <w:lvl w:ilvl="3" w:tplc="0409000F" w:tentative="1">
+      <w:start w:val="1"/>
+      <w:numFmt w:val="decimal"/>
+      <w:lvlText w:val="%4."/>
+      <w:lvlJc w:val="left"/>
+      <w:pPr>
+        <w:ind w:left="4680" w:hanging="360"/>
+      </w:pPr>
+    </w:lvl>
+    <w:lvl w:ilvl="4" w:tplc="04090019" w:tentative="1">
+      <w:start w:val="1"/>
+      <w:numFmt w:val="lowerLetter"/>
+      <w:lvlText w:val="%5."/>
+      <w:lvlJc w:val="left"/>
+      <w:pPr>
+        <w:ind w:left="5400" w:hanging="360"/>
+      </w:pPr>
+    </w:lvl>
+    <w:lvl w:ilvl="5" w:tplc="0409001B" w:tentative="1">
+      <w:start w:val="1"/>
+      <w:numFmt w:val="lowerRoman"/>
+      <w:lvlText w:val="%6."/>
+      <w:lvlJc w:val="right"/>
+      <w:pPr>
+        <w:ind w:left="6120" w:hanging="180"/>
+      </w:pPr>
+    </w:lvl>
+    <w:lvl w:ilvl="6" w:tplc="0409000F" w:tentative="1">
+      <w:start w:val="1"/>
+      <w:numFmt w:val="decimal"/>
+      <w:lvlText w:val="%7."/>
+      <w:lvlJc w:val="left"/>
+      <w:pPr>
+        <w:ind w:left="6840" w:hanging="360"/>
+      </w:pPr>
+    </w:lvl>
+    <w:lvl w:ilvl="7" w:tplc="04090019" w:tentative="1">
+      <w:start w:val="1"/>
+      <w:numFmt w:val="lowerLetter"/>
+      <w:lvlText w:val="%8."/>
+      <w:lvlJc w:val="left"/>
+      <w:pPr>
+        <w:ind w:left="7560" w:hanging="360"/>
+      </w:pPr>
+    </w:lvl>
+    <w:lvl w:ilvl="8" w:tplc="0409001B" w:tentative="1">
+      <w:start w:val="1"/>
+      <w:numFmt w:val="lowerRoman"/>
+      <w:lvlText w:val="%9."/>
+      <w:lvlJc w:val="right"/>
+      <w:pPr>
+        <w:ind w:left="8280" w:hanging="180"/>
+      </w:pPr>
+    </w:lvl>
+  </w:abstractNum>
+  <w:abstractNum w:abstractNumId="5" w15:restartNumberingAfterBreak="0">
     <w:nsid w:val="13892855"/>
     <w:multiLevelType w:val="multilevel"/>
     <w:tmpl w:val="10AAA020"/>
@@ -7267,10 +11947,10 @@
       </w:pPr>
     </w:lvl>
   </w:abstractNum>
-  <w:abstractNum w:abstractNumId="5" w15:restartNumberingAfterBreak="0">
+  <w:abstractNum w:abstractNumId="6" w15:restartNumberingAfterBreak="0">
     <w:nsid w:val="13E565A3"/>
     <w:multiLevelType w:val="multilevel"/>
-    <w:tmpl w:val="C17EA7EA"/>
+    <w:tmpl w:val="5A7E10A4"/>
     <w:lvl w:ilvl="0">
       <w:start w:val="1"/>
       <w:numFmt w:val="bullet"/>
@@ -7287,7 +11967,148 @@
         <w:sz w:val="20"/>
       </w:rPr>
     </w:lvl>
-    <w:lvl w:ilvl="1" w:tentative="1">
+    <w:lvl w:ilvl="1">
+      <w:start w:val="1"/>
+      <w:numFmt w:val="lowerLetter"/>
+      <w:lvlText w:val="%2."/>
+      <w:lvlJc w:val="left"/>
+      <w:pPr>
+        <w:ind w:left="1440" w:hanging="360"/>
+      </w:pPr>
+      <w:rPr>
+        <w:rFonts w:hint="default"/>
+      </w:rPr>
+    </w:lvl>
+    <w:lvl w:ilvl="2" w:tentative="1">
+      <w:start w:val="1"/>
+      <w:numFmt w:val="bullet"/>
+      <w:lvlText w:val=""/>
+      <w:lvlJc w:val="left"/>
+      <w:pPr>
+        <w:tabs>
+          <w:tab w:val="num" w:pos="2160"/>
+        </w:tabs>
+        <w:ind w:left="2160" w:hanging="360"/>
+      </w:pPr>
+      <w:rPr>
+        <w:rFonts w:ascii="Wingdings" w:hAnsi="Wingdings" w:hint="default"/>
+        <w:sz w:val="20"/>
+      </w:rPr>
+    </w:lvl>
+    <w:lvl w:ilvl="3" w:tentative="1">
+      <w:start w:val="1"/>
+      <w:numFmt w:val="bullet"/>
+      <w:lvlText w:val=""/>
+      <w:lvlJc w:val="left"/>
+      <w:pPr>
+        <w:tabs>
+          <w:tab w:val="num" w:pos="2880"/>
+        </w:tabs>
+        <w:ind w:left="2880" w:hanging="360"/>
+      </w:pPr>
+      <w:rPr>
+        <w:rFonts w:ascii="Wingdings" w:hAnsi="Wingdings" w:hint="default"/>
+        <w:sz w:val="20"/>
+      </w:rPr>
+    </w:lvl>
+    <w:lvl w:ilvl="4" w:tentative="1">
+      <w:start w:val="1"/>
+      <w:numFmt w:val="bullet"/>
+      <w:lvlText w:val=""/>
+      <w:lvlJc w:val="left"/>
+      <w:pPr>
+        <w:tabs>
+          <w:tab w:val="num" w:pos="3600"/>
+        </w:tabs>
+        <w:ind w:left="3600" w:hanging="360"/>
+      </w:pPr>
+      <w:rPr>
+        <w:rFonts w:ascii="Wingdings" w:hAnsi="Wingdings" w:hint="default"/>
+        <w:sz w:val="20"/>
+      </w:rPr>
+    </w:lvl>
+    <w:lvl w:ilvl="5" w:tentative="1">
+      <w:start w:val="1"/>
+      <w:numFmt w:val="bullet"/>
+      <w:lvlText w:val=""/>
+      <w:lvlJc w:val="left"/>
+      <w:pPr>
+        <w:tabs>
+          <w:tab w:val="num" w:pos="4320"/>
+        </w:tabs>
+        <w:ind w:left="4320" w:hanging="360"/>
+      </w:pPr>
+      <w:rPr>
+        <w:rFonts w:ascii="Wingdings" w:hAnsi="Wingdings" w:hint="default"/>
+        <w:sz w:val="20"/>
+      </w:rPr>
+    </w:lvl>
+    <w:lvl w:ilvl="6" w:tentative="1">
+      <w:start w:val="1"/>
+      <w:numFmt w:val="bullet"/>
+      <w:lvlText w:val=""/>
+      <w:lvlJc w:val="left"/>
+      <w:pPr>
+        <w:tabs>
+          <w:tab w:val="num" w:pos="5040"/>
+        </w:tabs>
+        <w:ind w:left="5040" w:hanging="360"/>
+      </w:pPr>
+      <w:rPr>
+        <w:rFonts w:ascii="Wingdings" w:hAnsi="Wingdings" w:hint="default"/>
+        <w:sz w:val="20"/>
+      </w:rPr>
+    </w:lvl>
+    <w:lvl w:ilvl="7" w:tentative="1">
+      <w:start w:val="1"/>
+      <w:numFmt w:val="bullet"/>
+      <w:lvlText w:val=""/>
+      <w:lvlJc w:val="left"/>
+      <w:pPr>
+        <w:tabs>
+          <w:tab w:val="num" w:pos="5760"/>
+        </w:tabs>
+        <w:ind w:left="5760" w:hanging="360"/>
+      </w:pPr>
+      <w:rPr>
+        <w:rFonts w:ascii="Wingdings" w:hAnsi="Wingdings" w:hint="default"/>
+        <w:sz w:val="20"/>
+      </w:rPr>
+    </w:lvl>
+    <w:lvl w:ilvl="8" w:tentative="1">
+      <w:start w:val="1"/>
+      <w:numFmt w:val="bullet"/>
+      <w:lvlText w:val=""/>
+      <w:lvlJc w:val="left"/>
+      <w:pPr>
+        <w:tabs>
+          <w:tab w:val="num" w:pos="6480"/>
+        </w:tabs>
+        <w:ind w:left="6480" w:hanging="360"/>
+      </w:pPr>
+      <w:rPr>
+        <w:rFonts w:ascii="Wingdings" w:hAnsi="Wingdings" w:hint="default"/>
+        <w:sz w:val="20"/>
+      </w:rPr>
+    </w:lvl>
+  </w:abstractNum>
+  <w:abstractNum w:abstractNumId="7" w15:restartNumberingAfterBreak="0">
+    <w:nsid w:val="1B124629"/>
+    <w:multiLevelType w:val="multilevel"/>
+    <w:tmpl w:val="BAA4DD42"/>
+    <w:lvl w:ilvl="0">
+      <w:start w:val="1"/>
+      <w:numFmt w:val="decimal"/>
+      <w:lvlText w:val="%1."/>
+      <w:lvlJc w:val="left"/>
+      <w:pPr>
+        <w:tabs>
+          <w:tab w:val="num" w:pos="720"/>
+        </w:tabs>
+        <w:ind w:left="720" w:hanging="360"/>
+      </w:pPr>
+    </w:lvl>
+    <w:lvl w:ilvl="1">
       <w:start w:val="1"/>
       <w:numFmt w:val="bullet"/>
       <w:lvlText w:val="o"/>
@@ -7305,8 +12126,8 @@
     </w:lvl>
     <w:lvl w:ilvl="2" w:tentative="1">
       <w:start w:val="1"/>
-      <w:numFmt w:val="bullet"/>
-      <w:lvlText w:val=""/>
+      <w:numFmt w:val="decimal"/>
+      <w:lvlText w:val="%3."/>
       <w:lvlJc w:val="left"/>
       <w:pPr>
         <w:tabs>
@@ -7314,15 +12135,11 @@
         </w:tabs>
         <w:ind w:left="2160" w:hanging="360"/>
       </w:pPr>
-      <w:rPr>
-        <w:rFonts w:ascii="Wingdings" w:hAnsi="Wingdings" w:hint="default"/>
-        <w:sz w:val="20"/>
-      </w:rPr>
     </w:lvl>
     <w:lvl w:ilvl="3" w:tentative="1">
       <w:start w:val="1"/>
-      <w:numFmt w:val="bullet"/>
-      <w:lvlText w:val=""/>
+      <w:numFmt w:val="decimal"/>
+      <w:lvlText w:val="%4."/>
       <w:lvlJc w:val="left"/>
       <w:pPr>
         <w:tabs>
@@ -7330,15 +12147,11 @@
         </w:tabs>
         <w:ind w:left="2880" w:hanging="360"/>
       </w:pPr>
-      <w:rPr>
-        <w:rFonts w:ascii="Wingdings" w:hAnsi="Wingdings" w:hint="default"/>
-        <w:sz w:val="20"/>
-      </w:rPr>
     </w:lvl>
     <w:lvl w:ilvl="4" w:tentative="1">
       <w:start w:val="1"/>
-      <w:numFmt w:val="bullet"/>
-      <w:lvlText w:val=""/>
+      <w:numFmt w:val="decimal"/>
+      <w:lvlText w:val="%5."/>
       <w:lvlJc w:val="left"/>
       <w:pPr>
         <w:tabs>
@@ -7346,15 +12159,11 @@
         </w:tabs>
         <w:ind w:left="3600" w:hanging="360"/>
       </w:pPr>
-      <w:rPr>
-        <w:rFonts w:ascii="Wingdings" w:hAnsi="Wingdings" w:hint="default"/>
-        <w:sz w:val="20"/>
-      </w:rPr>
     </w:lvl>
     <w:lvl w:ilvl="5" w:tentative="1">
       <w:start w:val="1"/>
-      <w:numFmt w:val="bullet"/>
-      <w:lvlText w:val=""/>
+      <w:numFmt w:val="decimal"/>
+      <w:lvlText w:val="%6."/>
       <w:lvlJc w:val="left"/>
       <w:pPr>
         <w:tabs>
@@ -7362,15 +12171,11 @@
         </w:tabs>
         <w:ind w:left="4320" w:hanging="360"/>
       </w:pPr>
-      <w:rPr>
-        <w:rFonts w:ascii="Wingdings" w:hAnsi="Wingdings" w:hint="default"/>
-        <w:sz w:val="20"/>
-      </w:rPr>
     </w:lvl>
     <w:lvl w:ilvl="6" w:tentative="1">
       <w:start w:val="1"/>
-      <w:numFmt w:val="bullet"/>
-      <w:lvlText w:val=""/>
+      <w:numFmt w:val="decimal"/>
+      <w:lvlText w:val="%7."/>
       <w:lvlJc w:val="left"/>
       <w:pPr>
         <w:tabs>
@@ -7378,15 +12183,11 @@
         </w:tabs>
         <w:ind w:left="5040" w:hanging="360"/>
       </w:pPr>
-      <w:rPr>
-        <w:rFonts w:ascii="Wingdings" w:hAnsi="Wingdings" w:hint="default"/>
-        <w:sz w:val="20"/>
-      </w:rPr>
     </w:lvl>
     <w:lvl w:ilvl="7" w:tentative="1">
       <w:start w:val="1"/>
-      <w:numFmt w:val="bullet"/>
-      <w:lvlText w:val=""/>
+      <w:numFmt w:val="decimal"/>
+      <w:lvlText w:val="%8."/>
       <w:lvlJc w:val="left"/>
       <w:pPr>
         <w:tabs>
@@ -7394,15 +12195,11 @@
         </w:tabs>
         <w:ind w:left="5760" w:hanging="360"/>
       </w:pPr>
-      <w:rPr>
-        <w:rFonts w:ascii="Wingdings" w:hAnsi="Wingdings" w:hint="default"/>
-        <w:sz w:val="20"/>
-      </w:rPr>
     </w:lvl>
     <w:lvl w:ilvl="8" w:tentative="1">
       <w:start w:val="1"/>
-      <w:numFmt w:val="bullet"/>
-      <w:lvlText w:val=""/>
+      <w:numFmt w:val="decimal"/>
+      <w:lvlText w:val="%9."/>
       <w:lvlJc w:val="left"/>
       <w:pPr>
         <w:tabs>
@@ -7410,20 +12207,16 @@
         </w:tabs>
         <w:ind w:left="6480" w:hanging="360"/>
       </w:pPr>
-      <w:rPr>
-        <w:rFonts w:ascii="Wingdings" w:hAnsi="Wingdings" w:hint="default"/>
-        <w:sz w:val="20"/>
-      </w:rPr>
     </w:lvl>
   </w:abstractNum>
-  <w:abstractNum w:abstractNumId="6" w15:restartNumberingAfterBreak="0">
-    <w:nsid w:val="1B124629"/>
+  <w:abstractNum w:abstractNumId="8" w15:restartNumberingAfterBreak="0">
+    <w:nsid w:val="1CDD0989"/>
     <w:multiLevelType w:val="multilevel"/>
-    <w:tmpl w:val="BAA4DD42"/>
+    <w:tmpl w:val="14AC5018"/>
     <w:lvl w:ilvl="0">
       <w:start w:val="1"/>
-      <w:numFmt w:val="decimal"/>
-      <w:lvlText w:val="%1."/>
+      <w:numFmt w:val="bullet"/>
+      <w:lvlText w:val=""/>
       <w:lvlJc w:val="left"/>
       <w:pPr>
         <w:tabs>
@@ -7431,8 +12224,153 @@
         </w:tabs>
         <w:ind w:left="720" w:hanging="360"/>
       </w:pPr>
+      <w:rPr>
+        <w:rFonts w:ascii="Symbol" w:hAnsi="Symbol" w:hint="default"/>
+        <w:sz w:val="20"/>
+      </w:rPr>
     </w:lvl>
     <w:lvl w:ilvl="1">
+      <w:start w:val="1"/>
+      <w:numFmt w:val="bullet"/>
+      <w:lvlText w:val=""/>
+      <w:lvlJc w:val="left"/>
+      <w:pPr>
+        <w:ind w:left="1440" w:hanging="360"/>
+      </w:pPr>
+      <w:rPr>
+        <w:rFonts w:ascii="Symbol" w:hAnsi="Symbol" w:hint="default"/>
+      </w:rPr>
+    </w:lvl>
+    <w:lvl w:ilvl="2">
+      <w:start w:val="1"/>
+      <w:numFmt w:val="bullet"/>
+      <w:lvlText w:val=""/>
+      <w:lvlJc w:val="left"/>
+      <w:pPr>
+        <w:tabs>
+          <w:tab w:val="num" w:pos="2160"/>
+        </w:tabs>
+        <w:ind w:left="2160" w:hanging="360"/>
+      </w:pPr>
+      <w:rPr>
+        <w:rFonts w:ascii="Wingdings" w:hAnsi="Wingdings" w:hint="default"/>
+        <w:sz w:val="20"/>
+      </w:rPr>
+    </w:lvl>
+    <w:lvl w:ilvl="3">
+      <w:start w:val="1"/>
+      <w:numFmt w:val="lowerRoman"/>
+      <w:lvlText w:val="%4."/>
+      <w:lvlJc w:val="left"/>
+      <w:pPr>
+        <w:ind w:left="3240" w:hanging="720"/>
+      </w:pPr>
+      <w:rPr>
+        <w:rFonts w:hint="default"/>
+      </w:rPr>
+    </w:lvl>
+    <w:lvl w:ilvl="4" w:tentative="1">
+      <w:start w:val="1"/>
+      <w:numFmt w:val="bullet"/>
+      <w:lvlText w:val=""/>
+      <w:lvlJc w:val="left"/>
+      <w:pPr>
+        <w:tabs>
+          <w:tab w:val="num" w:pos="3600"/>
+        </w:tabs>
+        <w:ind w:left="3600" w:hanging="360"/>
+      </w:pPr>
+      <w:rPr>
+        <w:rFonts w:ascii="Wingdings" w:hAnsi="Wingdings" w:hint="default"/>
+        <w:sz w:val="20"/>
+      </w:rPr>
+    </w:lvl>
+    <w:lvl w:ilvl="5" w:tentative="1">
+      <w:start w:val="1"/>
+      <w:numFmt w:val="bullet"/>
+      <w:lvlText w:val=""/>
+      <w:lvlJc w:val="left"/>
+      <w:pPr>
+        <w:tabs>
+          <w:tab w:val="num" w:pos="4320"/>
+        </w:tabs>
+        <w:ind w:left="4320" w:hanging="360"/>
+      </w:pPr>
+      <w:rPr>
+        <w:rFonts w:ascii="Wingdings" w:hAnsi="Wingdings" w:hint="default"/>
+        <w:sz w:val="20"/>
+      </w:rPr>
+    </w:lvl>
+    <w:lvl w:ilvl="6" w:tentative="1">
+      <w:start w:val="1"/>
+      <w:numFmt w:val="bullet"/>
+      <w:lvlText w:val=""/>
+      <w:lvlJc w:val="left"/>
+      <w:pPr>
+        <w:tabs>
+          <w:tab w:val="num" w:pos="5040"/>
+        </w:tabs>
+        <w:ind w:left="5040" w:hanging="360"/>
+      </w:pPr>
+      <w:rPr>
+        <w:rFonts w:ascii="Wingdings" w:hAnsi="Wingdings" w:hint="default"/>
+        <w:sz w:val="20"/>
+      </w:rPr>
+    </w:lvl>
+    <w:lvl w:ilvl="7" w:tentative="1">
+      <w:start w:val="1"/>
+      <w:numFmt w:val="bullet"/>
+      <w:lvlText w:val=""/>
+      <w:lvlJc w:val="left"/>
+      <w:pPr>
+        <w:tabs>
+          <w:tab w:val="num" w:pos="5760"/>
+        </w:tabs>
+        <w:ind w:left="5760" w:hanging="360"/>
+      </w:pPr>
+      <w:rPr>
+        <w:rFonts w:ascii="Wingdings" w:hAnsi="Wingdings" w:hint="default"/>
+        <w:sz w:val="20"/>
+      </w:rPr>
+    </w:lvl>
+    <w:lvl w:ilvl="8" w:tentative="1">
+      <w:start w:val="1"/>
+      <w:numFmt w:val="bullet"/>
+      <w:lvlText w:val=""/>
+      <w:lvlJc w:val="left"/>
+      <w:pPr>
+        <w:tabs>
+          <w:tab w:val="num" w:pos="6480"/>
+        </w:tabs>
+        <w:ind w:left="6480" w:hanging="360"/>
+      </w:pPr>
+      <w:rPr>
+        <w:rFonts w:ascii="Wingdings" w:hAnsi="Wingdings" w:hint="default"/>
+        <w:sz w:val="20"/>
+      </w:rPr>
+    </w:lvl>
+  </w:abstractNum>
+  <w:abstractNum w:abstractNumId="9" w15:restartNumberingAfterBreak="0">
+    <w:nsid w:val="1D4E5D9A"/>
+    <w:multiLevelType w:val="multilevel"/>
+    <w:tmpl w:val="2E189588"/>
+    <w:lvl w:ilvl="0">
+      <w:start w:val="1"/>
+      <w:numFmt w:val="bullet"/>
+      <w:lvlText w:val=""/>
+      <w:lvlJc w:val="left"/>
+      <w:pPr>
+        <w:tabs>
+          <w:tab w:val="num" w:pos="720"/>
+        </w:tabs>
+        <w:ind w:left="720" w:hanging="360"/>
+      </w:pPr>
+      <w:rPr>
+        <w:rFonts w:ascii="Symbol" w:hAnsi="Symbol" w:hint="default"/>
+        <w:sz w:val="20"/>
+      </w:rPr>
+    </w:lvl>
+    <w:lvl w:ilvl="1" w:tentative="1">
       <w:start w:val="1"/>
       <w:numFmt w:val="bullet"/>
       <w:lvlText w:val="o"/>
@@ -7450,8 +12388,8 @@
     </w:lvl>
     <w:lvl w:ilvl="2" w:tentative="1">
       <w:start w:val="1"/>
-      <w:numFmt w:val="decimal"/>
-      <w:lvlText w:val="%3."/>
+      <w:numFmt w:val="bullet"/>
+      <w:lvlText w:val=""/>
       <w:lvlJc w:val="left"/>
       <w:pPr>
         <w:tabs>
@@ -7459,11 +12397,15 @@
         </w:tabs>
         <w:ind w:left="2160" w:hanging="360"/>
       </w:pPr>
+      <w:rPr>
+        <w:rFonts w:ascii="Wingdings" w:hAnsi="Wingdings" w:hint="default"/>
+        <w:sz w:val="20"/>
+      </w:rPr>
     </w:lvl>
     <w:lvl w:ilvl="3" w:tentative="1">
       <w:start w:val="1"/>
-      <w:numFmt w:val="decimal"/>
-      <w:lvlText w:val="%4."/>
+      <w:numFmt w:val="bullet"/>
+      <w:lvlText w:val=""/>
       <w:lvlJc w:val="left"/>
       <w:pPr>
         <w:tabs>
@@ -7471,11 +12413,15 @@
         </w:tabs>
         <w:ind w:left="2880" w:hanging="360"/>
       </w:pPr>
+      <w:rPr>
+        <w:rFonts w:ascii="Wingdings" w:hAnsi="Wingdings" w:hint="default"/>
+        <w:sz w:val="20"/>
+      </w:rPr>
     </w:lvl>
     <w:lvl w:ilvl="4" w:tentative="1">
       <w:start w:val="1"/>
-      <w:numFmt w:val="decimal"/>
-      <w:lvlText w:val="%5."/>
+      <w:numFmt w:val="bullet"/>
+      <w:lvlText w:val=""/>
       <w:lvlJc w:val="left"/>
       <w:pPr>
         <w:tabs>
@@ -7483,11 +12429,15 @@
         </w:tabs>
         <w:ind w:left="3600" w:hanging="360"/>
       </w:pPr>
+      <w:rPr>
+        <w:rFonts w:ascii="Wingdings" w:hAnsi="Wingdings" w:hint="default"/>
+        <w:sz w:val="20"/>
+      </w:rPr>
     </w:lvl>
     <w:lvl w:ilvl="5" w:tentative="1">
       <w:start w:val="1"/>
-      <w:numFmt w:val="decimal"/>
-      <w:lvlText w:val="%6."/>
+      <w:numFmt w:val="bullet"/>
+      <w:lvlText w:val=""/>
       <w:lvlJc w:val="left"/>
       <w:pPr>
         <w:tabs>
@@ -7495,11 +12445,15 @@
         </w:tabs>
         <w:ind w:left="4320" w:hanging="360"/>
       </w:pPr>
+      <w:rPr>
+        <w:rFonts w:ascii="Wingdings" w:hAnsi="Wingdings" w:hint="default"/>
+        <w:sz w:val="20"/>
+      </w:rPr>
     </w:lvl>
     <w:lvl w:ilvl="6" w:tentative="1">
       <w:start w:val="1"/>
-      <w:numFmt w:val="decimal"/>
-      <w:lvlText w:val="%7."/>
+      <w:numFmt w:val="bullet"/>
+      <w:lvlText w:val=""/>
       <w:lvlJc w:val="left"/>
       <w:pPr>
         <w:tabs>
@@ -7507,11 +12461,15 @@
         </w:tabs>
         <w:ind w:left="5040" w:hanging="360"/>
       </w:pPr>
+      <w:rPr>
+        <w:rFonts w:ascii="Wingdings" w:hAnsi="Wingdings" w:hint="default"/>
+        <w:sz w:val="20"/>
+      </w:rPr>
     </w:lvl>
     <w:lvl w:ilvl="7" w:tentative="1">
       <w:start w:val="1"/>
-      <w:numFmt w:val="decimal"/>
-      <w:lvlText w:val="%8."/>
+      <w:numFmt w:val="bullet"/>
+      <w:lvlText w:val=""/>
       <w:lvlJc w:val="left"/>
       <w:pPr>
         <w:tabs>
@@ -7519,11 +12477,15 @@
         </w:tabs>
         <w:ind w:left="5760" w:hanging="360"/>
       </w:pPr>
+      <w:rPr>
+        <w:rFonts w:ascii="Wingdings" w:hAnsi="Wingdings" w:hint="default"/>
+        <w:sz w:val="20"/>
+      </w:rPr>
     </w:lvl>
     <w:lvl w:ilvl="8" w:tentative="1">
       <w:start w:val="1"/>
-      <w:numFmt w:val="decimal"/>
-      <w:lvlText w:val="%9."/>
+      <w:numFmt w:val="bullet"/>
+      <w:lvlText w:val=""/>
       <w:lvlJc w:val="left"/>
       <w:pPr>
         <w:tabs>
@@ -7531,16 +12493,734 @@
         </w:tabs>
         <w:ind w:left="6480" w:hanging="360"/>
       </w:pPr>
+      <w:rPr>
+        <w:rFonts w:ascii="Wingdings" w:hAnsi="Wingdings" w:hint="default"/>
+        <w:sz w:val="20"/>
+      </w:rPr>
     </w:lvl>
   </w:abstractNum>
-  <w:abstractNum w:abstractNumId="7" w15:restartNumberingAfterBreak="0">
-    <w:nsid w:val="1CDD0989"/>
-    <w:multiLevelType w:val="multilevel"/>
-    <w:tmpl w:val="14AC5018"/>
-    <w:lvl w:ilvl="0">
+  <w:abstractNum w:abstractNumId="10" w15:restartNumberingAfterBreak="0">
+    <w:nsid w:val="2AEF4534"/>
+    <w:multiLevelType w:val="hybridMultilevel"/>
+    <w:tmpl w:val="52C854BE"/>
+    <w:lvl w:ilvl="0" w:tplc="04090001">
       <w:start w:val="1"/>
       <w:numFmt w:val="bullet"/>
       <w:lvlText w:val=""/>
+      <w:lvlJc w:val="left"/>
+      <w:pPr>
+        <w:ind w:left="1440" w:hanging="360"/>
+      </w:pPr>
+      <w:rPr>
+        <w:rFonts w:ascii="Symbol" w:hAnsi="Symbol" w:hint="default"/>
+      </w:rPr>
+    </w:lvl>
+    <w:lvl w:ilvl="1" w:tplc="04090003" w:tentative="1">
+      <w:start w:val="1"/>
+      <w:numFmt w:val="bullet"/>
+      <w:lvlText w:val="o"/>
+      <w:lvlJc w:val="left"/>
+      <w:pPr>
+        <w:ind w:left="2160" w:hanging="360"/>
+      </w:pPr>
+      <w:rPr>
+        <w:rFonts w:ascii="Courier New" w:hAnsi="Courier New" w:cs="Courier New" w:hint="default"/>
+      </w:rPr>
+    </w:lvl>
+    <w:lvl w:ilvl="2" w:tplc="04090005" w:tentative="1">
+      <w:start w:val="1"/>
+      <w:numFmt w:val="bullet"/>
+      <w:lvlText w:val=""/>
+      <w:lvlJc w:val="left"/>
+      <w:pPr>
+        <w:ind w:left="2880" w:hanging="360"/>
+      </w:pPr>
+      <w:rPr>
+        <w:rFonts w:ascii="Wingdings" w:hAnsi="Wingdings" w:hint="default"/>
+      </w:rPr>
+    </w:lvl>
+    <w:lvl w:ilvl="3" w:tplc="04090001" w:tentative="1">
+      <w:start w:val="1"/>
+      <w:numFmt w:val="bullet"/>
+      <w:lvlText w:val=""/>
+      <w:lvlJc w:val="left"/>
+      <w:pPr>
+        <w:ind w:left="3600" w:hanging="360"/>
+      </w:pPr>
+      <w:rPr>
+        <w:rFonts w:ascii="Symbol" w:hAnsi="Symbol" w:hint="default"/>
+      </w:rPr>
+    </w:lvl>
+    <w:lvl w:ilvl="4" w:tplc="04090003" w:tentative="1">
+      <w:start w:val="1"/>
+      <w:numFmt w:val="bullet"/>
+      <w:lvlText w:val="o"/>
+      <w:lvlJc w:val="left"/>
+      <w:pPr>
+        <w:ind w:left="4320" w:hanging="360"/>
+      </w:pPr>
+      <w:rPr>
+        <w:rFonts w:ascii="Courier New" w:hAnsi="Courier New" w:cs="Courier New" w:hint="default"/>
+      </w:rPr>
+    </w:lvl>
+    <w:lvl w:ilvl="5" w:tplc="04090005" w:tentative="1">
+      <w:start w:val="1"/>
+      <w:numFmt w:val="bullet"/>
+      <w:lvlText w:val=""/>
+      <w:lvlJc w:val="left"/>
+      <w:pPr>
+        <w:ind w:left="5040" w:hanging="360"/>
+      </w:pPr>
+      <w:rPr>
+        <w:rFonts w:ascii="Wingdings" w:hAnsi="Wingdings" w:hint="default"/>
+      </w:rPr>
+    </w:lvl>
+    <w:lvl w:ilvl="6" w:tplc="04090001" w:tentative="1">
+      <w:start w:val="1"/>
+      <w:numFmt w:val="bullet"/>
+      <w:lvlText w:val=""/>
+      <w:lvlJc w:val="left"/>
+      <w:pPr>
+        <w:ind w:left="5760" w:hanging="360"/>
+      </w:pPr>
+      <w:rPr>
+        <w:rFonts w:ascii="Symbol" w:hAnsi="Symbol" w:hint="default"/>
+      </w:rPr>
+    </w:lvl>
+    <w:lvl w:ilvl="7" w:tplc="04090003" w:tentative="1">
+      <w:start w:val="1"/>
+      <w:numFmt w:val="bullet"/>
+      <w:lvlText w:val="o"/>
+      <w:lvlJc w:val="left"/>
+      <w:pPr>
+        <w:ind w:left="6480" w:hanging="360"/>
+      </w:pPr>
+      <w:rPr>
+        <w:rFonts w:ascii="Courier New" w:hAnsi="Courier New" w:cs="Courier New" w:hint="default"/>
+      </w:rPr>
+    </w:lvl>
+    <w:lvl w:ilvl="8" w:tplc="04090005" w:tentative="1">
+      <w:start w:val="1"/>
+      <w:numFmt w:val="bullet"/>
+      <w:lvlText w:val=""/>
+      <w:lvlJc w:val="left"/>
+      <w:pPr>
+        <w:ind w:left="7200" w:hanging="360"/>
+      </w:pPr>
+      <w:rPr>
+        <w:rFonts w:ascii="Wingdings" w:hAnsi="Wingdings" w:hint="default"/>
+      </w:rPr>
+    </w:lvl>
+  </w:abstractNum>
+  <w:abstractNum w:abstractNumId="11" w15:restartNumberingAfterBreak="0">
+    <w:nsid w:val="2CCB2BF5"/>
+    <w:multiLevelType w:val="hybridMultilevel"/>
+    <w:tmpl w:val="281AB4DA"/>
+    <w:lvl w:ilvl="0" w:tplc="04090001">
+      <w:start w:val="1"/>
+      <w:numFmt w:val="bullet"/>
+      <w:lvlText w:val=""/>
+      <w:lvlJc w:val="left"/>
+      <w:pPr>
+        <w:ind w:left="2160" w:hanging="360"/>
+      </w:pPr>
+      <w:rPr>
+        <w:rFonts w:ascii="Symbol" w:hAnsi="Symbol" w:hint="default"/>
+      </w:rPr>
+    </w:lvl>
+    <w:lvl w:ilvl="1" w:tplc="04090003" w:tentative="1">
+      <w:start w:val="1"/>
+      <w:numFmt w:val="bullet"/>
+      <w:lvlText w:val="o"/>
+      <w:lvlJc w:val="left"/>
+      <w:pPr>
+        <w:ind w:left="2880" w:hanging="360"/>
+      </w:pPr>
+      <w:rPr>
+        <w:rFonts w:ascii="Courier New" w:hAnsi="Courier New" w:cs="Courier New" w:hint="default"/>
+      </w:rPr>
+    </w:lvl>
+    <w:lvl w:ilvl="2" w:tplc="04090005" w:tentative="1">
+      <w:start w:val="1"/>
+      <w:numFmt w:val="bullet"/>
+      <w:lvlText w:val=""/>
+      <w:lvlJc w:val="left"/>
+      <w:pPr>
+        <w:ind w:left="3600" w:hanging="360"/>
+      </w:pPr>
+      <w:rPr>
+        <w:rFonts w:ascii="Wingdings" w:hAnsi="Wingdings" w:hint="default"/>
+      </w:rPr>
+    </w:lvl>
+    <w:lvl w:ilvl="3" w:tplc="04090001" w:tentative="1">
+      <w:start w:val="1"/>
+      <w:numFmt w:val="bullet"/>
+      <w:lvlText w:val=""/>
+      <w:lvlJc w:val="left"/>
+      <w:pPr>
+        <w:ind w:left="4320" w:hanging="360"/>
+      </w:pPr>
+      <w:rPr>
+        <w:rFonts w:ascii="Symbol" w:hAnsi="Symbol" w:hint="default"/>
+      </w:rPr>
+    </w:lvl>
+    <w:lvl w:ilvl="4" w:tplc="04090003" w:tentative="1">
+      <w:start w:val="1"/>
+      <w:numFmt w:val="bullet"/>
+      <w:lvlText w:val="o"/>
+      <w:lvlJc w:val="left"/>
+      <w:pPr>
+        <w:ind w:left="5040" w:hanging="360"/>
+      </w:pPr>
+      <w:rPr>
+        <w:rFonts w:ascii="Courier New" w:hAnsi="Courier New" w:cs="Courier New" w:hint="default"/>
+      </w:rPr>
+    </w:lvl>
+    <w:lvl w:ilvl="5" w:tplc="04090005" w:tentative="1">
+      <w:start w:val="1"/>
+      <w:numFmt w:val="bullet"/>
+      <w:lvlText w:val=""/>
+      <w:lvlJc w:val="left"/>
+      <w:pPr>
+        <w:ind w:left="5760" w:hanging="360"/>
+      </w:pPr>
+      <w:rPr>
+        <w:rFonts w:ascii="Wingdings" w:hAnsi="Wingdings" w:hint="default"/>
+      </w:rPr>
+    </w:lvl>
+    <w:lvl w:ilvl="6" w:tplc="04090001" w:tentative="1">
+      <w:start w:val="1"/>
+      <w:numFmt w:val="bullet"/>
+      <w:lvlText w:val=""/>
+      <w:lvlJc w:val="left"/>
+      <w:pPr>
+        <w:ind w:left="6480" w:hanging="360"/>
+      </w:pPr>
+      <w:rPr>
+        <w:rFonts w:ascii="Symbol" w:hAnsi="Symbol" w:hint="default"/>
+      </w:rPr>
+    </w:lvl>
+    <w:lvl w:ilvl="7" w:tplc="04090003" w:tentative="1">
+      <w:start w:val="1"/>
+      <w:numFmt w:val="bullet"/>
+      <w:lvlText w:val="o"/>
+      <w:lvlJc w:val="left"/>
+      <w:pPr>
+        <w:ind w:left="7200" w:hanging="360"/>
+      </w:pPr>
+      <w:rPr>
+        <w:rFonts w:ascii="Courier New" w:hAnsi="Courier New" w:cs="Courier New" w:hint="default"/>
+      </w:rPr>
+    </w:lvl>
+    <w:lvl w:ilvl="8" w:tplc="04090005" w:tentative="1">
+      <w:start w:val="1"/>
+      <w:numFmt w:val="bullet"/>
+      <w:lvlText w:val=""/>
+      <w:lvlJc w:val="left"/>
+      <w:pPr>
+        <w:ind w:left="7920" w:hanging="360"/>
+      </w:pPr>
+      <w:rPr>
+        <w:rFonts w:ascii="Wingdings" w:hAnsi="Wingdings" w:hint="default"/>
+      </w:rPr>
+    </w:lvl>
+  </w:abstractNum>
+  <w:abstractNum w:abstractNumId="12" w15:restartNumberingAfterBreak="0">
+    <w:nsid w:val="35CC7EB4"/>
+    <w:multiLevelType w:val="hybridMultilevel"/>
+    <w:tmpl w:val="160E709C"/>
+    <w:lvl w:ilvl="0" w:tplc="04090013">
+      <w:start w:val="1"/>
+      <w:numFmt w:val="upperRoman"/>
+      <w:lvlText w:val="%1."/>
+      <w:lvlJc w:val="right"/>
+      <w:pPr>
+        <w:ind w:left="1440" w:hanging="360"/>
+      </w:pPr>
+    </w:lvl>
+    <w:lvl w:ilvl="1" w:tplc="04090019" w:tentative="1">
+      <w:start w:val="1"/>
+      <w:numFmt w:val="lowerLetter"/>
+      <w:lvlText w:val="%2."/>
+      <w:lvlJc w:val="left"/>
+      <w:pPr>
+        <w:ind w:left="2160" w:hanging="360"/>
+      </w:pPr>
+    </w:lvl>
+    <w:lvl w:ilvl="2" w:tplc="0409001B" w:tentative="1">
+      <w:start w:val="1"/>
+      <w:numFmt w:val="lowerRoman"/>
+      <w:lvlText w:val="%3."/>
+      <w:lvlJc w:val="right"/>
+      <w:pPr>
+        <w:ind w:left="2880" w:hanging="180"/>
+      </w:pPr>
+    </w:lvl>
+    <w:lvl w:ilvl="3" w:tplc="0409000F" w:tentative="1">
+      <w:start w:val="1"/>
+      <w:numFmt w:val="decimal"/>
+      <w:lvlText w:val="%4."/>
+      <w:lvlJc w:val="left"/>
+      <w:pPr>
+        <w:ind w:left="3600" w:hanging="360"/>
+      </w:pPr>
+    </w:lvl>
+    <w:lvl w:ilvl="4" w:tplc="04090019" w:tentative="1">
+      <w:start w:val="1"/>
+      <w:numFmt w:val="lowerLetter"/>
+      <w:lvlText w:val="%5."/>
+      <w:lvlJc w:val="left"/>
+      <w:pPr>
+        <w:ind w:left="4320" w:hanging="360"/>
+      </w:pPr>
+    </w:lvl>
+    <w:lvl w:ilvl="5" w:tplc="0409001B" w:tentative="1">
+      <w:start w:val="1"/>
+      <w:numFmt w:val="lowerRoman"/>
+      <w:lvlText w:val="%6."/>
+      <w:lvlJc w:val="right"/>
+      <w:pPr>
+        <w:ind w:left="5040" w:hanging="180"/>
+      </w:pPr>
+    </w:lvl>
+    <w:lvl w:ilvl="6" w:tplc="0409000F" w:tentative="1">
+      <w:start w:val="1"/>
+      <w:numFmt w:val="decimal"/>
+      <w:lvlText w:val="%7."/>
+      <w:lvlJc w:val="left"/>
+      <w:pPr>
+        <w:ind w:left="5760" w:hanging="360"/>
+      </w:pPr>
+    </w:lvl>
+    <w:lvl w:ilvl="7" w:tplc="04090019" w:tentative="1">
+      <w:start w:val="1"/>
+      <w:numFmt w:val="lowerLetter"/>
+      <w:lvlText w:val="%8."/>
+      <w:lvlJc w:val="left"/>
+      <w:pPr>
+        <w:ind w:left="6480" w:hanging="360"/>
+      </w:pPr>
+    </w:lvl>
+    <w:lvl w:ilvl="8" w:tplc="0409001B" w:tentative="1">
+      <w:start w:val="1"/>
+      <w:numFmt w:val="lowerRoman"/>
+      <w:lvlText w:val="%9."/>
+      <w:lvlJc w:val="right"/>
+      <w:pPr>
+        <w:ind w:left="7200" w:hanging="180"/>
+      </w:pPr>
+    </w:lvl>
+  </w:abstractNum>
+  <w:abstractNum w:abstractNumId="13" w15:restartNumberingAfterBreak="0">
+    <w:nsid w:val="3B526D3A"/>
+    <w:multiLevelType w:val="hybridMultilevel"/>
+    <w:tmpl w:val="6478D1E4"/>
+    <w:lvl w:ilvl="0" w:tplc="9E76AE3A">
+      <w:start w:val="1"/>
+      <w:numFmt w:val="decimal"/>
+      <w:lvlText w:val="%1."/>
+      <w:lvlJc w:val="left"/>
+      <w:pPr>
+        <w:ind w:left="720" w:hanging="360"/>
+      </w:pPr>
+      <w:rPr>
+        <w:rFonts w:hint="default"/>
+        <w:color w:val="FF0000"/>
+      </w:rPr>
+    </w:lvl>
+    <w:lvl w:ilvl="1" w:tplc="04090019" w:tentative="1">
+      <w:start w:val="1"/>
+      <w:numFmt w:val="lowerLetter"/>
+      <w:lvlText w:val="%2."/>
+      <w:lvlJc w:val="left"/>
+      <w:pPr>
+        <w:ind w:left="1440" w:hanging="360"/>
+      </w:pPr>
+    </w:lvl>
+    <w:lvl w:ilvl="2" w:tplc="0409001B" w:tentative="1">
+      <w:start w:val="1"/>
+      <w:numFmt w:val="lowerRoman"/>
+      <w:lvlText w:val="%3."/>
+      <w:lvlJc w:val="right"/>
+      <w:pPr>
+        <w:ind w:left="2160" w:hanging="180"/>
+      </w:pPr>
+    </w:lvl>
+    <w:lvl w:ilvl="3" w:tplc="0409000F" w:tentative="1">
+      <w:start w:val="1"/>
+      <w:numFmt w:val="decimal"/>
+      <w:lvlText w:val="%4."/>
+      <w:lvlJc w:val="left"/>
+      <w:pPr>
+        <w:ind w:left="2880" w:hanging="360"/>
+      </w:pPr>
+    </w:lvl>
+    <w:lvl w:ilvl="4" w:tplc="04090019" w:tentative="1">
+      <w:start w:val="1"/>
+      <w:numFmt w:val="lowerLetter"/>
+      <w:lvlText w:val="%5."/>
+      <w:lvlJc w:val="left"/>
+      <w:pPr>
+        <w:ind w:left="3600" w:hanging="360"/>
+      </w:pPr>
+    </w:lvl>
+    <w:lvl w:ilvl="5" w:tplc="0409001B" w:tentative="1">
+      <w:start w:val="1"/>
+      <w:numFmt w:val="lowerRoman"/>
+      <w:lvlText w:val="%6."/>
+      <w:lvlJc w:val="right"/>
+      <w:pPr>
+        <w:ind w:left="4320" w:hanging="180"/>
+      </w:pPr>
+    </w:lvl>
+    <w:lvl w:ilvl="6" w:tplc="0409000F" w:tentative="1">
+      <w:start w:val="1"/>
+      <w:numFmt w:val="decimal"/>
+      <w:lvlText w:val="%7."/>
+      <w:lvlJc w:val="left"/>
+      <w:pPr>
+        <w:ind w:left="5040" w:hanging="360"/>
+      </w:pPr>
+    </w:lvl>
+    <w:lvl w:ilvl="7" w:tplc="04090019" w:tentative="1">
+      <w:start w:val="1"/>
+      <w:numFmt w:val="lowerLetter"/>
+      <w:lvlText w:val="%8."/>
+      <w:lvlJc w:val="left"/>
+      <w:pPr>
+        <w:ind w:left="5760" w:hanging="360"/>
+      </w:pPr>
+    </w:lvl>
+    <w:lvl w:ilvl="8" w:tplc="0409001B" w:tentative="1">
+      <w:start w:val="1"/>
+      <w:numFmt w:val="lowerRoman"/>
+      <w:lvlText w:val="%9."/>
+      <w:lvlJc w:val="right"/>
+      <w:pPr>
+        <w:ind w:left="6480" w:hanging="180"/>
+      </w:pPr>
+    </w:lvl>
+  </w:abstractNum>
+  <w:abstractNum w:abstractNumId="14" w15:restartNumberingAfterBreak="0">
+    <w:nsid w:val="3D604897"/>
+    <w:multiLevelType w:val="hybridMultilevel"/>
+    <w:tmpl w:val="1FAEBA38"/>
+    <w:lvl w:ilvl="0" w:tplc="04090001">
+      <w:start w:val="1"/>
+      <w:numFmt w:val="bullet"/>
+      <w:lvlText w:val=""/>
+      <w:lvlJc w:val="left"/>
+      <w:pPr>
+        <w:ind w:left="1440" w:hanging="360"/>
+      </w:pPr>
+      <w:rPr>
+        <w:rFonts w:ascii="Symbol" w:hAnsi="Symbol" w:hint="default"/>
+      </w:rPr>
+    </w:lvl>
+    <w:lvl w:ilvl="1" w:tplc="04090003" w:tentative="1">
+      <w:start w:val="1"/>
+      <w:numFmt w:val="bullet"/>
+      <w:lvlText w:val="o"/>
+      <w:lvlJc w:val="left"/>
+      <w:pPr>
+        <w:ind w:left="2160" w:hanging="360"/>
+      </w:pPr>
+      <w:rPr>
+        <w:rFonts w:ascii="Courier New" w:hAnsi="Courier New" w:cs="Courier New" w:hint="default"/>
+      </w:rPr>
+    </w:lvl>
+    <w:lvl w:ilvl="2" w:tplc="04090005" w:tentative="1">
+      <w:start w:val="1"/>
+      <w:numFmt w:val="bullet"/>
+      <w:lvlText w:val=""/>
+      <w:lvlJc w:val="left"/>
+      <w:pPr>
+        <w:ind w:left="2880" w:hanging="360"/>
+      </w:pPr>
+      <w:rPr>
+        <w:rFonts w:ascii="Wingdings" w:hAnsi="Wingdings" w:hint="default"/>
+      </w:rPr>
+    </w:lvl>
+    <w:lvl w:ilvl="3" w:tplc="04090001" w:tentative="1">
+      <w:start w:val="1"/>
+      <w:numFmt w:val="bullet"/>
+      <w:lvlText w:val=""/>
+      <w:lvlJc w:val="left"/>
+      <w:pPr>
+        <w:ind w:left="3600" w:hanging="360"/>
+      </w:pPr>
+      <w:rPr>
+        <w:rFonts w:ascii="Symbol" w:hAnsi="Symbol" w:hint="default"/>
+      </w:rPr>
+    </w:lvl>
+    <w:lvl w:ilvl="4" w:tplc="04090003" w:tentative="1">
+      <w:start w:val="1"/>
+      <w:numFmt w:val="bullet"/>
+      <w:lvlText w:val="o"/>
+      <w:lvlJc w:val="left"/>
+      <w:pPr>
+        <w:ind w:left="4320" w:hanging="360"/>
+      </w:pPr>
+      <w:rPr>
+        <w:rFonts w:ascii="Courier New" w:hAnsi="Courier New" w:cs="Courier New" w:hint="default"/>
+      </w:rPr>
+    </w:lvl>
+    <w:lvl w:ilvl="5" w:tplc="04090005" w:tentative="1">
+      <w:start w:val="1"/>
+      <w:numFmt w:val="bullet"/>
+      <w:lvlText w:val=""/>
+      <w:lvlJc w:val="left"/>
+      <w:pPr>
+        <w:ind w:left="5040" w:hanging="360"/>
+      </w:pPr>
+      <w:rPr>
+        <w:rFonts w:ascii="Wingdings" w:hAnsi="Wingdings" w:hint="default"/>
+      </w:rPr>
+    </w:lvl>
+    <w:lvl w:ilvl="6" w:tplc="04090001" w:tentative="1">
+      <w:start w:val="1"/>
+      <w:numFmt w:val="bullet"/>
+      <w:lvlText w:val=""/>
+      <w:lvlJc w:val="left"/>
+      <w:pPr>
+        <w:ind w:left="5760" w:hanging="360"/>
+      </w:pPr>
+      <w:rPr>
+        <w:rFonts w:ascii="Symbol" w:hAnsi="Symbol" w:hint="default"/>
+      </w:rPr>
+    </w:lvl>
+    <w:lvl w:ilvl="7" w:tplc="04090003" w:tentative="1">
+      <w:start w:val="1"/>
+      <w:numFmt w:val="bullet"/>
+      <w:lvlText w:val="o"/>
+      <w:lvlJc w:val="left"/>
+      <w:pPr>
+        <w:ind w:left="6480" w:hanging="360"/>
+      </w:pPr>
+      <w:rPr>
+        <w:rFonts w:ascii="Courier New" w:hAnsi="Courier New" w:cs="Courier New" w:hint="default"/>
+      </w:rPr>
+    </w:lvl>
+    <w:lvl w:ilvl="8" w:tplc="04090005" w:tentative="1">
+      <w:start w:val="1"/>
+      <w:numFmt w:val="bullet"/>
+      <w:lvlText w:val=""/>
+      <w:lvlJc w:val="left"/>
+      <w:pPr>
+        <w:ind w:left="7200" w:hanging="360"/>
+      </w:pPr>
+      <w:rPr>
+        <w:rFonts w:ascii="Wingdings" w:hAnsi="Wingdings" w:hint="default"/>
+      </w:rPr>
+    </w:lvl>
+  </w:abstractNum>
+  <w:abstractNum w:abstractNumId="15" w15:restartNumberingAfterBreak="0">
+    <w:nsid w:val="3EF3405E"/>
+    <w:multiLevelType w:val="hybridMultilevel"/>
+    <w:tmpl w:val="3BD2502A"/>
+    <w:lvl w:ilvl="0" w:tplc="0409001B">
+      <w:start w:val="1"/>
+      <w:numFmt w:val="lowerRoman"/>
+      <w:lvlText w:val="%1."/>
+      <w:lvlJc w:val="right"/>
+      <w:pPr>
+        <w:ind w:left="2160" w:hanging="360"/>
+      </w:pPr>
+    </w:lvl>
+    <w:lvl w:ilvl="1" w:tplc="04090019" w:tentative="1">
+      <w:start w:val="1"/>
+      <w:numFmt w:val="lowerLetter"/>
+      <w:lvlText w:val="%2."/>
+      <w:lvlJc w:val="left"/>
+      <w:pPr>
+        <w:ind w:left="2880" w:hanging="360"/>
+      </w:pPr>
+    </w:lvl>
+    <w:lvl w:ilvl="2" w:tplc="0409001B" w:tentative="1">
+      <w:start w:val="1"/>
+      <w:numFmt w:val="lowerRoman"/>
+      <w:lvlText w:val="%3."/>
+      <w:lvlJc w:val="right"/>
+      <w:pPr>
+        <w:ind w:left="3600" w:hanging="180"/>
+      </w:pPr>
+    </w:lvl>
+    <w:lvl w:ilvl="3" w:tplc="0409000F" w:tentative="1">
+      <w:start w:val="1"/>
+      <w:numFmt w:val="decimal"/>
+      <w:lvlText w:val="%4."/>
+      <w:lvlJc w:val="left"/>
+      <w:pPr>
+        <w:ind w:left="4320" w:hanging="360"/>
+      </w:pPr>
+    </w:lvl>
+    <w:lvl w:ilvl="4" w:tplc="04090019" w:tentative="1">
+      <w:start w:val="1"/>
+      <w:numFmt w:val="lowerLetter"/>
+      <w:lvlText w:val="%5."/>
+      <w:lvlJc w:val="left"/>
+      <w:pPr>
+        <w:ind w:left="5040" w:hanging="360"/>
+      </w:pPr>
+    </w:lvl>
+    <w:lvl w:ilvl="5" w:tplc="0409001B" w:tentative="1">
+      <w:start w:val="1"/>
+      <w:numFmt w:val="lowerRoman"/>
+      <w:lvlText w:val="%6."/>
+      <w:lvlJc w:val="right"/>
+      <w:pPr>
+        <w:ind w:left="5760" w:hanging="180"/>
+      </w:pPr>
+    </w:lvl>
+    <w:lvl w:ilvl="6" w:tplc="0409000F" w:tentative="1">
+      <w:start w:val="1"/>
+      <w:numFmt w:val="decimal"/>
+      <w:lvlText w:val="%7."/>
+      <w:lvlJc w:val="left"/>
+      <w:pPr>
+        <w:ind w:left="6480" w:hanging="360"/>
+      </w:pPr>
+    </w:lvl>
+    <w:lvl w:ilvl="7" w:tplc="04090019" w:tentative="1">
+      <w:start w:val="1"/>
+      <w:numFmt w:val="lowerLetter"/>
+      <w:lvlText w:val="%8."/>
+      <w:lvlJc w:val="left"/>
+      <w:pPr>
+        <w:ind w:left="7200" w:hanging="360"/>
+      </w:pPr>
+    </w:lvl>
+    <w:lvl w:ilvl="8" w:tplc="0409001B" w:tentative="1">
+      <w:start w:val="1"/>
+      <w:numFmt w:val="lowerRoman"/>
+      <w:lvlText w:val="%9."/>
+      <w:lvlJc w:val="right"/>
+      <w:pPr>
+        <w:ind w:left="7920" w:hanging="180"/>
+      </w:pPr>
+    </w:lvl>
+  </w:abstractNum>
+  <w:abstractNum w:abstractNumId="16" w15:restartNumberingAfterBreak="0">
+    <w:nsid w:val="40F65C10"/>
+    <w:multiLevelType w:val="hybridMultilevel"/>
+    <w:tmpl w:val="1CE24B50"/>
+    <w:lvl w:ilvl="0" w:tplc="04090001">
+      <w:start w:val="1"/>
+      <w:numFmt w:val="bullet"/>
+      <w:lvlText w:val=""/>
+      <w:lvlJc w:val="left"/>
+      <w:pPr>
+        <w:ind w:left="2160" w:hanging="360"/>
+      </w:pPr>
+      <w:rPr>
+        <w:rFonts w:ascii="Symbol" w:hAnsi="Symbol" w:hint="default"/>
+      </w:rPr>
+    </w:lvl>
+    <w:lvl w:ilvl="1" w:tplc="04090003" w:tentative="1">
+      <w:start w:val="1"/>
+      <w:numFmt w:val="bullet"/>
+      <w:lvlText w:val="o"/>
+      <w:lvlJc w:val="left"/>
+      <w:pPr>
+        <w:ind w:left="2880" w:hanging="360"/>
+      </w:pPr>
+      <w:rPr>
+        <w:rFonts w:ascii="Courier New" w:hAnsi="Courier New" w:cs="Courier New" w:hint="default"/>
+      </w:rPr>
+    </w:lvl>
+    <w:lvl w:ilvl="2" w:tplc="04090005" w:tentative="1">
+      <w:start w:val="1"/>
+      <w:numFmt w:val="bullet"/>
+      <w:lvlText w:val=""/>
+      <w:lvlJc w:val="left"/>
+      <w:pPr>
+        <w:ind w:left="3600" w:hanging="360"/>
+      </w:pPr>
+      <w:rPr>
+        <w:rFonts w:ascii="Wingdings" w:hAnsi="Wingdings" w:hint="default"/>
+      </w:rPr>
+    </w:lvl>
+    <w:lvl w:ilvl="3" w:tplc="04090001" w:tentative="1">
+      <w:start w:val="1"/>
+      <w:numFmt w:val="bullet"/>
+      <w:lvlText w:val=""/>
+      <w:lvlJc w:val="left"/>
+      <w:pPr>
+        <w:ind w:left="4320" w:hanging="360"/>
+      </w:pPr>
+      <w:rPr>
+        <w:rFonts w:ascii="Symbol" w:hAnsi="Symbol" w:hint="default"/>
+      </w:rPr>
+    </w:lvl>
+    <w:lvl w:ilvl="4" w:tplc="04090003" w:tentative="1">
+      <w:start w:val="1"/>
+      <w:numFmt w:val="bullet"/>
+      <w:lvlText w:val="o"/>
+      <w:lvlJc w:val="left"/>
+      <w:pPr>
+        <w:ind w:left="5040" w:hanging="360"/>
+      </w:pPr>
+      <w:rPr>
+        <w:rFonts w:ascii="Courier New" w:hAnsi="Courier New" w:cs="Courier New" w:hint="default"/>
+      </w:rPr>
+    </w:lvl>
+    <w:lvl w:ilvl="5" w:tplc="04090005" w:tentative="1">
+      <w:start w:val="1"/>
+      <w:numFmt w:val="bullet"/>
+      <w:lvlText w:val=""/>
+      <w:lvlJc w:val="left"/>
+      <w:pPr>
+        <w:ind w:left="5760" w:hanging="360"/>
+      </w:pPr>
+      <w:rPr>
+        <w:rFonts w:ascii="Wingdings" w:hAnsi="Wingdings" w:hint="default"/>
+      </w:rPr>
+    </w:lvl>
+    <w:lvl w:ilvl="6" w:tplc="04090001" w:tentative="1">
+      <w:start w:val="1"/>
+      <w:numFmt w:val="bullet"/>
+      <w:lvlText w:val=""/>
+      <w:lvlJc w:val="left"/>
+      <w:pPr>
+        <w:ind w:left="6480" w:hanging="360"/>
+      </w:pPr>
+      <w:rPr>
+        <w:rFonts w:ascii="Symbol" w:hAnsi="Symbol" w:hint="default"/>
+      </w:rPr>
+    </w:lvl>
+    <w:lvl w:ilvl="7" w:tplc="04090003" w:tentative="1">
+      <w:start w:val="1"/>
+      <w:numFmt w:val="bullet"/>
+      <w:lvlText w:val="o"/>
+      <w:lvlJc w:val="left"/>
+      <w:pPr>
+        <w:ind w:left="7200" w:hanging="360"/>
+      </w:pPr>
+      <w:rPr>
+        <w:rFonts w:ascii="Courier New" w:hAnsi="Courier New" w:cs="Courier New" w:hint="default"/>
+      </w:rPr>
+    </w:lvl>
+    <w:lvl w:ilvl="8" w:tplc="04090005" w:tentative="1">
+      <w:start w:val="1"/>
+      <w:numFmt w:val="bullet"/>
+      <w:lvlText w:val=""/>
+      <w:lvlJc w:val="left"/>
+      <w:pPr>
+        <w:ind w:left="7920" w:hanging="360"/>
+      </w:pPr>
+      <w:rPr>
+        <w:rFonts w:ascii="Wingdings" w:hAnsi="Wingdings" w:hint="default"/>
+      </w:rPr>
+    </w:lvl>
+  </w:abstractNum>
+  <w:abstractNum w:abstractNumId="17" w15:restartNumberingAfterBreak="0">
+    <w:nsid w:val="47E4406F"/>
+    <w:multiLevelType w:val="multilevel"/>
+    <w:tmpl w:val="C5444DAE"/>
+    <w:lvl w:ilvl="0">
+      <w:start w:val="1"/>
+      <w:numFmt w:val="decimal"/>
+      <w:lvlText w:val="%1."/>
       <w:lvlJc w:val="left"/>
       <w:pPr>
         <w:tabs>
@@ -7548,27 +13228,23 @@
         </w:tabs>
         <w:ind w:left="720" w:hanging="360"/>
       </w:pPr>
-      <w:rPr>
-        <w:rFonts w:ascii="Symbol" w:hAnsi="Symbol" w:hint="default"/>
-        <w:sz w:val="20"/>
-      </w:rPr>
     </w:lvl>
     <w:lvl w:ilvl="1">
       <w:start w:val="1"/>
-      <w:numFmt w:val="bullet"/>
-      <w:lvlText w:val=""/>
+      <w:numFmt w:val="lowerLetter"/>
+      <w:lvlText w:val="%2."/>
       <w:lvlJc w:val="left"/>
       <w:pPr>
         <w:ind w:left="1440" w:hanging="360"/>
       </w:pPr>
       <w:rPr>
-        <w:rFonts w:ascii="Symbol" w:hAnsi="Symbol" w:hint="default"/>
-      </w:rPr>
-    </w:lvl>
-    <w:lvl w:ilvl="2">
-      <w:start w:val="1"/>
-      <w:numFmt w:val="bullet"/>
-      <w:lvlText w:val=""/>
+        <w:rFonts w:hint="default"/>
+      </w:rPr>
+    </w:lvl>
+    <w:lvl w:ilvl="2" w:tentative="1">
+      <w:start w:val="1"/>
+      <w:numFmt w:val="decimal"/>
+      <w:lvlText w:val="%3."/>
       <w:lvlJc w:val="left"/>
       <w:pPr>
         <w:tabs>
@@ -7576,27 +13252,23 @@
         </w:tabs>
         <w:ind w:left="2160" w:hanging="360"/>
       </w:pPr>
-      <w:rPr>
-        <w:rFonts w:ascii="Wingdings" w:hAnsi="Wingdings" w:hint="default"/>
-        <w:sz w:val="20"/>
-      </w:rPr>
-    </w:lvl>
-    <w:lvl w:ilvl="3">
-      <w:start w:val="1"/>
-      <w:numFmt w:val="lowerRoman"/>
+    </w:lvl>
+    <w:lvl w:ilvl="3" w:tentative="1">
+      <w:start w:val="1"/>
+      <w:numFmt w:val="decimal"/>
       <w:lvlText w:val="%4."/>
       <w:lvlJc w:val="left"/>
       <w:pPr>
-        <w:ind w:left="3240" w:hanging="720"/>
-      </w:pPr>
-      <w:rPr>
-        <w:rFonts w:hint="default"/>
-      </w:rPr>
+        <w:tabs>
+          <w:tab w:val="num" w:pos="2880"/>
+        </w:tabs>
+        <w:ind w:left="2880" w:hanging="360"/>
+      </w:pPr>
     </w:lvl>
     <w:lvl w:ilvl="4" w:tentative="1">
       <w:start w:val="1"/>
-      <w:numFmt w:val="bullet"/>
-      <w:lvlText w:val=""/>
+      <w:numFmt w:val="decimal"/>
+      <w:lvlText w:val="%5."/>
       <w:lvlJc w:val="left"/>
       <w:pPr>
         <w:tabs>
@@ -7604,15 +13276,11 @@
         </w:tabs>
         <w:ind w:left="3600" w:hanging="360"/>
       </w:pPr>
-      <w:rPr>
-        <w:rFonts w:ascii="Wingdings" w:hAnsi="Wingdings" w:hint="default"/>
-        <w:sz w:val="20"/>
-      </w:rPr>
     </w:lvl>
     <w:lvl w:ilvl="5" w:tentative="1">
       <w:start w:val="1"/>
-      <w:numFmt w:val="bullet"/>
-      <w:lvlText w:val=""/>
+      <w:numFmt w:val="decimal"/>
+      <w:lvlText w:val="%6."/>
       <w:lvlJc w:val="left"/>
       <w:pPr>
         <w:tabs>
@@ -7620,15 +13288,11 @@
         </w:tabs>
         <w:ind w:left="4320" w:hanging="360"/>
       </w:pPr>
-      <w:rPr>
-        <w:rFonts w:ascii="Wingdings" w:hAnsi="Wingdings" w:hint="default"/>
-        <w:sz w:val="20"/>
-      </w:rPr>
     </w:lvl>
     <w:lvl w:ilvl="6" w:tentative="1">
       <w:start w:val="1"/>
-      <w:numFmt w:val="bullet"/>
-      <w:lvlText w:val=""/>
+      <w:numFmt w:val="decimal"/>
+      <w:lvlText w:val="%7."/>
       <w:lvlJc w:val="left"/>
       <w:pPr>
         <w:tabs>
@@ -7636,15 +13300,11 @@
         </w:tabs>
         <w:ind w:left="5040" w:hanging="360"/>
       </w:pPr>
-      <w:rPr>
-        <w:rFonts w:ascii="Wingdings" w:hAnsi="Wingdings" w:hint="default"/>
-        <w:sz w:val="20"/>
-      </w:rPr>
     </w:lvl>
     <w:lvl w:ilvl="7" w:tentative="1">
       <w:start w:val="1"/>
-      <w:numFmt w:val="bullet"/>
-      <w:lvlText w:val=""/>
+      <w:numFmt w:val="decimal"/>
+      <w:lvlText w:val="%8."/>
       <w:lvlJc w:val="left"/>
       <w:pPr>
         <w:tabs>
@@ -7652,15 +13312,11 @@
         </w:tabs>
         <w:ind w:left="5760" w:hanging="360"/>
       </w:pPr>
-      <w:rPr>
-        <w:rFonts w:ascii="Wingdings" w:hAnsi="Wingdings" w:hint="default"/>
-        <w:sz w:val="20"/>
-      </w:rPr>
     </w:lvl>
     <w:lvl w:ilvl="8" w:tentative="1">
       <w:start w:val="1"/>
-      <w:numFmt w:val="bullet"/>
-      <w:lvlText w:val=""/>
+      <w:numFmt w:val="decimal"/>
+      <w:lvlText w:val="%9."/>
       <w:lvlJc w:val="left"/>
       <w:pPr>
         <w:tabs>
@@ -7668,16 +13324,12 @@
         </w:tabs>
         <w:ind w:left="6480" w:hanging="360"/>
       </w:pPr>
-      <w:rPr>
-        <w:rFonts w:ascii="Wingdings" w:hAnsi="Wingdings" w:hint="default"/>
-        <w:sz w:val="20"/>
-      </w:rPr>
     </w:lvl>
   </w:abstractNum>
-  <w:abstractNum w:abstractNumId="8" w15:restartNumberingAfterBreak="0">
-    <w:nsid w:val="1D4E5D9A"/>
+  <w:abstractNum w:abstractNumId="18" w15:restartNumberingAfterBreak="0">
+    <w:nsid w:val="508E0BC8"/>
     <w:multiLevelType w:val="multilevel"/>
-    <w:tmpl w:val="2E189588"/>
+    <w:tmpl w:val="6D5E0C8E"/>
     <w:lvl w:ilvl="0">
       <w:start w:val="1"/>
       <w:numFmt w:val="bullet"/>
@@ -7823,323 +13475,7 @@
       </w:rPr>
     </w:lvl>
   </w:abstractNum>
-  <w:abstractNum w:abstractNumId="9" w15:restartNumberingAfterBreak="0">
-    <w:nsid w:val="2AEF4534"/>
-    <w:multiLevelType w:val="hybridMultilevel"/>
-    <w:tmpl w:val="52C854BE"/>
-    <w:lvl w:ilvl="0" w:tplc="04090001">
-      <w:start w:val="1"/>
-      <w:numFmt w:val="bullet"/>
-      <w:lvlText w:val=""/>
-      <w:lvlJc w:val="left"/>
-      <w:pPr>
-        <w:ind w:left="1440" w:hanging="360"/>
-      </w:pPr>
-      <w:rPr>
-        <w:rFonts w:ascii="Symbol" w:hAnsi="Symbol" w:hint="default"/>
-      </w:rPr>
-    </w:lvl>
-    <w:lvl w:ilvl="1" w:tplc="04090003" w:tentative="1">
-      <w:start w:val="1"/>
-      <w:numFmt w:val="bullet"/>
-      <w:lvlText w:val="o"/>
-      <w:lvlJc w:val="left"/>
-      <w:pPr>
-        <w:ind w:left="2160" w:hanging="360"/>
-      </w:pPr>
-      <w:rPr>
-        <w:rFonts w:ascii="Courier New" w:hAnsi="Courier New" w:cs="Courier New" w:hint="default"/>
-      </w:rPr>
-    </w:lvl>
-    <w:lvl w:ilvl="2" w:tplc="04090005" w:tentative="1">
-      <w:start w:val="1"/>
-      <w:numFmt w:val="bullet"/>
-      <w:lvlText w:val=""/>
-      <w:lvlJc w:val="left"/>
-      <w:pPr>
-        <w:ind w:left="2880" w:hanging="360"/>
-      </w:pPr>
-      <w:rPr>
-        <w:rFonts w:ascii="Wingdings" w:hAnsi="Wingdings" w:hint="default"/>
-      </w:rPr>
-    </w:lvl>
-    <w:lvl w:ilvl="3" w:tplc="04090001" w:tentative="1">
-      <w:start w:val="1"/>
-      <w:numFmt w:val="bullet"/>
-      <w:lvlText w:val=""/>
-      <w:lvlJc w:val="left"/>
-      <w:pPr>
-        <w:ind w:left="3600" w:hanging="360"/>
-      </w:pPr>
-      <w:rPr>
-        <w:rFonts w:ascii="Symbol" w:hAnsi="Symbol" w:hint="default"/>
-      </w:rPr>
-    </w:lvl>
-    <w:lvl w:ilvl="4" w:tplc="04090003" w:tentative="1">
-      <w:start w:val="1"/>
-      <w:numFmt w:val="bullet"/>
-      <w:lvlText w:val="o"/>
-      <w:lvlJc w:val="left"/>
-      <w:pPr>
-        <w:ind w:left="4320" w:hanging="360"/>
-      </w:pPr>
-      <w:rPr>
-        <w:rFonts w:ascii="Courier New" w:hAnsi="Courier New" w:cs="Courier New" w:hint="default"/>
-      </w:rPr>
-    </w:lvl>
-    <w:lvl w:ilvl="5" w:tplc="04090005" w:tentative="1">
-      <w:start w:val="1"/>
-      <w:numFmt w:val="bullet"/>
-      <w:lvlText w:val=""/>
-      <w:lvlJc w:val="left"/>
-      <w:pPr>
-        <w:ind w:left="5040" w:hanging="360"/>
-      </w:pPr>
-      <w:rPr>
-        <w:rFonts w:ascii="Wingdings" w:hAnsi="Wingdings" w:hint="default"/>
-      </w:rPr>
-    </w:lvl>
-    <w:lvl w:ilvl="6" w:tplc="04090001" w:tentative="1">
-      <w:start w:val="1"/>
-      <w:numFmt w:val="bullet"/>
-      <w:lvlText w:val=""/>
-      <w:lvlJc w:val="left"/>
-      <w:pPr>
-        <w:ind w:left="5760" w:hanging="360"/>
-      </w:pPr>
-      <w:rPr>
-        <w:rFonts w:ascii="Symbol" w:hAnsi="Symbol" w:hint="default"/>
-      </w:rPr>
-    </w:lvl>
-    <w:lvl w:ilvl="7" w:tplc="04090003" w:tentative="1">
-      <w:start w:val="1"/>
-      <w:numFmt w:val="bullet"/>
-      <w:lvlText w:val="o"/>
-      <w:lvlJc w:val="left"/>
-      <w:pPr>
-        <w:ind w:left="6480" w:hanging="360"/>
-      </w:pPr>
-      <w:rPr>
-        <w:rFonts w:ascii="Courier New" w:hAnsi="Courier New" w:cs="Courier New" w:hint="default"/>
-      </w:rPr>
-    </w:lvl>
-    <w:lvl w:ilvl="8" w:tplc="04090005" w:tentative="1">
-      <w:start w:val="1"/>
-      <w:numFmt w:val="bullet"/>
-      <w:lvlText w:val=""/>
-      <w:lvlJc w:val="left"/>
-      <w:pPr>
-        <w:ind w:left="7200" w:hanging="360"/>
-      </w:pPr>
-      <w:rPr>
-        <w:rFonts w:ascii="Wingdings" w:hAnsi="Wingdings" w:hint="default"/>
-      </w:rPr>
-    </w:lvl>
-  </w:abstractNum>
-  <w:abstractNum w:abstractNumId="10" w15:restartNumberingAfterBreak="0">
-    <w:nsid w:val="3B526D3A"/>
-    <w:multiLevelType w:val="hybridMultilevel"/>
-    <w:tmpl w:val="6478D1E4"/>
-    <w:lvl w:ilvl="0" w:tplc="9E76AE3A">
-      <w:start w:val="1"/>
-      <w:numFmt w:val="decimal"/>
-      <w:lvlText w:val="%1."/>
-      <w:lvlJc w:val="left"/>
-      <w:pPr>
-        <w:ind w:left="720" w:hanging="360"/>
-      </w:pPr>
-      <w:rPr>
-        <w:rFonts w:hint="default"/>
-        <w:color w:val="FF0000"/>
-      </w:rPr>
-    </w:lvl>
-    <w:lvl w:ilvl="1" w:tplc="04090019" w:tentative="1">
-      <w:start w:val="1"/>
-      <w:numFmt w:val="lowerLetter"/>
-      <w:lvlText w:val="%2."/>
-      <w:lvlJc w:val="left"/>
-      <w:pPr>
-        <w:ind w:left="1440" w:hanging="360"/>
-      </w:pPr>
-    </w:lvl>
-    <w:lvl w:ilvl="2" w:tplc="0409001B" w:tentative="1">
-      <w:start w:val="1"/>
-      <w:numFmt w:val="lowerRoman"/>
-      <w:lvlText w:val="%3."/>
-      <w:lvlJc w:val="right"/>
-      <w:pPr>
-        <w:ind w:left="2160" w:hanging="180"/>
-      </w:pPr>
-    </w:lvl>
-    <w:lvl w:ilvl="3" w:tplc="0409000F" w:tentative="1">
-      <w:start w:val="1"/>
-      <w:numFmt w:val="decimal"/>
-      <w:lvlText w:val="%4."/>
-      <w:lvlJc w:val="left"/>
-      <w:pPr>
-        <w:ind w:left="2880" w:hanging="360"/>
-      </w:pPr>
-    </w:lvl>
-    <w:lvl w:ilvl="4" w:tplc="04090019" w:tentative="1">
-      <w:start w:val="1"/>
-      <w:numFmt w:val="lowerLetter"/>
-      <w:lvlText w:val="%5."/>
-      <w:lvlJc w:val="left"/>
-      <w:pPr>
-        <w:ind w:left="3600" w:hanging="360"/>
-      </w:pPr>
-    </w:lvl>
-    <w:lvl w:ilvl="5" w:tplc="0409001B" w:tentative="1">
-      <w:start w:val="1"/>
-      <w:numFmt w:val="lowerRoman"/>
-      <w:lvlText w:val="%6."/>
-      <w:lvlJc w:val="right"/>
-      <w:pPr>
-        <w:ind w:left="4320" w:hanging="180"/>
-      </w:pPr>
-    </w:lvl>
-    <w:lvl w:ilvl="6" w:tplc="0409000F" w:tentative="1">
-      <w:start w:val="1"/>
-      <w:numFmt w:val="decimal"/>
-      <w:lvlText w:val="%7."/>
-      <w:lvlJc w:val="left"/>
-      <w:pPr>
-        <w:ind w:left="5040" w:hanging="360"/>
-      </w:pPr>
-    </w:lvl>
-    <w:lvl w:ilvl="7" w:tplc="04090019" w:tentative="1">
-      <w:start w:val="1"/>
-      <w:numFmt w:val="lowerLetter"/>
-      <w:lvlText w:val="%8."/>
-      <w:lvlJc w:val="left"/>
-      <w:pPr>
-        <w:ind w:left="5760" w:hanging="360"/>
-      </w:pPr>
-    </w:lvl>
-    <w:lvl w:ilvl="8" w:tplc="0409001B" w:tentative="1">
-      <w:start w:val="1"/>
-      <w:numFmt w:val="lowerRoman"/>
-      <w:lvlText w:val="%9."/>
-      <w:lvlJc w:val="right"/>
-      <w:pPr>
-        <w:ind w:left="6480" w:hanging="180"/>
-      </w:pPr>
-    </w:lvl>
-  </w:abstractNum>
-  <w:abstractNum w:abstractNumId="11" w15:restartNumberingAfterBreak="0">
-    <w:nsid w:val="3D604897"/>
-    <w:multiLevelType w:val="hybridMultilevel"/>
-    <w:tmpl w:val="1FAEBA38"/>
-    <w:lvl w:ilvl="0" w:tplc="04090001">
-      <w:start w:val="1"/>
-      <w:numFmt w:val="bullet"/>
-      <w:lvlText w:val=""/>
-      <w:lvlJc w:val="left"/>
-      <w:pPr>
-        <w:ind w:left="1440" w:hanging="360"/>
-      </w:pPr>
-      <w:rPr>
-        <w:rFonts w:ascii="Symbol" w:hAnsi="Symbol" w:hint="default"/>
-      </w:rPr>
-    </w:lvl>
-    <w:lvl w:ilvl="1" w:tplc="04090003" w:tentative="1">
-      <w:start w:val="1"/>
-      <w:numFmt w:val="bullet"/>
-      <w:lvlText w:val="o"/>
-      <w:lvlJc w:val="left"/>
-      <w:pPr>
-        <w:ind w:left="2160" w:hanging="360"/>
-      </w:pPr>
-      <w:rPr>
-        <w:rFonts w:ascii="Courier New" w:hAnsi="Courier New" w:cs="Courier New" w:hint="default"/>
-      </w:rPr>
-    </w:lvl>
-    <w:lvl w:ilvl="2" w:tplc="04090005" w:tentative="1">
-      <w:start w:val="1"/>
-      <w:numFmt w:val="bullet"/>
-      <w:lvlText w:val=""/>
-      <w:lvlJc w:val="left"/>
-      <w:pPr>
-        <w:ind w:left="2880" w:hanging="360"/>
-      </w:pPr>
-      <w:rPr>
-        <w:rFonts w:ascii="Wingdings" w:hAnsi="Wingdings" w:hint="default"/>
-      </w:rPr>
-    </w:lvl>
-    <w:lvl w:ilvl="3" w:tplc="04090001" w:tentative="1">
-      <w:start w:val="1"/>
-      <w:numFmt w:val="bullet"/>
-      <w:lvlText w:val=""/>
-      <w:lvlJc w:val="left"/>
-      <w:pPr>
-        <w:ind w:left="3600" w:hanging="360"/>
-      </w:pPr>
-      <w:rPr>
-        <w:rFonts w:ascii="Symbol" w:hAnsi="Symbol" w:hint="default"/>
-      </w:rPr>
-    </w:lvl>
-    <w:lvl w:ilvl="4" w:tplc="04090003" w:tentative="1">
-      <w:start w:val="1"/>
-      <w:numFmt w:val="bullet"/>
-      <w:lvlText w:val="o"/>
-      <w:lvlJc w:val="left"/>
-      <w:pPr>
-        <w:ind w:left="4320" w:hanging="360"/>
-      </w:pPr>
-      <w:rPr>
-        <w:rFonts w:ascii="Courier New" w:hAnsi="Courier New" w:cs="Courier New" w:hint="default"/>
-      </w:rPr>
-    </w:lvl>
-    <w:lvl w:ilvl="5" w:tplc="04090005" w:tentative="1">
-      <w:start w:val="1"/>
-      <w:numFmt w:val="bullet"/>
-      <w:lvlText w:val=""/>
-      <w:lvlJc w:val="left"/>
-      <w:pPr>
-        <w:ind w:left="5040" w:hanging="360"/>
-      </w:pPr>
-      <w:rPr>
-        <w:rFonts w:ascii="Wingdings" w:hAnsi="Wingdings" w:hint="default"/>
-      </w:rPr>
-    </w:lvl>
-    <w:lvl w:ilvl="6" w:tplc="04090001" w:tentative="1">
-      <w:start w:val="1"/>
-      <w:numFmt w:val="bullet"/>
-      <w:lvlText w:val=""/>
-      <w:lvlJc w:val="left"/>
-      <w:pPr>
-        <w:ind w:left="5760" w:hanging="360"/>
-      </w:pPr>
-      <w:rPr>
-        <w:rFonts w:ascii="Symbol" w:hAnsi="Symbol" w:hint="default"/>
-      </w:rPr>
-    </w:lvl>
-    <w:lvl w:ilvl="7" w:tplc="04090003" w:tentative="1">
-      <w:start w:val="1"/>
-      <w:numFmt w:val="bullet"/>
-      <w:lvlText w:val="o"/>
-      <w:lvlJc w:val="left"/>
-      <w:pPr>
-        <w:ind w:left="6480" w:hanging="360"/>
-      </w:pPr>
-      <w:rPr>
-        <w:rFonts w:ascii="Courier New" w:hAnsi="Courier New" w:cs="Courier New" w:hint="default"/>
-      </w:rPr>
-    </w:lvl>
-    <w:lvl w:ilvl="8" w:tplc="04090005" w:tentative="1">
-      <w:start w:val="1"/>
-      <w:numFmt w:val="bullet"/>
-      <w:lvlText w:val=""/>
-      <w:lvlJc w:val="left"/>
-      <w:pPr>
-        <w:ind w:left="7200" w:hanging="360"/>
-      </w:pPr>
-      <w:rPr>
-        <w:rFonts w:ascii="Wingdings" w:hAnsi="Wingdings" w:hint="default"/>
-      </w:rPr>
-    </w:lvl>
-  </w:abstractNum>
-  <w:abstractNum w:abstractNumId="12" w15:restartNumberingAfterBreak="0">
+  <w:abstractNum w:abstractNumId="19" w15:restartNumberingAfterBreak="0">
     <w:nsid w:val="5A4D7EE6"/>
     <w:multiLevelType w:val="multilevel"/>
     <w:tmpl w:val="346EC23C"/>
@@ -8256,7 +13592,233 @@
       </w:pPr>
     </w:lvl>
   </w:abstractNum>
-  <w:abstractNum w:abstractNumId="13" w15:restartNumberingAfterBreak="0">
+  <w:abstractNum w:abstractNumId="20" w15:restartNumberingAfterBreak="0">
+    <w:nsid w:val="5AC44E88"/>
+    <w:multiLevelType w:val="hybridMultilevel"/>
+    <w:tmpl w:val="CDF82E6A"/>
+    <w:lvl w:ilvl="0" w:tplc="0409001B">
+      <w:start w:val="1"/>
+      <w:numFmt w:val="lowerRoman"/>
+      <w:lvlText w:val="%1."/>
+      <w:lvlJc w:val="right"/>
+      <w:pPr>
+        <w:ind w:left="2160" w:hanging="360"/>
+      </w:pPr>
+      <w:rPr>
+        <w:rFonts w:hint="default"/>
+      </w:rPr>
+    </w:lvl>
+    <w:lvl w:ilvl="1" w:tplc="FFFFFFFF" w:tentative="1">
+      <w:start w:val="1"/>
+      <w:numFmt w:val="bullet"/>
+      <w:lvlText w:val="o"/>
+      <w:lvlJc w:val="left"/>
+      <w:pPr>
+        <w:ind w:left="2880" w:hanging="360"/>
+      </w:pPr>
+      <w:rPr>
+        <w:rFonts w:ascii="Courier New" w:hAnsi="Courier New" w:cs="Courier New" w:hint="default"/>
+      </w:rPr>
+    </w:lvl>
+    <w:lvl w:ilvl="2" w:tplc="FFFFFFFF" w:tentative="1">
+      <w:start w:val="1"/>
+      <w:numFmt w:val="bullet"/>
+      <w:lvlText w:val=""/>
+      <w:lvlJc w:val="left"/>
+      <w:pPr>
+        <w:ind w:left="3600" w:hanging="360"/>
+      </w:pPr>
+      <w:rPr>
+        <w:rFonts w:ascii="Wingdings" w:hAnsi="Wingdings" w:hint="default"/>
+      </w:rPr>
+    </w:lvl>
+    <w:lvl w:ilvl="3" w:tplc="FFFFFFFF" w:tentative="1">
+      <w:start w:val="1"/>
+      <w:numFmt w:val="bullet"/>
+      <w:lvlText w:val=""/>
+      <w:lvlJc w:val="left"/>
+      <w:pPr>
+        <w:ind w:left="4320" w:hanging="360"/>
+      </w:pPr>
+      <w:rPr>
+        <w:rFonts w:ascii="Symbol" w:hAnsi="Symbol" w:hint="default"/>
+      </w:rPr>
+    </w:lvl>
+    <w:lvl w:ilvl="4" w:tplc="FFFFFFFF" w:tentative="1">
+      <w:start w:val="1"/>
+      <w:numFmt w:val="bullet"/>
+      <w:lvlText w:val="o"/>
+      <w:lvlJc w:val="left"/>
+      <w:pPr>
+        <w:ind w:left="5040" w:hanging="360"/>
+      </w:pPr>
+      <w:rPr>
+        <w:rFonts w:ascii="Courier New" w:hAnsi="Courier New" w:cs="Courier New" w:hint="default"/>
+      </w:rPr>
+    </w:lvl>
+    <w:lvl w:ilvl="5" w:tplc="FFFFFFFF" w:tentative="1">
+      <w:start w:val="1"/>
+      <w:numFmt w:val="bullet"/>
+      <w:lvlText w:val=""/>
+      <w:lvlJc w:val="left"/>
+      <w:pPr>
+        <w:ind w:left="5760" w:hanging="360"/>
+      </w:pPr>
+      <w:rPr>
+        <w:rFonts w:ascii="Wingdings" w:hAnsi="Wingdings" w:hint="default"/>
+      </w:rPr>
+    </w:lvl>
+    <w:lvl w:ilvl="6" w:tplc="FFFFFFFF" w:tentative="1">
+      <w:start w:val="1"/>
+      <w:numFmt w:val="bullet"/>
+      <w:lvlText w:val=""/>
+      <w:lvlJc w:val="left"/>
+      <w:pPr>
+        <w:ind w:left="6480" w:hanging="360"/>
+      </w:pPr>
+      <w:rPr>
+        <w:rFonts w:ascii="Symbol" w:hAnsi="Symbol" w:hint="default"/>
+      </w:rPr>
+    </w:lvl>
+    <w:lvl w:ilvl="7" w:tplc="FFFFFFFF" w:tentative="1">
+      <w:start w:val="1"/>
+      <w:numFmt w:val="bullet"/>
+      <w:lvlText w:val="o"/>
+      <w:lvlJc w:val="left"/>
+      <w:pPr>
+        <w:ind w:left="7200" w:hanging="360"/>
+      </w:pPr>
+      <w:rPr>
+        <w:rFonts w:ascii="Courier New" w:hAnsi="Courier New" w:cs="Courier New" w:hint="default"/>
+      </w:rPr>
+    </w:lvl>
+    <w:lvl w:ilvl="8" w:tplc="FFFFFFFF" w:tentative="1">
+      <w:start w:val="1"/>
+      <w:numFmt w:val="bullet"/>
+      <w:lvlText w:val=""/>
+      <w:lvlJc w:val="left"/>
+      <w:pPr>
+        <w:ind w:left="7920" w:hanging="360"/>
+      </w:pPr>
+      <w:rPr>
+        <w:rFonts w:ascii="Wingdings" w:hAnsi="Wingdings" w:hint="default"/>
+      </w:rPr>
+    </w:lvl>
+  </w:abstractNum>
+  <w:abstractNum w:abstractNumId="21" w15:restartNumberingAfterBreak="0">
+    <w:nsid w:val="61DA34EB"/>
+    <w:multiLevelType w:val="hybridMultilevel"/>
+    <w:tmpl w:val="C9DECD84"/>
+    <w:lvl w:ilvl="0" w:tplc="04090001">
+      <w:start w:val="1"/>
+      <w:numFmt w:val="bullet"/>
+      <w:lvlText w:val=""/>
+      <w:lvlJc w:val="left"/>
+      <w:pPr>
+        <w:ind w:left="1800" w:hanging="360"/>
+      </w:pPr>
+      <w:rPr>
+        <w:rFonts w:ascii="Symbol" w:hAnsi="Symbol" w:hint="default"/>
+      </w:rPr>
+    </w:lvl>
+    <w:lvl w:ilvl="1" w:tplc="04090003" w:tentative="1">
+      <w:start w:val="1"/>
+      <w:numFmt w:val="bullet"/>
+      <w:lvlText w:val="o"/>
+      <w:lvlJc w:val="left"/>
+      <w:pPr>
+        <w:ind w:left="2520" w:hanging="360"/>
+      </w:pPr>
+      <w:rPr>
+        <w:rFonts w:ascii="Courier New" w:hAnsi="Courier New" w:cs="Courier New" w:hint="default"/>
+      </w:rPr>
+    </w:lvl>
+    <w:lvl w:ilvl="2" w:tplc="04090005" w:tentative="1">
+      <w:start w:val="1"/>
+      <w:numFmt w:val="bullet"/>
+      <w:lvlText w:val=""/>
+      <w:lvlJc w:val="left"/>
+      <w:pPr>
+        <w:ind w:left="3240" w:hanging="360"/>
+      </w:pPr>
+      <w:rPr>
+        <w:rFonts w:ascii="Wingdings" w:hAnsi="Wingdings" w:hint="default"/>
+      </w:rPr>
+    </w:lvl>
+    <w:lvl w:ilvl="3" w:tplc="04090001" w:tentative="1">
+      <w:start w:val="1"/>
+      <w:numFmt w:val="bullet"/>
+      <w:lvlText w:val=""/>
+      <w:lvlJc w:val="left"/>
+      <w:pPr>
+        <w:ind w:left="3960" w:hanging="360"/>
+      </w:pPr>
+      <w:rPr>
+        <w:rFonts w:ascii="Symbol" w:hAnsi="Symbol" w:hint="default"/>
+      </w:rPr>
+    </w:lvl>
+    <w:lvl w:ilvl="4" w:tplc="04090003" w:tentative="1">
+      <w:start w:val="1"/>
+      <w:numFmt w:val="bullet"/>
+      <w:lvlText w:val="o"/>
+      <w:lvlJc w:val="left"/>
+      <w:pPr>
+        <w:ind w:left="4680" w:hanging="360"/>
+      </w:pPr>
+      <w:rPr>
+        <w:rFonts w:ascii="Courier New" w:hAnsi="Courier New" w:cs="Courier New" w:hint="default"/>
+      </w:rPr>
+    </w:lvl>
+    <w:lvl w:ilvl="5" w:tplc="04090005" w:tentative="1">
+      <w:start w:val="1"/>
+      <w:numFmt w:val="bullet"/>
+      <w:lvlText w:val=""/>
+      <w:lvlJc w:val="left"/>
+      <w:pPr>
+        <w:ind w:left="5400" w:hanging="360"/>
+      </w:pPr>
+      <w:rPr>
+        <w:rFonts w:ascii="Wingdings" w:hAnsi="Wingdings" w:hint="default"/>
+      </w:rPr>
+    </w:lvl>
+    <w:lvl w:ilvl="6" w:tplc="04090001" w:tentative="1">
+      <w:start w:val="1"/>
+      <w:numFmt w:val="bullet"/>
+      <w:lvlText w:val=""/>
+      <w:lvlJc w:val="left"/>
+      <w:pPr>
+        <w:ind w:left="6120" w:hanging="360"/>
+      </w:pPr>
+      <w:rPr>
+        <w:rFonts w:ascii="Symbol" w:hAnsi="Symbol" w:hint="default"/>
+      </w:rPr>
+    </w:lvl>
+    <w:lvl w:ilvl="7" w:tplc="04090003" w:tentative="1">
+      <w:start w:val="1"/>
+      <w:numFmt w:val="bullet"/>
+      <w:lvlText w:val="o"/>
+      <w:lvlJc w:val="left"/>
+      <w:pPr>
+        <w:ind w:left="6840" w:hanging="360"/>
+      </w:pPr>
+      <w:rPr>
+        <w:rFonts w:ascii="Courier New" w:hAnsi="Courier New" w:cs="Courier New" w:hint="default"/>
+      </w:rPr>
+    </w:lvl>
+    <w:lvl w:ilvl="8" w:tplc="04090005" w:tentative="1">
+      <w:start w:val="1"/>
+      <w:numFmt w:val="bullet"/>
+      <w:lvlText w:val=""/>
+      <w:lvlJc w:val="left"/>
+      <w:pPr>
+        <w:ind w:left="7560" w:hanging="360"/>
+      </w:pPr>
+      <w:rPr>
+        <w:rFonts w:ascii="Wingdings" w:hAnsi="Wingdings" w:hint="default"/>
+      </w:rPr>
+    </w:lvl>
+  </w:abstractNum>
+  <w:abstractNum w:abstractNumId="22" w15:restartNumberingAfterBreak="0">
     <w:nsid w:val="6C571701"/>
     <w:multiLevelType w:val="multilevel"/>
     <w:tmpl w:val="D8EA0D2A"/>
@@ -8401,7 +13963,7 @@
       </w:rPr>
     </w:lvl>
   </w:abstractNum>
-  <w:abstractNum w:abstractNumId="14" w15:restartNumberingAfterBreak="0">
+  <w:abstractNum w:abstractNumId="23" w15:restartNumberingAfterBreak="0">
     <w:nsid w:val="70A00ACE"/>
     <w:multiLevelType w:val="multilevel"/>
     <w:tmpl w:val="4B182F5E"/>
@@ -8550,11 +14112,124 @@
       </w:rPr>
     </w:lvl>
   </w:abstractNum>
+  <w:abstractNum w:abstractNumId="24" w15:restartNumberingAfterBreak="0">
+    <w:nsid w:val="747D2CBD"/>
+    <w:multiLevelType w:val="hybridMultilevel"/>
+    <w:tmpl w:val="178A8F68"/>
+    <w:lvl w:ilvl="0" w:tplc="04090001">
+      <w:start w:val="1"/>
+      <w:numFmt w:val="bullet"/>
+      <w:lvlText w:val=""/>
+      <w:lvlJc w:val="left"/>
+      <w:pPr>
+        <w:ind w:left="3600" w:hanging="360"/>
+      </w:pPr>
+      <w:rPr>
+        <w:rFonts w:ascii="Symbol" w:hAnsi="Symbol" w:hint="default"/>
+      </w:rPr>
+    </w:lvl>
+    <w:lvl w:ilvl="1" w:tplc="04090003" w:tentative="1">
+      <w:start w:val="1"/>
+      <w:numFmt w:val="bullet"/>
+      <w:lvlText w:val="o"/>
+      <w:lvlJc w:val="left"/>
+      <w:pPr>
+        <w:ind w:left="4320" w:hanging="360"/>
+      </w:pPr>
+      <w:rPr>
+        <w:rFonts w:ascii="Courier New" w:hAnsi="Courier New" w:cs="Courier New" w:hint="default"/>
+      </w:rPr>
+    </w:lvl>
+    <w:lvl w:ilvl="2" w:tplc="04090005" w:tentative="1">
+      <w:start w:val="1"/>
+      <w:numFmt w:val="bullet"/>
+      <w:lvlText w:val=""/>
+      <w:lvlJc w:val="left"/>
+      <w:pPr>
+        <w:ind w:left="5040" w:hanging="360"/>
+      </w:pPr>
+      <w:rPr>
+        <w:rFonts w:ascii="Wingdings" w:hAnsi="Wingdings" w:hint="default"/>
+      </w:rPr>
+    </w:lvl>
+    <w:lvl w:ilvl="3" w:tplc="04090001" w:tentative="1">
+      <w:start w:val="1"/>
+      <w:numFmt w:val="bullet"/>
+      <w:lvlText w:val=""/>
+      <w:lvlJc w:val="left"/>
+      <w:pPr>
+        <w:ind w:left="5760" w:hanging="360"/>
+      </w:pPr>
+      <w:rPr>
+        <w:rFonts w:ascii="Symbol" w:hAnsi="Symbol" w:hint="default"/>
+      </w:rPr>
+    </w:lvl>
+    <w:lvl w:ilvl="4" w:tplc="04090003" w:tentative="1">
+      <w:start w:val="1"/>
+      <w:numFmt w:val="bullet"/>
+      <w:lvlText w:val="o"/>
+      <w:lvlJc w:val="left"/>
+      <w:pPr>
+        <w:ind w:left="6480" w:hanging="360"/>
+      </w:pPr>
+      <w:rPr>
+        <w:rFonts w:ascii="Courier New" w:hAnsi="Courier New" w:cs="Courier New" w:hint="default"/>
+      </w:rPr>
+    </w:lvl>
+    <w:lvl w:ilvl="5" w:tplc="04090005" w:tentative="1">
+      <w:start w:val="1"/>
+      <w:numFmt w:val="bullet"/>
+      <w:lvlText w:val=""/>
+      <w:lvlJc w:val="left"/>
+      <w:pPr>
+        <w:ind w:left="7200" w:hanging="360"/>
+      </w:pPr>
+      <w:rPr>
+        <w:rFonts w:ascii="Wingdings" w:hAnsi="Wingdings" w:hint="default"/>
+      </w:rPr>
+    </w:lvl>
+    <w:lvl w:ilvl="6" w:tplc="04090001" w:tentative="1">
+      <w:start w:val="1"/>
+      <w:numFmt w:val="bullet"/>
+      <w:lvlText w:val=""/>
+      <w:lvlJc w:val="left"/>
+      <w:pPr>
+        <w:ind w:left="7920" w:hanging="360"/>
+      </w:pPr>
+      <w:rPr>
+        <w:rFonts w:ascii="Symbol" w:hAnsi="Symbol" w:hint="default"/>
+      </w:rPr>
+    </w:lvl>
+    <w:lvl w:ilvl="7" w:tplc="04090003" w:tentative="1">
+      <w:start w:val="1"/>
+      <w:numFmt w:val="bullet"/>
+      <w:lvlText w:val="o"/>
+      <w:lvlJc w:val="left"/>
+      <w:pPr>
+        <w:ind w:left="8640" w:hanging="360"/>
+      </w:pPr>
+      <w:rPr>
+        <w:rFonts w:ascii="Courier New" w:hAnsi="Courier New" w:cs="Courier New" w:hint="default"/>
+      </w:rPr>
+    </w:lvl>
+    <w:lvl w:ilvl="8" w:tplc="04090005" w:tentative="1">
+      <w:start w:val="1"/>
+      <w:numFmt w:val="bullet"/>
+      <w:lvlText w:val=""/>
+      <w:lvlJc w:val="left"/>
+      <w:pPr>
+        <w:ind w:left="9360" w:hanging="360"/>
+      </w:pPr>
+      <w:rPr>
+        <w:rFonts w:ascii="Wingdings" w:hAnsi="Wingdings" w:hint="default"/>
+      </w:rPr>
+    </w:lvl>
+  </w:abstractNum>
   <w:num w:numId="1" w16cid:durableId="957370267">
-    <w:abstractNumId w:val="10"/>
+    <w:abstractNumId w:val="13"/>
   </w:num>
   <w:num w:numId="2" w16cid:durableId="2063433440">
-    <w:abstractNumId w:val="9"/>
+    <w:abstractNumId w:val="10"/>
   </w:num>
   <w:num w:numId="3" w16cid:durableId="1051424649">
     <w:abstractNumId w:val="0"/>
@@ -8563,37 +14238,67 @@
     <w:abstractNumId w:val="3"/>
   </w:num>
   <w:num w:numId="5" w16cid:durableId="312567310">
-    <w:abstractNumId w:val="13"/>
+    <w:abstractNumId w:val="22"/>
   </w:num>
   <w:num w:numId="6" w16cid:durableId="1102606654">
-    <w:abstractNumId w:val="14"/>
+    <w:abstractNumId w:val="23"/>
   </w:num>
   <w:num w:numId="7" w16cid:durableId="2052226576">
+    <w:abstractNumId w:val="8"/>
+  </w:num>
+  <w:num w:numId="8" w16cid:durableId="1926184141">
     <w:abstractNumId w:val="7"/>
   </w:num>
-  <w:num w:numId="8" w16cid:durableId="1926184141">
-    <w:abstractNumId w:val="6"/>
-  </w:num>
   <w:num w:numId="9" w16cid:durableId="1974938883">
-    <w:abstractNumId w:val="12"/>
+    <w:abstractNumId w:val="19"/>
   </w:num>
   <w:num w:numId="10" w16cid:durableId="1195073843">
-    <w:abstractNumId w:val="4"/>
+    <w:abstractNumId w:val="5"/>
   </w:num>
   <w:num w:numId="11" w16cid:durableId="76095804">
-    <w:abstractNumId w:val="8"/>
+    <w:abstractNumId w:val="9"/>
   </w:num>
   <w:num w:numId="12" w16cid:durableId="1214197726">
     <w:abstractNumId w:val="2"/>
   </w:num>
   <w:num w:numId="13" w16cid:durableId="149291516">
-    <w:abstractNumId w:val="11"/>
+    <w:abstractNumId w:val="14"/>
   </w:num>
   <w:num w:numId="14" w16cid:durableId="759528346">
     <w:abstractNumId w:val="1"/>
   </w:num>
   <w:num w:numId="15" w16cid:durableId="456415294">
-    <w:abstractNumId w:val="5"/>
+    <w:abstractNumId w:val="6"/>
+  </w:num>
+  <w:num w:numId="16" w16cid:durableId="1333994405">
+    <w:abstractNumId w:val="12"/>
+  </w:num>
+  <w:num w:numId="17" w16cid:durableId="1505629499">
+    <w:abstractNumId w:val="11"/>
+  </w:num>
+  <w:num w:numId="18" w16cid:durableId="910117552">
+    <w:abstractNumId w:val="24"/>
+  </w:num>
+  <w:num w:numId="19" w16cid:durableId="1382709549">
+    <w:abstractNumId w:val="4"/>
+  </w:num>
+  <w:num w:numId="20" w16cid:durableId="1154105555">
+    <w:abstractNumId w:val="17"/>
+  </w:num>
+  <w:num w:numId="21" w16cid:durableId="1194030820">
+    <w:abstractNumId w:val="21"/>
+  </w:num>
+  <w:num w:numId="22" w16cid:durableId="120613008">
+    <w:abstractNumId w:val="18"/>
+  </w:num>
+  <w:num w:numId="23" w16cid:durableId="1068843760">
+    <w:abstractNumId w:val="16"/>
+  </w:num>
+  <w:num w:numId="24" w16cid:durableId="112527015">
+    <w:abstractNumId w:val="20"/>
+  </w:num>
+  <w:num w:numId="25" w16cid:durableId="1814443429">
+    <w:abstractNumId w:val="15"/>
   </w:num>
 </w:numbering>
 </file>
